--- a/TestCenter_UserGuide.docx
+++ b/TestCenter_UserGuide.docx
@@ -113,39 +113,16 @@
       <w:pPr>
         <w:pStyle w:val="ProjectName"/>
         <w:spacing w:before="3960" w:beforeAutospacing="0"/>
-      </w:pPr>
-      <w:r>
         <w:rPr>
           <w:color w:val="0070C0"/>
         </w:rPr>
-        <w:t xml:space="preserve">                         Test Center</w:t>
-      </w:r>
-    </w:p>
-    <w:p>
-      <w:pPr>
-        <w:pStyle w:val="DocTitle"/>
-        <w:pBdr>
-          <w:bottom w:val="single" w:sz="4" w:space="1" w:color="auto"/>
-        </w:pBdr>
-        <w:spacing w:before="100" w:beforeAutospacing="1"/>
-        <w:ind w:left="0"/>
-        <w:rPr>
-          <w:rFonts w:ascii="Arial Narrow" w:hAnsi="Arial Narrow"/>
-        </w:rPr>
-      </w:pPr>
-    </w:p>
-    <w:p>
-      <w:pPr>
-        <w:pStyle w:val="DocTitle"/>
-        <w:pBdr>
-          <w:bottom w:val="single" w:sz="4" w:space="1" w:color="auto"/>
-        </w:pBdr>
-        <w:spacing w:before="100" w:beforeAutospacing="1"/>
-        <w:ind w:left="0"/>
-        <w:rPr>
-          <w:rFonts w:ascii="Arial Narrow" w:hAnsi="Arial Narrow"/>
-        </w:rPr>
-      </w:pPr>
+      </w:pPr>
+      <w:r>
+        <w:rPr>
+          <w:color w:val="0070C0"/>
+        </w:rPr>
+        <w:t>Test Center</w:t>
+      </w:r>
     </w:p>
     <w:p>
       <w:pPr>
@@ -164,7 +141,7 @@
         <w:rPr>
           <w:rFonts w:ascii="Arial Narrow" w:hAnsi="Arial Narrow"/>
         </w:rPr>
-        <w:t xml:space="preserve">     Test Center</w:t>
+        <w:t>Test Center</w:t>
       </w:r>
       <w:r>
         <w:rPr>
@@ -203,7 +180,10 @@
         <w:t>/</w:t>
       </w:r>
       <w:r>
-        <w:t>04</w:t>
+        <w:t>1</w:t>
+      </w:r>
+      <w:r>
+        <w:t>4</w:t>
       </w:r>
       <w:r>
         <w:t>/2018</w:t>
@@ -516,12 +496,12 @@
       <w:r>
         <w:fldChar w:fldCharType="separate"/>
       </w:r>
-      <w:hyperlink w:anchor="_Toc531695480" w:history="1">
+      <w:hyperlink w:anchor="_Toc532543913" w:history="1">
         <w:r>
           <w:rPr>
             <w:rStyle w:val="Hyperlink"/>
           </w:rPr>
-          <w:t>1</w:t>
+          <w:t>1.</w:t>
         </w:r>
         <w:r>
           <w:rPr>
@@ -554,7 +534,7 @@
           <w:rPr>
             <w:webHidden/>
           </w:rPr>
-          <w:instrText xml:space="preserve"> PAGEREF _Toc531695480 \h </w:instrText>
+          <w:instrText xml:space="preserve"> PAGEREF _Toc532543913 \h </w:instrText>
         </w:r>
         <w:r>
           <w:rPr>
@@ -571,7 +551,7 @@
           <w:rPr>
             <w:webHidden/>
           </w:rPr>
-          <w:t>1</w:t>
+          <w:t>4</w:t>
         </w:r>
         <w:r>
           <w:rPr>
@@ -591,7 +571,7 @@
           <w:szCs w:val="22"/>
         </w:rPr>
       </w:pPr>
-      <w:hyperlink w:anchor="_Toc531695481" w:history="1">
+      <w:hyperlink w:anchor="_Toc532543914" w:history="1">
         <w:r>
           <w:rPr>
             <w:rStyle w:val="Hyperlink"/>
@@ -629,7 +609,7 @@
           <w:rPr>
             <w:webHidden/>
           </w:rPr>
-          <w:instrText xml:space="preserve"> PAGEREF _Toc531695481 \h </w:instrText>
+          <w:instrText xml:space="preserve"> PAGEREF _Toc532543914 \h </w:instrText>
         </w:r>
         <w:r>
           <w:rPr>
@@ -646,7 +626,7 @@
           <w:rPr>
             <w:webHidden/>
           </w:rPr>
-          <w:t>1</w:t>
+          <w:t>4</w:t>
         </w:r>
         <w:r>
           <w:rPr>
@@ -666,7 +646,7 @@
           <w:szCs w:val="22"/>
         </w:rPr>
       </w:pPr>
-      <w:hyperlink w:anchor="_Toc531695482" w:history="1">
+      <w:hyperlink w:anchor="_Toc532543915" w:history="1">
         <w:r>
           <w:rPr>
             <w:rStyle w:val="Hyperlink"/>
@@ -704,7 +684,7 @@
           <w:rPr>
             <w:webHidden/>
           </w:rPr>
-          <w:instrText xml:space="preserve"> PAGEREF _Toc531695482 \h </w:instrText>
+          <w:instrText xml:space="preserve"> PAGEREF _Toc532543915 \h </w:instrText>
         </w:r>
         <w:r>
           <w:rPr>
@@ -721,7 +701,7 @@
           <w:rPr>
             <w:webHidden/>
           </w:rPr>
-          <w:t>1</w:t>
+          <w:t>4</w:t>
         </w:r>
         <w:r>
           <w:rPr>
@@ -741,7 +721,7 @@
           <w:szCs w:val="22"/>
         </w:rPr>
       </w:pPr>
-      <w:hyperlink w:anchor="_Toc531695483" w:history="1">
+      <w:hyperlink w:anchor="_Toc532543916" w:history="1">
         <w:r>
           <w:rPr>
             <w:rStyle w:val="Hyperlink"/>
@@ -779,7 +759,7 @@
           <w:rPr>
             <w:webHidden/>
           </w:rPr>
-          <w:instrText xml:space="preserve"> PAGEREF _Toc531695483 \h </w:instrText>
+          <w:instrText xml:space="preserve"> PAGEREF _Toc532543916 \h </w:instrText>
         </w:r>
         <w:r>
           <w:rPr>
@@ -796,7 +776,7 @@
           <w:rPr>
             <w:webHidden/>
           </w:rPr>
-          <w:t>1</w:t>
+          <w:t>4</w:t>
         </w:r>
         <w:r>
           <w:rPr>
@@ -816,12 +796,12 @@
           <w:szCs w:val="22"/>
         </w:rPr>
       </w:pPr>
-      <w:hyperlink w:anchor="_Toc531695484" w:history="1">
+      <w:hyperlink w:anchor="_Toc532543917" w:history="1">
         <w:r>
           <w:rPr>
             <w:rStyle w:val="Hyperlink"/>
           </w:rPr>
-          <w:t>2</w:t>
+          <w:t>2.</w:t>
         </w:r>
         <w:r>
           <w:rPr>
@@ -854,7 +834,7 @@
           <w:rPr>
             <w:webHidden/>
           </w:rPr>
-          <w:instrText xml:space="preserve"> PAGEREF _Toc531695484 \h </w:instrText>
+          <w:instrText xml:space="preserve"> PAGEREF _Toc532543917 \h </w:instrText>
         </w:r>
         <w:r>
           <w:rPr>
@@ -871,7 +851,7 @@
           <w:rPr>
             <w:webHidden/>
           </w:rPr>
-          <w:t>2</w:t>
+          <w:t>6</w:t>
         </w:r>
         <w:r>
           <w:rPr>
@@ -891,7 +871,7 @@
           <w:szCs w:val="22"/>
         </w:rPr>
       </w:pPr>
-      <w:hyperlink w:anchor="_Toc531695485" w:history="1">
+      <w:hyperlink w:anchor="_Toc532543918" w:history="1">
         <w:r>
           <w:rPr>
             <w:rStyle w:val="Hyperlink"/>
@@ -929,7 +909,7 @@
           <w:rPr>
             <w:webHidden/>
           </w:rPr>
-          <w:instrText xml:space="preserve"> PAGEREF _Toc531695485 \h </w:instrText>
+          <w:instrText xml:space="preserve"> PAGEREF _Toc532543918 \h </w:instrText>
         </w:r>
         <w:r>
           <w:rPr>
@@ -946,7 +926,7 @@
           <w:rPr>
             <w:webHidden/>
           </w:rPr>
-          <w:t>2</w:t>
+          <w:t>6</w:t>
         </w:r>
         <w:r>
           <w:rPr>
@@ -966,7 +946,7 @@
           <w:szCs w:val="22"/>
         </w:rPr>
       </w:pPr>
-      <w:hyperlink w:anchor="_Toc531695486" w:history="1">
+      <w:hyperlink w:anchor="_Toc532543919" w:history="1">
         <w:r>
           <w:rPr>
             <w:rStyle w:val="Hyperlink"/>
@@ -1004,7 +984,7 @@
           <w:rPr>
             <w:webHidden/>
           </w:rPr>
-          <w:instrText xml:space="preserve"> PAGEREF _Toc531695486 \h </w:instrText>
+          <w:instrText xml:space="preserve"> PAGEREF _Toc532543919 \h </w:instrText>
         </w:r>
         <w:r>
           <w:rPr>
@@ -1021,7 +1001,7 @@
           <w:rPr>
             <w:webHidden/>
           </w:rPr>
-          <w:t>2</w:t>
+          <w:t>7</w:t>
         </w:r>
         <w:r>
           <w:rPr>
@@ -1041,7 +1021,7 @@
           <w:szCs w:val="22"/>
         </w:rPr>
       </w:pPr>
-      <w:hyperlink w:anchor="_Toc531695487" w:history="1">
+      <w:hyperlink w:anchor="_Toc532543920" w:history="1">
         <w:r>
           <w:rPr>
             <w:rStyle w:val="Hyperlink"/>
@@ -1079,7 +1059,7 @@
           <w:rPr>
             <w:webHidden/>
           </w:rPr>
-          <w:instrText xml:space="preserve"> PAGEREF _Toc531695487 \h </w:instrText>
+          <w:instrText xml:space="preserve"> PAGEREF _Toc532543920 \h </w:instrText>
         </w:r>
         <w:r>
           <w:rPr>
@@ -1096,7 +1076,7 @@
           <w:rPr>
             <w:webHidden/>
           </w:rPr>
-          <w:t>3</w:t>
+          <w:t>7</w:t>
         </w:r>
         <w:r>
           <w:rPr>
@@ -1116,12 +1096,12 @@
           <w:szCs w:val="22"/>
         </w:rPr>
       </w:pPr>
-      <w:hyperlink w:anchor="_Toc531695488" w:history="1">
+      <w:hyperlink w:anchor="_Toc532543921" w:history="1">
         <w:r>
           <w:rPr>
             <w:rStyle w:val="Hyperlink"/>
           </w:rPr>
-          <w:t>3</w:t>
+          <w:t>3.</w:t>
         </w:r>
         <w:r>
           <w:rPr>
@@ -1154,7 +1134,7 @@
           <w:rPr>
             <w:webHidden/>
           </w:rPr>
-          <w:instrText xml:space="preserve"> PAGEREF _Toc531695488 \h </w:instrText>
+          <w:instrText xml:space="preserve"> PAGEREF _Toc532543921 \h </w:instrText>
         </w:r>
         <w:r>
           <w:rPr>
@@ -1171,7 +1151,7 @@
           <w:rPr>
             <w:webHidden/>
           </w:rPr>
-          <w:t>5</w:t>
+          <w:t>9</w:t>
         </w:r>
         <w:r>
           <w:rPr>
@@ -1191,7 +1171,7 @@
           <w:szCs w:val="22"/>
         </w:rPr>
       </w:pPr>
-      <w:hyperlink w:anchor="_Toc531695489" w:history="1">
+      <w:hyperlink w:anchor="_Toc532543922" w:history="1">
         <w:r>
           <w:rPr>
             <w:rStyle w:val="Hyperlink"/>
@@ -1211,6 +1191,81 @@
           <w:rPr>
             <w:rStyle w:val="Hyperlink"/>
           </w:rPr>
+          <w:t>Search Transaction</w:t>
+        </w:r>
+        <w:r>
+          <w:rPr>
+            <w:webHidden/>
+          </w:rPr>
+          <w:tab/>
+        </w:r>
+        <w:r>
+          <w:rPr>
+            <w:webHidden/>
+          </w:rPr>
+          <w:fldChar w:fldCharType="begin"/>
+        </w:r>
+        <w:r>
+          <w:rPr>
+            <w:webHidden/>
+          </w:rPr>
+          <w:instrText xml:space="preserve"> PAGEREF _Toc532543922 \h </w:instrText>
+        </w:r>
+        <w:r>
+          <w:rPr>
+            <w:webHidden/>
+          </w:rPr>
+        </w:r>
+        <w:r>
+          <w:rPr>
+            <w:webHidden/>
+          </w:rPr>
+          <w:fldChar w:fldCharType="separate"/>
+        </w:r>
+        <w:r>
+          <w:rPr>
+            <w:webHidden/>
+          </w:rPr>
+          <w:t>9</w:t>
+        </w:r>
+        <w:r>
+          <w:rPr>
+            <w:webHidden/>
+          </w:rPr>
+          <w:fldChar w:fldCharType="end"/>
+        </w:r>
+      </w:hyperlink>
+    </w:p>
+    <w:p>
+      <w:pPr>
+        <w:pStyle w:val="TOC2"/>
+        <w:rPr>
+          <w:rFonts w:asciiTheme="minorHAnsi" w:eastAsiaTheme="minorEastAsia" w:hAnsiTheme="minorHAnsi" w:cstheme="minorBidi"/>
+          <w:b w:val="0"/>
+          <w:sz w:val="22"/>
+          <w:szCs w:val="22"/>
+        </w:rPr>
+      </w:pPr>
+      <w:hyperlink w:anchor="_Toc532543923" w:history="1">
+        <w:r>
+          <w:rPr>
+            <w:rStyle w:val="Hyperlink"/>
+          </w:rPr>
+          <w:t>3.2</w:t>
+        </w:r>
+        <w:r>
+          <w:rPr>
+            <w:rFonts w:asciiTheme="minorHAnsi" w:eastAsiaTheme="minorEastAsia" w:hAnsiTheme="minorHAnsi" w:cstheme="minorBidi"/>
+            <w:b w:val="0"/>
+            <w:sz w:val="22"/>
+            <w:szCs w:val="22"/>
+          </w:rPr>
+          <w:tab/>
+        </w:r>
+        <w:r>
+          <w:rPr>
+            <w:rStyle w:val="Hyperlink"/>
+          </w:rPr>
           <w:t>Transaction ID</w:t>
         </w:r>
         <w:r>
@@ -1229,7 +1284,7 @@
           <w:rPr>
             <w:webHidden/>
           </w:rPr>
-          <w:instrText xml:space="preserve"> PAGEREF _Toc531695489 \h </w:instrText>
+          <w:instrText xml:space="preserve"> PAGEREF _Toc532543923 \h </w:instrText>
         </w:r>
         <w:r>
           <w:rPr>
@@ -1246,7 +1301,7 @@
           <w:rPr>
             <w:webHidden/>
           </w:rPr>
-          <w:t>5</w:t>
+          <w:t>10</w:t>
         </w:r>
         <w:r>
           <w:rPr>
@@ -1266,29 +1321,13 @@
           <w:szCs w:val="22"/>
         </w:rPr>
       </w:pPr>
-      <w:hyperlink w:anchor="_Toc531695490" w:history="1">
+      <w:hyperlink w:anchor="_Toc532543924" w:history="1">
         <w:r>
           <w:rPr>
             <w:rStyle w:val="Hyperlink"/>
             <w:noProof/>
           </w:rPr>
-          <w:t>3.1.1</w:t>
-        </w:r>
-        <w:r>
-          <w:rPr>
-            <w:rFonts w:asciiTheme="minorHAnsi" w:eastAsiaTheme="minorEastAsia" w:hAnsiTheme="minorHAnsi" w:cstheme="minorBidi"/>
-            <w:noProof/>
-            <w:sz w:val="22"/>
-            <w:szCs w:val="22"/>
-          </w:rPr>
-          <w:tab/>
-        </w:r>
-        <w:r>
-          <w:rPr>
-            <w:rStyle w:val="Hyperlink"/>
-            <w:noProof/>
-          </w:rPr>
-          <w:t>General Info</w:t>
+          <w:t>3.2.1 General Info</w:t>
         </w:r>
         <w:r>
           <w:rPr>
@@ -1309,7 +1348,7 @@
             <w:noProof/>
             <w:webHidden/>
           </w:rPr>
-          <w:instrText xml:space="preserve"> PAGEREF _Toc531695490 \h </w:instrText>
+          <w:instrText xml:space="preserve"> PAGEREF _Toc532543924 \h </w:instrText>
         </w:r>
         <w:r>
           <w:rPr>
@@ -1329,7 +1368,7 @@
             <w:noProof/>
             <w:webHidden/>
           </w:rPr>
-          <w:t>5</w:t>
+          <w:t>11</w:t>
         </w:r>
         <w:r>
           <w:rPr>
@@ -1350,29 +1389,13 @@
           <w:szCs w:val="22"/>
         </w:rPr>
       </w:pPr>
-      <w:hyperlink w:anchor="_Toc531695491" w:history="1">
+      <w:hyperlink w:anchor="_Toc532543925" w:history="1">
         <w:r>
           <w:rPr>
             <w:rStyle w:val="Hyperlink"/>
             <w:noProof/>
           </w:rPr>
-          <w:t>3.1.2</w:t>
-        </w:r>
-        <w:r>
-          <w:rPr>
-            <w:rFonts w:asciiTheme="minorHAnsi" w:eastAsiaTheme="minorEastAsia" w:hAnsiTheme="minorHAnsi" w:cstheme="minorBidi"/>
-            <w:noProof/>
-            <w:sz w:val="22"/>
-            <w:szCs w:val="22"/>
-          </w:rPr>
-          <w:tab/>
-        </w:r>
-        <w:r>
-          <w:rPr>
-            <w:rStyle w:val="Hyperlink"/>
-            <w:noProof/>
-          </w:rPr>
-          <w:t>Requester Reject Reason Code</w:t>
+          <w:t>3.2.2 Requester Reject Reason Code</w:t>
         </w:r>
         <w:r>
           <w:rPr>
@@ -1393,7 +1416,7 @@
             <w:noProof/>
             <w:webHidden/>
           </w:rPr>
-          <w:instrText xml:space="preserve"> PAGEREF _Toc531695491 \h </w:instrText>
+          <w:instrText xml:space="preserve"> PAGEREF _Toc532543925 \h </w:instrText>
         </w:r>
         <w:r>
           <w:rPr>
@@ -1413,7 +1436,7 @@
             <w:noProof/>
             <w:webHidden/>
           </w:rPr>
-          <w:t>5</w:t>
+          <w:t>12</w:t>
         </w:r>
         <w:r>
           <w:rPr>
@@ -1434,29 +1457,13 @@
           <w:szCs w:val="22"/>
         </w:rPr>
       </w:pPr>
-      <w:hyperlink w:anchor="_Toc531695492" w:history="1">
+      <w:hyperlink w:anchor="_Toc532543926" w:history="1">
         <w:r>
           <w:rPr>
             <w:rStyle w:val="Hyperlink"/>
             <w:noProof/>
           </w:rPr>
-          <w:t>3.1.3</w:t>
-        </w:r>
-        <w:r>
-          <w:rPr>
-            <w:rFonts w:asciiTheme="minorHAnsi" w:eastAsiaTheme="minorEastAsia" w:hAnsiTheme="minorHAnsi" w:cstheme="minorBidi"/>
-            <w:noProof/>
-            <w:sz w:val="22"/>
-            <w:szCs w:val="22"/>
-          </w:rPr>
-          <w:tab/>
-        </w:r>
-        <w:r>
-          <w:rPr>
-            <w:rStyle w:val="Hyperlink"/>
-            <w:noProof/>
-          </w:rPr>
-          <w:t>Subscriber Reject Reason Code</w:t>
+          <w:t>3.2.3 Subscriber Reject Reason Code</w:t>
         </w:r>
         <w:r>
           <w:rPr>
@@ -1477,7 +1484,7 @@
             <w:noProof/>
             <w:webHidden/>
           </w:rPr>
-          <w:instrText xml:space="preserve"> PAGEREF _Toc531695492 \h </w:instrText>
+          <w:instrText xml:space="preserve"> PAGEREF _Toc532543926 \h </w:instrText>
         </w:r>
         <w:r>
           <w:rPr>
@@ -1497,7 +1504,7 @@
             <w:noProof/>
             <w:webHidden/>
           </w:rPr>
-          <w:t>5</w:t>
+          <w:t>13</w:t>
         </w:r>
         <w:r>
           <w:rPr>
@@ -1518,29 +1525,13 @@
           <w:szCs w:val="22"/>
         </w:rPr>
       </w:pPr>
-      <w:hyperlink w:anchor="_Toc531695493" w:history="1">
+      <w:hyperlink w:anchor="_Toc532543927" w:history="1">
         <w:r>
           <w:rPr>
             <w:rStyle w:val="Hyperlink"/>
             <w:noProof/>
           </w:rPr>
-          <w:t>3.1.4</w:t>
-        </w:r>
-        <w:r>
-          <w:rPr>
-            <w:rFonts w:asciiTheme="minorHAnsi" w:eastAsiaTheme="minorEastAsia" w:hAnsiTheme="minorHAnsi" w:cstheme="minorBidi"/>
-            <w:noProof/>
-            <w:sz w:val="22"/>
-            <w:szCs w:val="22"/>
-          </w:rPr>
-          <w:tab/>
-        </w:r>
-        <w:r>
-          <w:rPr>
-            <w:rStyle w:val="Hyperlink"/>
-            <w:noProof/>
-          </w:rPr>
-          <w:t>Facility Reject Reason Code</w:t>
+          <w:t>3.2.4 Facility Reject Reason Code</w:t>
         </w:r>
         <w:r>
           <w:rPr>
@@ -1561,7 +1552,7 @@
             <w:noProof/>
             <w:webHidden/>
           </w:rPr>
-          <w:instrText xml:space="preserve"> PAGEREF _Toc531695493 \h </w:instrText>
+          <w:instrText xml:space="preserve"> PAGEREF _Toc532543927 \h </w:instrText>
         </w:r>
         <w:r>
           <w:rPr>
@@ -1581,7 +1572,7 @@
             <w:noProof/>
             <w:webHidden/>
           </w:rPr>
-          <w:t>5</w:t>
+          <w:t>15</w:t>
         </w:r>
         <w:r>
           <w:rPr>
@@ -1602,29 +1593,13 @@
           <w:szCs w:val="22"/>
         </w:rPr>
       </w:pPr>
-      <w:hyperlink w:anchor="_Toc531695494" w:history="1">
+      <w:hyperlink w:anchor="_Toc532543928" w:history="1">
         <w:r>
           <w:rPr>
             <w:rStyle w:val="Hyperlink"/>
             <w:noProof/>
           </w:rPr>
-          <w:t>3.1.5</w:t>
-        </w:r>
-        <w:r>
-          <w:rPr>
-            <w:rFonts w:asciiTheme="minorHAnsi" w:eastAsiaTheme="minorEastAsia" w:hAnsiTheme="minorHAnsi" w:cstheme="minorBidi"/>
-            <w:noProof/>
-            <w:sz w:val="22"/>
-            <w:szCs w:val="22"/>
-          </w:rPr>
-          <w:tab/>
-        </w:r>
-        <w:r>
-          <w:rPr>
-            <w:rStyle w:val="Hyperlink"/>
-            <w:noProof/>
-          </w:rPr>
-          <w:t>Ordering Reject Reason Code</w:t>
+          <w:t>3.2.5 Ordering Reject Reason Code</w:t>
         </w:r>
         <w:r>
           <w:rPr>
@@ -1645,7 +1620,7 @@
             <w:noProof/>
             <w:webHidden/>
           </w:rPr>
-          <w:instrText xml:space="preserve"> PAGEREF _Toc531695494 \h </w:instrText>
+          <w:instrText xml:space="preserve"> PAGEREF _Toc532543928 \h </w:instrText>
         </w:r>
         <w:r>
           <w:rPr>
@@ -1665,7 +1640,7 @@
             <w:noProof/>
             <w:webHidden/>
           </w:rPr>
-          <w:t>5</w:t>
+          <w:t>17</w:t>
         </w:r>
         <w:r>
           <w:rPr>
@@ -1686,29 +1661,13 @@
           <w:szCs w:val="22"/>
         </w:rPr>
       </w:pPr>
-      <w:hyperlink w:anchor="_Toc531695495" w:history="1">
+      <w:hyperlink w:anchor="_Toc532543929" w:history="1">
         <w:r>
           <w:rPr>
             <w:rStyle w:val="Hyperlink"/>
             <w:noProof/>
           </w:rPr>
-          <w:t>3.1.6</w:t>
-        </w:r>
-        <w:r>
-          <w:rPr>
-            <w:rFonts w:asciiTheme="minorHAnsi" w:eastAsiaTheme="minorEastAsia" w:hAnsiTheme="minorHAnsi" w:cstheme="minorBidi"/>
-            <w:noProof/>
-            <w:sz w:val="22"/>
-            <w:szCs w:val="22"/>
-          </w:rPr>
-          <w:tab/>
-        </w:r>
-        <w:r>
-          <w:rPr>
-            <w:rStyle w:val="Hyperlink"/>
-            <w:noProof/>
-          </w:rPr>
-          <w:t>Rendering Reject Reason Code</w:t>
+          <w:t>3.2.6 Rendering Reject Reason Code</w:t>
         </w:r>
         <w:r>
           <w:rPr>
@@ -1729,7 +1688,7 @@
             <w:noProof/>
             <w:webHidden/>
           </w:rPr>
-          <w:instrText xml:space="preserve"> PAGEREF _Toc531695495 \h </w:instrText>
+          <w:instrText xml:space="preserve"> PAGEREF _Toc532543929 \h </w:instrText>
         </w:r>
         <w:r>
           <w:rPr>
@@ -1749,7 +1708,7 @@
             <w:noProof/>
             <w:webHidden/>
           </w:rPr>
-          <w:t>5</w:t>
+          <w:t>19</w:t>
         </w:r>
         <w:r>
           <w:rPr>
@@ -1770,29 +1729,13 @@
           <w:szCs w:val="22"/>
         </w:rPr>
       </w:pPr>
-      <w:hyperlink w:anchor="_Toc531695496" w:history="1">
+      <w:hyperlink w:anchor="_Toc532543930" w:history="1">
         <w:r>
           <w:rPr>
             <w:rStyle w:val="Hyperlink"/>
             <w:noProof/>
           </w:rPr>
-          <w:t>3.1.7</w:t>
-        </w:r>
-        <w:r>
-          <w:rPr>
-            <w:rFonts w:asciiTheme="minorHAnsi" w:eastAsiaTheme="minorEastAsia" w:hAnsiTheme="minorHAnsi" w:cstheme="minorBidi"/>
-            <w:noProof/>
-            <w:sz w:val="22"/>
-            <w:szCs w:val="22"/>
-          </w:rPr>
-          <w:tab/>
-        </w:r>
-        <w:r>
-          <w:rPr>
-            <w:rStyle w:val="Hyperlink"/>
-            <w:noProof/>
-          </w:rPr>
-          <w:t>Service Links</w:t>
+          <w:t>3.2.7 Service Lines</w:t>
         </w:r>
         <w:r>
           <w:rPr>
@@ -1813,7 +1756,7 @@
             <w:noProof/>
             <w:webHidden/>
           </w:rPr>
-          <w:instrText xml:space="preserve"> PAGEREF _Toc531695496 \h </w:instrText>
+          <w:instrText xml:space="preserve"> PAGEREF _Toc532543930 \h </w:instrText>
         </w:r>
         <w:r>
           <w:rPr>
@@ -1833,7 +1776,7 @@
             <w:noProof/>
             <w:webHidden/>
           </w:rPr>
-          <w:t>5</w:t>
+          <w:t>21</w:t>
         </w:r>
         <w:r>
           <w:rPr>
@@ -1854,12 +1797,12 @@
           <w:szCs w:val="22"/>
         </w:rPr>
       </w:pPr>
-      <w:hyperlink w:anchor="_Toc531695497" w:history="1">
+      <w:hyperlink w:anchor="_Toc532543931" w:history="1">
         <w:r>
           <w:rPr>
             <w:rStyle w:val="Hyperlink"/>
           </w:rPr>
-          <w:t>3.2</w:t>
+          <w:t>3.3</w:t>
         </w:r>
         <w:r>
           <w:rPr>
@@ -1874,7 +1817,7 @@
           <w:rPr>
             <w:rStyle w:val="Hyperlink"/>
           </w:rPr>
-          <w:t>Search Transaction</w:t>
+          <w:t>Edit Default Sessions:</w:t>
         </w:r>
         <w:r>
           <w:rPr>
@@ -1892,7 +1835,7 @@
           <w:rPr>
             <w:webHidden/>
           </w:rPr>
-          <w:instrText xml:space="preserve"> PAGEREF _Toc531695497 \h </w:instrText>
+          <w:instrText xml:space="preserve"> PAGEREF _Toc532543931 \h </w:instrText>
         </w:r>
         <w:r>
           <w:rPr>
@@ -1909,7 +1852,7 @@
           <w:rPr>
             <w:webHidden/>
           </w:rPr>
-          <w:t>5</w:t>
+          <w:t>22</w:t>
         </w:r>
         <w:r>
           <w:rPr>
@@ -1929,12 +1872,12 @@
           <w:szCs w:val="22"/>
         </w:rPr>
       </w:pPr>
-      <w:hyperlink w:anchor="_Toc531695498" w:history="1">
+      <w:hyperlink w:anchor="_Toc532543932" w:history="1">
         <w:r>
           <w:rPr>
             <w:rStyle w:val="Hyperlink"/>
           </w:rPr>
-          <w:t>3.3</w:t>
+          <w:t>3.4</w:t>
         </w:r>
         <w:r>
           <w:rPr>
@@ -1949,6 +1892,81 @@
           <w:rPr>
             <w:rStyle w:val="Hyperlink"/>
           </w:rPr>
+          <w:t>Edit Reject Reason Codes:</w:t>
+        </w:r>
+        <w:r>
+          <w:rPr>
+            <w:webHidden/>
+          </w:rPr>
+          <w:tab/>
+        </w:r>
+        <w:r>
+          <w:rPr>
+            <w:webHidden/>
+          </w:rPr>
+          <w:fldChar w:fldCharType="begin"/>
+        </w:r>
+        <w:r>
+          <w:rPr>
+            <w:webHidden/>
+          </w:rPr>
+          <w:instrText xml:space="preserve"> PAGEREF _Toc532543932 \h </w:instrText>
+        </w:r>
+        <w:r>
+          <w:rPr>
+            <w:webHidden/>
+          </w:rPr>
+        </w:r>
+        <w:r>
+          <w:rPr>
+            <w:webHidden/>
+          </w:rPr>
+          <w:fldChar w:fldCharType="separate"/>
+        </w:r>
+        <w:r>
+          <w:rPr>
+            <w:webHidden/>
+          </w:rPr>
+          <w:t>23</w:t>
+        </w:r>
+        <w:r>
+          <w:rPr>
+            <w:webHidden/>
+          </w:rPr>
+          <w:fldChar w:fldCharType="end"/>
+        </w:r>
+      </w:hyperlink>
+    </w:p>
+    <w:p>
+      <w:pPr>
+        <w:pStyle w:val="TOC2"/>
+        <w:rPr>
+          <w:rFonts w:asciiTheme="minorHAnsi" w:eastAsiaTheme="minorEastAsia" w:hAnsiTheme="minorHAnsi" w:cstheme="minorBidi"/>
+          <w:b w:val="0"/>
+          <w:sz w:val="22"/>
+          <w:szCs w:val="22"/>
+        </w:rPr>
+      </w:pPr>
+      <w:hyperlink w:anchor="_Toc532543933" w:history="1">
+        <w:r>
+          <w:rPr>
+            <w:rStyle w:val="Hyperlink"/>
+          </w:rPr>
+          <w:t>3.5</w:t>
+        </w:r>
+        <w:r>
+          <w:rPr>
+            <w:rFonts w:asciiTheme="minorHAnsi" w:eastAsiaTheme="minorEastAsia" w:hAnsiTheme="minorHAnsi" w:cstheme="minorBidi"/>
+            <w:b w:val="0"/>
+            <w:sz w:val="22"/>
+            <w:szCs w:val="22"/>
+          </w:rPr>
+          <w:tab/>
+        </w:r>
+        <w:r>
+          <w:rPr>
+            <w:rStyle w:val="Hyperlink"/>
+          </w:rPr>
           <w:t>Manage Batches</w:t>
         </w:r>
         <w:r>
@@ -1967,7 +1985,7 @@
           <w:rPr>
             <w:webHidden/>
           </w:rPr>
-          <w:instrText xml:space="preserve"> PAGEREF _Toc531695498 \h </w:instrText>
+          <w:instrText xml:space="preserve"> PAGEREF _Toc532543933 \h </w:instrText>
         </w:r>
         <w:r>
           <w:rPr>
@@ -1984,7 +2002,7 @@
           <w:rPr>
             <w:webHidden/>
           </w:rPr>
-          <w:t>5</w:t>
+          <w:t>24</w:t>
         </w:r>
         <w:r>
           <w:rPr>
@@ -1996,25 +2014,287 @@
     </w:p>
     <w:p>
       <w:pPr>
+        <w:pStyle w:val="TOC3"/>
+        <w:rPr>
+          <w:rFonts w:asciiTheme="minorHAnsi" w:eastAsiaTheme="minorEastAsia" w:hAnsiTheme="minorHAnsi" w:cstheme="minorBidi"/>
+          <w:noProof/>
+          <w:sz w:val="22"/>
+          <w:szCs w:val="22"/>
+        </w:rPr>
+      </w:pPr>
+      <w:hyperlink w:anchor="_Toc532543934" w:history="1">
+        <w:r>
+          <w:rPr>
+            <w:rStyle w:val="Hyperlink"/>
+            <w:noProof/>
+          </w:rPr>
+          <w:t>3.5.1 Create New Batch File:</w:t>
+        </w:r>
+        <w:r>
+          <w:rPr>
+            <w:noProof/>
+            <w:webHidden/>
+          </w:rPr>
+          <w:tab/>
+        </w:r>
+        <w:r>
+          <w:rPr>
+            <w:noProof/>
+            <w:webHidden/>
+          </w:rPr>
+          <w:fldChar w:fldCharType="begin"/>
+        </w:r>
+        <w:r>
+          <w:rPr>
+            <w:noProof/>
+            <w:webHidden/>
+          </w:rPr>
+          <w:instrText xml:space="preserve"> PAGEREF _Toc532543934 \h </w:instrText>
+        </w:r>
+        <w:r>
+          <w:rPr>
+            <w:noProof/>
+            <w:webHidden/>
+          </w:rPr>
+        </w:r>
+        <w:r>
+          <w:rPr>
+            <w:noProof/>
+            <w:webHidden/>
+          </w:rPr>
+          <w:fldChar w:fldCharType="separate"/>
+        </w:r>
+        <w:r>
+          <w:rPr>
+            <w:noProof/>
+            <w:webHidden/>
+          </w:rPr>
+          <w:t>24</w:t>
+        </w:r>
+        <w:r>
+          <w:rPr>
+            <w:noProof/>
+            <w:webHidden/>
+          </w:rPr>
+          <w:fldChar w:fldCharType="end"/>
+        </w:r>
+      </w:hyperlink>
+    </w:p>
+    <w:p>
+      <w:pPr>
+        <w:pStyle w:val="TOC3"/>
+        <w:rPr>
+          <w:rFonts w:asciiTheme="minorHAnsi" w:eastAsiaTheme="minorEastAsia" w:hAnsiTheme="minorHAnsi" w:cstheme="minorBidi"/>
+          <w:noProof/>
+          <w:sz w:val="22"/>
+          <w:szCs w:val="22"/>
+        </w:rPr>
+      </w:pPr>
+      <w:hyperlink w:anchor="_Toc532543935" w:history="1">
+        <w:r>
+          <w:rPr>
+            <w:rStyle w:val="Hyperlink"/>
+            <w:noProof/>
+          </w:rPr>
+          <w:t>3.5.2 Edit Batch Files:</w:t>
+        </w:r>
+        <w:r>
+          <w:rPr>
+            <w:noProof/>
+            <w:webHidden/>
+          </w:rPr>
+          <w:tab/>
+        </w:r>
+        <w:r>
+          <w:rPr>
+            <w:noProof/>
+            <w:webHidden/>
+          </w:rPr>
+          <w:fldChar w:fldCharType="begin"/>
+        </w:r>
+        <w:r>
+          <w:rPr>
+            <w:noProof/>
+            <w:webHidden/>
+          </w:rPr>
+          <w:instrText xml:space="preserve"> PAGEREF _Toc532543935 \h </w:instrText>
+        </w:r>
+        <w:r>
+          <w:rPr>
+            <w:noProof/>
+            <w:webHidden/>
+          </w:rPr>
+        </w:r>
+        <w:r>
+          <w:rPr>
+            <w:noProof/>
+            <w:webHidden/>
+          </w:rPr>
+          <w:fldChar w:fldCharType="separate"/>
+        </w:r>
+        <w:r>
+          <w:rPr>
+            <w:noProof/>
+            <w:webHidden/>
+          </w:rPr>
+          <w:t>25</w:t>
+        </w:r>
+        <w:r>
+          <w:rPr>
+            <w:noProof/>
+            <w:webHidden/>
+          </w:rPr>
+          <w:fldChar w:fldCharType="end"/>
+        </w:r>
+      </w:hyperlink>
+    </w:p>
+    <w:p>
+      <w:pPr>
+        <w:pStyle w:val="TOC3"/>
+        <w:rPr>
+          <w:rFonts w:asciiTheme="minorHAnsi" w:eastAsiaTheme="minorEastAsia" w:hAnsiTheme="minorHAnsi" w:cstheme="minorBidi"/>
+          <w:noProof/>
+          <w:sz w:val="22"/>
+          <w:szCs w:val="22"/>
+        </w:rPr>
+      </w:pPr>
+      <w:hyperlink w:anchor="_Toc532543936" w:history="1">
+        <w:r>
+          <w:rPr>
+            <w:rStyle w:val="Hyperlink"/>
+            <w:noProof/>
+          </w:rPr>
+          <w:t>3.5.3 Save Batch File:</w:t>
+        </w:r>
+        <w:r>
+          <w:rPr>
+            <w:noProof/>
+            <w:webHidden/>
+          </w:rPr>
+          <w:tab/>
+        </w:r>
+        <w:r>
+          <w:rPr>
+            <w:noProof/>
+            <w:webHidden/>
+          </w:rPr>
+          <w:fldChar w:fldCharType="begin"/>
+        </w:r>
+        <w:r>
+          <w:rPr>
+            <w:noProof/>
+            <w:webHidden/>
+          </w:rPr>
+          <w:instrText xml:space="preserve"> PAGEREF _Toc532543936 \h </w:instrText>
+        </w:r>
+        <w:r>
+          <w:rPr>
+            <w:noProof/>
+            <w:webHidden/>
+          </w:rPr>
+        </w:r>
+        <w:r>
+          <w:rPr>
+            <w:noProof/>
+            <w:webHidden/>
+          </w:rPr>
+          <w:fldChar w:fldCharType="separate"/>
+        </w:r>
+        <w:r>
+          <w:rPr>
+            <w:noProof/>
+            <w:webHidden/>
+          </w:rPr>
+          <w:t>25</w:t>
+        </w:r>
+        <w:r>
+          <w:rPr>
+            <w:noProof/>
+            <w:webHidden/>
+          </w:rPr>
+          <w:fldChar w:fldCharType="end"/>
+        </w:r>
+      </w:hyperlink>
+    </w:p>
+    <w:p>
+      <w:pPr>
+        <w:pStyle w:val="TOC3"/>
+        <w:rPr>
+          <w:rFonts w:asciiTheme="minorHAnsi" w:eastAsiaTheme="minorEastAsia" w:hAnsiTheme="minorHAnsi" w:cstheme="minorBidi"/>
+          <w:noProof/>
+          <w:sz w:val="22"/>
+          <w:szCs w:val="22"/>
+        </w:rPr>
+      </w:pPr>
+      <w:hyperlink w:anchor="_Toc532543937" w:history="1">
+        <w:r>
+          <w:rPr>
+            <w:rStyle w:val="Hyperlink"/>
+            <w:noProof/>
+          </w:rPr>
+          <w:t>3.5.4 Edit Header and Trailer of Batch File:</w:t>
+        </w:r>
+        <w:r>
+          <w:rPr>
+            <w:noProof/>
+            <w:webHidden/>
+          </w:rPr>
+          <w:tab/>
+        </w:r>
+        <w:r>
+          <w:rPr>
+            <w:noProof/>
+            <w:webHidden/>
+          </w:rPr>
+          <w:fldChar w:fldCharType="begin"/>
+        </w:r>
+        <w:r>
+          <w:rPr>
+            <w:noProof/>
+            <w:webHidden/>
+          </w:rPr>
+          <w:instrText xml:space="preserve"> PAGEREF _Toc532543937 \h </w:instrText>
+        </w:r>
+        <w:r>
+          <w:rPr>
+            <w:noProof/>
+            <w:webHidden/>
+          </w:rPr>
+        </w:r>
+        <w:r>
+          <w:rPr>
+            <w:noProof/>
+            <w:webHidden/>
+          </w:rPr>
+          <w:fldChar w:fldCharType="separate"/>
+        </w:r>
+        <w:r>
+          <w:rPr>
+            <w:noProof/>
+            <w:webHidden/>
+          </w:rPr>
+          <w:t>26</w:t>
+        </w:r>
+        <w:r>
+          <w:rPr>
+            <w:noProof/>
+            <w:webHidden/>
+          </w:rPr>
+          <w:fldChar w:fldCharType="end"/>
+        </w:r>
+      </w:hyperlink>
+    </w:p>
+    <w:p>
+      <w:pPr>
         <w:pStyle w:val="TOC1"/>
       </w:pPr>
       <w:r>
         <w:fldChar w:fldCharType="end"/>
       </w:r>
-    </w:p>
-    <w:p>
-      <w:pPr>
-        <w:pStyle w:val="TableofFigures"/>
-      </w:pPr>
       <w:bookmarkStart w:id="3" w:name="_Toc497634056"/>
       <w:bookmarkStart w:id="4" w:name="_Toc498235584"/>
       <w:bookmarkStart w:id="5" w:name="_Toc498325024"/>
       <w:bookmarkStart w:id="6" w:name="_Toc499106663"/>
-    </w:p>
-    <w:p>
-      <w:pPr>
-        <w:pStyle w:val="TableofFigures"/>
-      </w:pPr>
       <w:r>
         <w:br w:type="page"/>
       </w:r>
@@ -2045,9 +2325,13 @@
           <w:ilvl w:val="0"/>
           <w:numId w:val="23"/>
         </w:numPr>
+        <w:tabs>
+          <w:tab w:val="num" w:pos="720"/>
+        </w:tabs>
+        <w:ind w:hanging="720"/>
       </w:pPr>
       <w:bookmarkStart w:id="9" w:name="_Toc426726720"/>
-      <w:bookmarkStart w:id="10" w:name="_Toc531695480"/>
+      <w:bookmarkStart w:id="10" w:name="_Toc532543913"/>
       <w:bookmarkStart w:id="11" w:name="_Toc497871702"/>
       <w:bookmarkStart w:id="12" w:name="_Toc497872046"/>
       <w:bookmarkStart w:id="13" w:name="_Toc497872814"/>
@@ -2070,6 +2354,7 @@
       <w:pPr>
         <w:ind w:left="360"/>
       </w:pPr>
+      <w:bookmarkStart w:id="16" w:name="_Hlk532458037"/>
       <w:r>
         <w:t xml:space="preserve">The Centers for Medicare &amp; Medicaid Services (CMS) is a federal agency that ensures health care coverage for more than 100 million Americans. </w:t>
       </w:r>
@@ -2083,7 +2368,11 @@
         <w:t xml:space="preserve">The </w:t>
       </w:r>
       <w:r>
-        <w:t>CMS works together with the CMS community and organizations in delivering improved and better coordinated care.</w:t>
+        <w:t>CMS works together with the CMS community and organizations in delivering improved and better coordinated care</w:t>
+      </w:r>
+      <w:bookmarkEnd w:id="16"/>
+      <w:r>
+        <w:t>.</w:t>
       </w:r>
     </w:p>
     <w:p>
@@ -2094,23 +2383,39 @@
           <w:numId w:val="23"/>
         </w:numPr>
       </w:pPr>
-      <w:bookmarkStart w:id="16" w:name="_Toc426726721"/>
-      <w:bookmarkStart w:id="17" w:name="_Toc531695481"/>
-      <w:bookmarkStart w:id="18" w:name="_Hlk531685738"/>
+      <w:bookmarkStart w:id="17" w:name="_Toc426726721"/>
+      <w:bookmarkStart w:id="18" w:name="_Toc532543914"/>
+      <w:bookmarkStart w:id="19" w:name="_Hlk531685738"/>
       <w:r>
         <w:t>Overview</w:t>
       </w:r>
       <w:r>
         <w:t xml:space="preserve"> of the </w:t>
       </w:r>
-      <w:bookmarkEnd w:id="16"/>
+      <w:bookmarkEnd w:id="17"/>
       <w:r>
         <w:t>TestCenter</w:t>
       </w:r>
-      <w:bookmarkEnd w:id="17"/>
-    </w:p>
-    <w:bookmarkEnd w:id="18"/>
-    <w:p/>
+      <w:bookmarkEnd w:id="18"/>
+    </w:p>
+    <w:bookmarkEnd w:id="19"/>
+    <w:p>
+      <w:r>
+        <w:t>Test Center Data Entry App is design to help user to generate 278 combined response</w:t>
+      </w:r>
+      <w:r>
+        <w:t xml:space="preserve"> in the form of</w:t>
+      </w:r>
+      <w:r>
+        <w:t xml:space="preserve"> flat file to Share System. It is part</w:t>
+      </w:r>
+      <w:r>
+        <w:t>i</w:t>
+      </w:r>
+      <w:r>
+        <w:t>al project of Share System Automation. The purpose is to release user from manually generate the flat file submit to Share Sytem. The destination of flat file will be generated at VDT shared drive (Z:\SHARED_SYSTEM\WLResponse).</w:t>
+      </w:r>
+    </w:p>
     <w:p>
       <w:pPr>
         <w:pStyle w:val="Heading2"/>
@@ -2119,21 +2424,108 @@
           <w:numId w:val="23"/>
         </w:numPr>
       </w:pPr>
-      <w:bookmarkStart w:id="19" w:name="_Toc413395524"/>
-      <w:bookmarkStart w:id="20" w:name="_Toc413396135"/>
-      <w:bookmarkStart w:id="21" w:name="_Toc413396803"/>
-      <w:bookmarkStart w:id="22" w:name="_Toc413397415"/>
-      <w:bookmarkStart w:id="23" w:name="_Toc426726723"/>
-      <w:bookmarkStart w:id="24" w:name="_Toc531695482"/>
-      <w:bookmarkEnd w:id="19"/>
+      <w:bookmarkStart w:id="20" w:name="_Toc413395524"/>
+      <w:bookmarkStart w:id="21" w:name="_Toc413396135"/>
+      <w:bookmarkStart w:id="22" w:name="_Toc413396803"/>
+      <w:bookmarkStart w:id="23" w:name="_Toc413397415"/>
+      <w:bookmarkStart w:id="24" w:name="_Toc426726723"/>
+      <w:bookmarkStart w:id="25" w:name="_Toc532543915"/>
       <w:bookmarkEnd w:id="20"/>
       <w:bookmarkEnd w:id="21"/>
       <w:bookmarkEnd w:id="22"/>
+      <w:bookmarkEnd w:id="23"/>
       <w:r>
         <w:t>System Overview</w:t>
       </w:r>
-      <w:bookmarkEnd w:id="23"/>
       <w:bookmarkEnd w:id="24"/>
+      <w:bookmarkEnd w:id="25"/>
+    </w:p>
+    <w:p>
+      <w:r>
+        <w:t>System consist of three tiers :</w:t>
+      </w:r>
+      <w:r>
+        <w:rPr>
+          <w:noProof/>
+        </w:rPr>
+        <w:drawing>
+          <wp:inline distT="0" distB="0" distL="0" distR="0" wp14:anchorId="46C75A94" wp14:editId="68EAA90B">
+            <wp:extent cx="4862705" cy="2654226"/>
+            <wp:effectExtent l="0" t="0" r="0" b="0"/>
+            <wp:docPr id="4" name="Picture 4"/>
+            <wp:cNvGraphicFramePr>
+              <a:graphicFrameLocks xmlns:a="http://schemas.openxmlformats.org/drawingml/2006/main" noChangeAspect="1"/>
+            </wp:cNvGraphicFramePr>
+            <a:graphic xmlns:a="http://schemas.openxmlformats.org/drawingml/2006/main">
+              <a:graphicData uri="http://schemas.openxmlformats.org/drawingml/2006/picture">
+                <pic:pic xmlns:pic="http://schemas.openxmlformats.org/drawingml/2006/picture">
+                  <pic:nvPicPr>
+                    <pic:cNvPr id="1" name=""/>
+                    <pic:cNvPicPr/>
+                  </pic:nvPicPr>
+                  <pic:blipFill>
+                    <a:blip r:embed="rId20"/>
+                    <a:stretch>
+                      <a:fillRect/>
+                    </a:stretch>
+                  </pic:blipFill>
+                  <pic:spPr>
+                    <a:xfrm>
+                      <a:off x="0" y="0"/>
+                      <a:ext cx="4881449" cy="2664457"/>
+                    </a:xfrm>
+                    <a:prstGeom prst="rect">
+                      <a:avLst/>
+                    </a:prstGeom>
+                  </pic:spPr>
+                </pic:pic>
+              </a:graphicData>
+            </a:graphic>
+          </wp:inline>
+        </w:drawing>
+      </w:r>
+    </w:p>
+    <w:p>
+      <w:pPr>
+        <w:pStyle w:val="ListParagraph"/>
+        <w:ind w:left="720"/>
+        <w:rPr>
+          <w:u w:val="single"/>
+        </w:rPr>
+      </w:pPr>
+      <w:r>
+        <w:t>Presentation Tier:</w:t>
+      </w:r>
+      <w:r>
+        <w:t xml:space="preserve"> </w:t>
+      </w:r>
+      <w:r>
+        <w:t>NodeJS server hosting angular 6 applicatoin on USTLVCMSP2193:8000.</w:t>
+      </w:r>
+    </w:p>
+    <w:p>
+      <w:pPr>
+        <w:pStyle w:val="ListParagraph"/>
+        <w:ind w:left="720"/>
+        <w:rPr>
+          <w:u w:val="single"/>
+        </w:rPr>
+      </w:pPr>
+      <w:r>
+        <w:t>Application Tier: Tibco BW server running on USTLVCMSP2195:8001.</w:t>
+      </w:r>
+    </w:p>
+    <w:p>
+      <w:pPr>
+        <w:pStyle w:val="ListParagraph"/>
+        <w:ind w:left="720"/>
+        <w:rPr>
+          <w:u w:val="single"/>
+        </w:rPr>
+      </w:pPr>
+      <w:r>
+        <w:t>Database Tier: Test Center Oracle DB (ESMDHIH)</w:t>
+      </w:r>
     </w:p>
     <w:p>
       <w:pPr>
@@ -2143,42 +2535,35 @@
           <w:numId w:val="23"/>
         </w:numPr>
       </w:pPr>
-      <w:bookmarkStart w:id="25" w:name="_Toc413358292"/>
-      <w:bookmarkStart w:id="26" w:name="_Toc426726724"/>
-      <w:bookmarkStart w:id="27" w:name="_Toc531695483"/>
+      <w:bookmarkStart w:id="26" w:name="_Toc413358292"/>
+      <w:bookmarkStart w:id="27" w:name="_Toc426726724"/>
+      <w:bookmarkStart w:id="28" w:name="_Toc532543916"/>
       <w:r>
         <w:t>System Requirements</w:t>
       </w:r>
-      <w:bookmarkEnd w:id="25"/>
       <w:bookmarkEnd w:id="26"/>
       <w:bookmarkEnd w:id="27"/>
-    </w:p>
-    <w:p>
-      <w:pPr>
-        <w:pStyle w:val="Caption"/>
-        <w:rPr>
-          <w:b w:val="0"/>
-        </w:rPr>
-        <w:sectPr>
-          <w:headerReference w:type="even" r:id="rId20"/>
-          <w:headerReference w:type="default" r:id="rId21"/>
-          <w:headerReference w:type="first" r:id="rId22"/>
-          <w:pgSz w:w="12240" w:h="15840" w:code="1"/>
-          <w:pgMar w:top="1440" w:right="1440" w:bottom="1440" w:left="1440" w:header="504" w:footer="504" w:gutter="0"/>
-          <w:pgNumType w:start="1"/>
-          <w:cols w:space="720"/>
-          <w:docGrid w:linePitch="360"/>
-        </w:sectPr>
-      </w:pPr>
-      <w:bookmarkStart w:id="28" w:name="_Toc426726729"/>
-      <w:bookmarkStart w:id="29" w:name="_Ref469489496"/>
-      <w:bookmarkStart w:id="30" w:name="_Toc471335924"/>
-      <w:bookmarkStart w:id="31" w:name="_Toc490026795"/>
+      <w:bookmarkEnd w:id="28"/>
+    </w:p>
+    <w:p>
+      <w:bookmarkStart w:id="29" w:name="_Toc426726729"/>
+      <w:bookmarkStart w:id="30" w:name="_Ref469489496"/>
+      <w:bookmarkStart w:id="31" w:name="_Toc471335924"/>
+      <w:bookmarkStart w:id="32" w:name="_Toc490026795"/>
       <w:bookmarkEnd w:id="11"/>
       <w:bookmarkEnd w:id="12"/>
       <w:bookmarkEnd w:id="13"/>
       <w:bookmarkEnd w:id="14"/>
       <w:bookmarkEnd w:id="15"/>
+      <w:r>
+        <w:t xml:space="preserve">Test Center UI is Angular 6 Application, it requires ES6 Compoatable Web Browser to run. As of current, only Firefox from Citrix was setup to run the application properly. </w:t>
+      </w:r>
+    </w:p>
+    <w:p>
+      <w:r>
+        <w:lastRenderedPageBreak/>
+        <w:t>Presentation tier: ustlvcmsp2193, we installed NodeJS (8.12.0), npm(6.4.1) on Red Hat Enterprise 6.10(Santiago)</w:t>
+      </w:r>
     </w:p>
     <w:p>
       <w:pPr>
@@ -2188,13 +2573,13 @@
           <w:numId w:val="23"/>
         </w:numPr>
       </w:pPr>
-      <w:bookmarkStart w:id="32" w:name="_Ref410378195"/>
-      <w:bookmarkStart w:id="33" w:name="_Toc426726730"/>
-      <w:bookmarkStart w:id="34" w:name="_Toc531695484"/>
-      <w:bookmarkStart w:id="35" w:name="_Toc510936887"/>
-      <w:bookmarkEnd w:id="28"/>
+      <w:bookmarkStart w:id="33" w:name="_Ref410378195"/>
+      <w:bookmarkStart w:id="34" w:name="_Toc426726730"/>
+      <w:bookmarkStart w:id="35" w:name="_Toc532543917"/>
+      <w:bookmarkStart w:id="36" w:name="_Toc510936887"/>
       <w:bookmarkEnd w:id="29"/>
       <w:bookmarkEnd w:id="30"/>
+      <w:bookmarkEnd w:id="31"/>
       <w:r>
         <w:lastRenderedPageBreak/>
         <w:t>How to Start th</w:t>
@@ -2211,9 +2596,9 @@
       <w:r>
         <w:t xml:space="preserve"> Log In</w:t>
       </w:r>
-      <w:bookmarkEnd w:id="32"/>
       <w:bookmarkEnd w:id="33"/>
       <w:bookmarkEnd w:id="34"/>
+      <w:bookmarkEnd w:id="35"/>
     </w:p>
     <w:p>
       <w:pPr>
@@ -2246,7 +2631,7 @@
           <w:numId w:val="23"/>
         </w:numPr>
       </w:pPr>
-      <w:bookmarkStart w:id="36" w:name="_Toc531695485"/>
+      <w:bookmarkStart w:id="37" w:name="_Toc532543918"/>
       <w:r>
         <w:t>Start</w:t>
       </w:r>
@@ -2259,9 +2644,176 @@
       <w:r>
         <w:t>Test Center</w:t>
       </w:r>
-      <w:bookmarkEnd w:id="36"/>
+      <w:bookmarkEnd w:id="37"/>
+    </w:p>
+    <w:p>
+      <w:pPr>
+        <w:ind w:left="360"/>
+      </w:pPr>
+      <w:r>
+        <w:t>Login to Perspecta CMS Customer Portal @</w:t>
+      </w:r>
+      <w:r>
+        <w:t xml:space="preserve"> https://cmsportalvdc1.cms.gov/vpn/index.html</w:t>
+      </w:r>
+    </w:p>
+    <w:p>
+      <w:r>
+        <w:rPr>
+          <w:noProof/>
+        </w:rPr>
+        <w:drawing>
+          <wp:inline distT="0" distB="0" distL="0" distR="0" wp14:anchorId="1B68F125" wp14:editId="23F7D210">
+            <wp:extent cx="5943600" cy="3245485"/>
+            <wp:effectExtent l="0" t="0" r="0" b="0"/>
+            <wp:docPr id="7" name="Picture 7"/>
+            <wp:cNvGraphicFramePr>
+              <a:graphicFrameLocks xmlns:a="http://schemas.openxmlformats.org/drawingml/2006/main" noChangeAspect="1"/>
+            </wp:cNvGraphicFramePr>
+            <a:graphic xmlns:a="http://schemas.openxmlformats.org/drawingml/2006/main">
+              <a:graphicData uri="http://schemas.openxmlformats.org/drawingml/2006/picture">
+                <pic:pic xmlns:pic="http://schemas.openxmlformats.org/drawingml/2006/picture">
+                  <pic:nvPicPr>
+                    <pic:cNvPr id="1" name=""/>
+                    <pic:cNvPicPr/>
+                  </pic:nvPicPr>
+                  <pic:blipFill>
+                    <a:blip r:embed="rId21"/>
+                    <a:stretch>
+                      <a:fillRect/>
+                    </a:stretch>
+                  </pic:blipFill>
+                  <pic:spPr>
+                    <a:xfrm>
+                      <a:off x="0" y="0"/>
+                      <a:ext cx="5943600" cy="3245485"/>
+                    </a:xfrm>
+                    <a:prstGeom prst="rect">
+                      <a:avLst/>
+                    </a:prstGeom>
+                  </pic:spPr>
+                </pic:pic>
+              </a:graphicData>
+            </a:graphic>
+          </wp:inline>
+        </w:drawing>
+      </w:r>
+    </w:p>
+    <w:p>
+      <w:pPr>
+        <w:ind w:left="360"/>
+      </w:pPr>
+      <w:r>
+        <w:t>Select Firefox app on Menu.</w:t>
+      </w:r>
+    </w:p>
+    <w:p>
+      <w:r>
+        <w:rPr>
+          <w:noProof/>
+        </w:rPr>
+        <w:drawing>
+          <wp:inline distT="0" distB="0" distL="0" distR="0" wp14:anchorId="75427D6F" wp14:editId="12D3126C">
+            <wp:extent cx="5943600" cy="1741805"/>
+            <wp:effectExtent l="0" t="0" r="0" b="0"/>
+            <wp:docPr id="5" name="Picture 5"/>
+            <wp:cNvGraphicFramePr>
+              <a:graphicFrameLocks xmlns:a="http://schemas.openxmlformats.org/drawingml/2006/main" noChangeAspect="1"/>
+            </wp:cNvGraphicFramePr>
+            <a:graphic xmlns:a="http://schemas.openxmlformats.org/drawingml/2006/main">
+              <a:graphicData uri="http://schemas.openxmlformats.org/drawingml/2006/picture">
+                <pic:pic xmlns:pic="http://schemas.openxmlformats.org/drawingml/2006/picture">
+                  <pic:nvPicPr>
+                    <pic:cNvPr id="1" name=""/>
+                    <pic:cNvPicPr/>
+                  </pic:nvPicPr>
+                  <pic:blipFill>
+                    <a:blip r:embed="rId22"/>
+                    <a:stretch>
+                      <a:fillRect/>
+                    </a:stretch>
+                  </pic:blipFill>
+                  <pic:spPr>
+                    <a:xfrm>
+                      <a:off x="0" y="0"/>
+                      <a:ext cx="5943600" cy="1741805"/>
+                    </a:xfrm>
+                    <a:prstGeom prst="rect">
+                      <a:avLst/>
+                    </a:prstGeom>
+                  </pic:spPr>
+                </pic:pic>
+              </a:graphicData>
+            </a:graphic>
+          </wp:inline>
+        </w:drawing>
+      </w:r>
     </w:p>
     <w:p/>
+    <w:p/>
+    <w:p/>
+    <w:p>
+      <w:pPr>
+        <w:ind w:left="360"/>
+      </w:pPr>
+      <w:r>
+        <w:lastRenderedPageBreak/>
+        <w:t xml:space="preserve">Enter following URL in the brower: </w:t>
+      </w:r>
+      <w:hyperlink r:id="rId23" w:history="1">
+        <w:r>
+          <w:rPr>
+            <w:rStyle w:val="Hyperlink"/>
+          </w:rPr>
+          <w:t>http://ustlvcmsp2193:8000</w:t>
+        </w:r>
+      </w:hyperlink>
+    </w:p>
+    <w:p>
+      <w:pPr>
+        <w:ind w:left="360"/>
+      </w:pPr>
+      <w:r>
+        <w:rPr>
+          <w:noProof/>
+        </w:rPr>
+        <w:drawing>
+          <wp:inline distT="0" distB="0" distL="0" distR="0" wp14:anchorId="65A9D310" wp14:editId="579C1549">
+            <wp:extent cx="5943600" cy="1589405"/>
+            <wp:effectExtent l="0" t="0" r="0" b="0"/>
+            <wp:docPr id="6" name="Picture 6"/>
+            <wp:cNvGraphicFramePr>
+              <a:graphicFrameLocks xmlns:a="http://schemas.openxmlformats.org/drawingml/2006/main" noChangeAspect="1"/>
+            </wp:cNvGraphicFramePr>
+            <a:graphic xmlns:a="http://schemas.openxmlformats.org/drawingml/2006/main">
+              <a:graphicData uri="http://schemas.openxmlformats.org/drawingml/2006/picture">
+                <pic:pic xmlns:pic="http://schemas.openxmlformats.org/drawingml/2006/picture">
+                  <pic:nvPicPr>
+                    <pic:cNvPr id="1" name=""/>
+                    <pic:cNvPicPr/>
+                  </pic:nvPicPr>
+                  <pic:blipFill>
+                    <a:blip r:embed="rId24"/>
+                    <a:stretch>
+                      <a:fillRect/>
+                    </a:stretch>
+                  </pic:blipFill>
+                  <pic:spPr>
+                    <a:xfrm>
+                      <a:off x="0" y="0"/>
+                      <a:ext cx="5943600" cy="1589405"/>
+                    </a:xfrm>
+                    <a:prstGeom prst="rect">
+                      <a:avLst/>
+                    </a:prstGeom>
+                  </pic:spPr>
+                </pic:pic>
+              </a:graphicData>
+            </a:graphic>
+          </wp:inline>
+        </w:drawing>
+      </w:r>
+    </w:p>
     <w:p>
       <w:pPr>
         <w:pStyle w:val="Heading2"/>
@@ -2270,24 +2822,76 @@
           <w:numId w:val="23"/>
         </w:numPr>
       </w:pPr>
-      <w:bookmarkStart w:id="37" w:name="_Toc531695486"/>
-      <w:r>
-        <w:t>Test Center Register</w:t>
-      </w:r>
-      <w:bookmarkEnd w:id="37"/>
-      <w:r>
-        <w:t xml:space="preserve"> </w:t>
-      </w:r>
-    </w:p>
-    <w:p>
-      <w:pPr>
-        <w:ind w:left="1440"/>
-      </w:pPr>
-      <w:r>
-        <w:t>N/A</w:t>
-      </w:r>
-    </w:p>
-    <w:p/>
+      <w:r>
+        <w:t xml:space="preserve">Test Center User Guide Access </w:t>
+      </w:r>
+    </w:p>
+    <w:p>
+      <w:pPr>
+        <w:ind w:left="360"/>
+      </w:pPr>
+      <w:r>
+        <w:t>To access User Guide click on the right most dropdown menu next to the user id.and select help from the options.</w:t>
+      </w:r>
+    </w:p>
+    <w:p>
+      <w:pPr>
+        <w:ind w:left="360"/>
+      </w:pPr>
+      <w:r>
+        <w:rPr>
+          <w:noProof/>
+        </w:rPr>
+        <w:drawing>
+          <wp:inline distT="0" distB="0" distL="0" distR="0" wp14:anchorId="0829F392" wp14:editId="7D32CBED">
+            <wp:extent cx="5943600" cy="2733675"/>
+            <wp:effectExtent l="0" t="0" r="0" b="9525"/>
+            <wp:docPr id="18" name="Picture 18"/>
+            <wp:cNvGraphicFramePr>
+              <a:graphicFrameLocks xmlns:a="http://schemas.openxmlformats.org/drawingml/2006/main" noChangeAspect="1"/>
+            </wp:cNvGraphicFramePr>
+            <a:graphic xmlns:a="http://schemas.openxmlformats.org/drawingml/2006/main">
+              <a:graphicData uri="http://schemas.openxmlformats.org/drawingml/2006/picture">
+                <pic:pic xmlns:pic="http://schemas.openxmlformats.org/drawingml/2006/picture">
+                  <pic:nvPicPr>
+                    <pic:cNvPr id="0" name="Picture 7"/>
+                    <pic:cNvPicPr>
+                      <a:picLocks noChangeAspect="1" noChangeArrowheads="1"/>
+                    </pic:cNvPicPr>
+                  </pic:nvPicPr>
+                  <pic:blipFill>
+                    <a:blip r:embed="rId25">
+                      <a:extLst>
+                        <a:ext uri="{28A0092B-C50C-407E-A947-70E740481C1C}">
+                          <a14:useLocalDpi xmlns:a14="http://schemas.microsoft.com/office/drawing/2010/main" val="0"/>
+                        </a:ext>
+                      </a:extLst>
+                    </a:blip>
+                    <a:srcRect/>
+                    <a:stretch>
+                      <a:fillRect/>
+                    </a:stretch>
+                  </pic:blipFill>
+                  <pic:spPr bwMode="auto">
+                    <a:xfrm>
+                      <a:off x="0" y="0"/>
+                      <a:ext cx="5943600" cy="2733675"/>
+                    </a:xfrm>
+                    <a:prstGeom prst="rect">
+                      <a:avLst/>
+                    </a:prstGeom>
+                    <a:noFill/>
+                    <a:ln>
+                      <a:noFill/>
+                    </a:ln>
+                  </pic:spPr>
+                </pic:pic>
+              </a:graphicData>
+            </a:graphic>
+          </wp:inline>
+        </w:drawing>
+      </w:r>
+    </w:p>
     <w:p>
       <w:pPr>
         <w:pStyle w:val="Heading2"/>
@@ -2296,11 +2900,36 @@
           <w:numId w:val="23"/>
         </w:numPr>
       </w:pPr>
-      <w:bookmarkStart w:id="38" w:name="_Toc531695487"/>
+      <w:bookmarkStart w:id="38" w:name="_Toc532543919"/>
+      <w:r>
+        <w:t>Test Center Register</w:t>
+      </w:r>
+      <w:bookmarkEnd w:id="38"/>
+      <w:r>
+        <w:t xml:space="preserve"> </w:t>
+      </w:r>
+    </w:p>
+    <w:p>
+      <w:pPr>
+        <w:ind w:left="1440"/>
+      </w:pPr>
+      <w:r>
+        <w:t>N/A</w:t>
+      </w:r>
+    </w:p>
+    <w:p>
+      <w:pPr>
+        <w:pStyle w:val="Heading2"/>
+        <w:numPr>
+          <w:ilvl w:val="1"/>
+          <w:numId w:val="23"/>
+        </w:numPr>
+      </w:pPr>
+      <w:bookmarkStart w:id="39" w:name="_Toc532543920"/>
       <w:r>
         <w:t>Test Center Login</w:t>
       </w:r>
-      <w:bookmarkEnd w:id="38"/>
+      <w:bookmarkEnd w:id="39"/>
     </w:p>
     <w:p>
       <w:pPr>
@@ -2324,14 +2953,12 @@
     </w:p>
     <w:p>
       <w:pPr>
+        <w:ind w:left="720" w:firstLine="720"/>
         <w:rPr>
           <w:b/>
         </w:rPr>
       </w:pPr>
       <w:r>
-        <w:t xml:space="preserve">                          </w:t>
-      </w:r>
-      <w:r>
         <w:t xml:space="preserve">Enter your </w:t>
       </w:r>
       <w:r>
@@ -2378,9 +3005,9 @@
       </w:r>
     </w:p>
     <w:p>
-      <w:r>
-        <w:t xml:space="preserve">                          </w:t>
-      </w:r>
+      <w:pPr>
+        <w:ind w:left="720" w:firstLine="720"/>
+      </w:pPr>
       <w:r>
         <w:rPr>
           <w:b/>
@@ -2392,16 +3019,22 @@
       </w:r>
     </w:p>
     <w:p>
-      <w:r>
+      <w:pPr>
+        <w:ind w:firstLine="720"/>
         <w:rPr>
           <w:b/>
         </w:rPr>
-        <w:t xml:space="preserve">                         P</w:t>
-      </w:r>
+      </w:pPr>
       <w:r>
         <w:rPr>
           <w:b/>
         </w:rPr>
+        <w:t>P</w:t>
+      </w:r>
+      <w:r>
+        <w:rPr>
+          <w:b/>
+        </w:rPr>
         <w:t>assword</w:t>
       </w:r>
       <w:r>
@@ -2409,6 +3042,47 @@
           <w:b/>
         </w:rPr>
         <w:t>: password</w:t>
+      </w:r>
+    </w:p>
+    <w:p>
+      <w:pPr>
+        <w:pStyle w:val="Caption"/>
+        <w:suppressAutoHyphens w:val="0"/>
+        <w:spacing w:after="120" w:line="240" w:lineRule="auto"/>
+        <w:rPr>
+          <w:szCs w:val="20"/>
+        </w:rPr>
+      </w:pPr>
+      <w:bookmarkStart w:id="40" w:name="_Ref466010151"/>
+      <w:bookmarkStart w:id="41" w:name="_Toc497227490"/>
+      <w:bookmarkStart w:id="42" w:name="_Toc531698402"/>
+      <w:r>
+        <w:rPr>
+          <w:szCs w:val="20"/>
+        </w:rPr>
+        <w:lastRenderedPageBreak/>
+        <w:t xml:space="preserve">Figure </w:t>
+      </w:r>
+      <w:r>
+        <w:rPr>
+          <w:szCs w:val="20"/>
+        </w:rPr>
+        <w:t>1</w:t>
+      </w:r>
+      <w:r>
+        <w:rPr>
+          <w:szCs w:val="20"/>
+        </w:rPr>
+        <w:t xml:space="preserve">: </w:t>
+      </w:r>
+      <w:bookmarkEnd w:id="40"/>
+      <w:bookmarkEnd w:id="41"/>
+      <w:bookmarkEnd w:id="42"/>
+      <w:r>
+        <w:rPr>
+          <w:szCs w:val="20"/>
+        </w:rPr>
+        <w:t>Test Center login</w:t>
       </w:r>
     </w:p>
     <w:p>
@@ -2441,7 +3115,7 @@
                     </pic:cNvPicPr>
                   </pic:nvPicPr>
                   <pic:blipFill>
-                    <a:blip r:embed="rId23">
+                    <a:blip r:embed="rId26">
                       <a:extLst>
                         <a:ext uri="{28A0092B-C50C-407E-A947-70E740481C1C}">
                           <a14:useLocalDpi xmlns:a14="http://schemas.microsoft.com/office/drawing/2010/main" val="0"/>
@@ -2479,19 +3153,6 @@
           <w:noProof/>
         </w:rPr>
       </w:pPr>
-      <w:r>
-        <w:rPr>
-          <w:noProof/>
-        </w:rPr>
-        <w:tab/>
-      </w:r>
-    </w:p>
-    <w:p>
-      <w:pPr>
-        <w:rPr>
-          <w:noProof/>
-        </w:rPr>
-      </w:pPr>
     </w:p>
     <w:tbl>
       <w:tblPr>
@@ -2518,7 +3179,7 @@
             <w:pPr>
               <w:pStyle w:val="CMSBodyStyle"/>
               <w:spacing w:after="0" w:line="240" w:lineRule="exact"/>
-              <w:ind w:left="720"/>
+              <w:ind w:left="0"/>
               <w:rPr>
                 <w:rFonts w:cstheme="minorBidi"/>
                 <w:b/>
@@ -2543,13 +3204,8 @@
         </w:tc>
       </w:tr>
     </w:tbl>
-    <w:bookmarkEnd w:id="31"/>
-    <w:bookmarkEnd w:id="35"/>
-    <w:p>
-      <w:r>
-        <w:br w:type="textWrapping" w:clear="all"/>
-      </w:r>
-    </w:p>
+    <w:bookmarkEnd w:id="32"/>
+    <w:bookmarkEnd w:id="36"/>
     <w:p>
       <w:pPr>
         <w:pStyle w:val="ListParagraph"/>
@@ -2576,262 +3232,12 @@
         <w:rPr>
           <w:noProof/>
         </w:rPr>
+        <w:lastRenderedPageBreak/>
         <w:drawing>
           <wp:inline distT="0" distB="0" distL="0" distR="0" wp14:anchorId="71DE1CEC" wp14:editId="5FAB7AB5">
             <wp:extent cx="5943600" cy="3895725"/>
             <wp:effectExtent l="0" t="0" r="0" b="9525"/>
             <wp:docPr id="38" name="Picture 38"/>
-            <wp:cNvGraphicFramePr>
-              <a:graphicFrameLocks xmlns:a="http://schemas.openxmlformats.org/drawingml/2006/main" noChangeAspect="1"/>
-            </wp:cNvGraphicFramePr>
-            <a:graphic xmlns:a="http://schemas.openxmlformats.org/drawingml/2006/main">
-              <a:graphicData uri="http://schemas.openxmlformats.org/drawingml/2006/picture">
-                <pic:pic xmlns:pic="http://schemas.openxmlformats.org/drawingml/2006/picture">
-                  <pic:nvPicPr>
-                    <pic:cNvPr id="1" name=""/>
-                    <pic:cNvPicPr/>
-                  </pic:nvPicPr>
-                  <pic:blipFill>
-                    <a:blip r:embed="rId24"/>
-                    <a:stretch>
-                      <a:fillRect/>
-                    </a:stretch>
-                  </pic:blipFill>
-                  <pic:spPr>
-                    <a:xfrm>
-                      <a:off x="0" y="0"/>
-                      <a:ext cx="5943600" cy="3895725"/>
-                    </a:xfrm>
-                    <a:prstGeom prst="rect">
-                      <a:avLst/>
-                    </a:prstGeom>
-                  </pic:spPr>
-                </pic:pic>
-              </a:graphicData>
-            </a:graphic>
-          </wp:inline>
-        </w:drawing>
-      </w:r>
-    </w:p>
-    <w:p/>
-    <w:p/>
-    <w:p/>
-    <w:p>
-      <w:pPr>
-        <w:pStyle w:val="Heading1"/>
-        <w:numPr>
-          <w:ilvl w:val="0"/>
-          <w:numId w:val="23"/>
-        </w:numPr>
-      </w:pPr>
-      <w:bookmarkStart w:id="39" w:name="_Toc531695488"/>
-      <w:r>
-        <w:lastRenderedPageBreak/>
-        <w:t>Test Center</w:t>
-      </w:r>
-      <w:r>
-        <w:t xml:space="preserve"> </w:t>
-      </w:r>
-      <w:r>
-        <w:t>Data Entry Form</w:t>
-      </w:r>
-      <w:bookmarkEnd w:id="39"/>
-    </w:p>
-    <w:p>
-      <w:pPr>
-        <w:pStyle w:val="Heading2"/>
-        <w:numPr>
-          <w:ilvl w:val="0"/>
-          <w:numId w:val="0"/>
-        </w:numPr>
-        <w:ind w:left="576"/>
-      </w:pPr>
-      <w:bookmarkStart w:id="40" w:name="_Toc531695497"/>
-      <w:bookmarkStart w:id="41" w:name="_Toc531695489"/>
-      <w:r>
-        <w:t>Search Transaction</w:t>
-      </w:r>
-      <w:bookmarkEnd w:id="40"/>
-    </w:p>
-    <w:p>
-      <w:pPr>
-        <w:pStyle w:val="Heading2"/>
-        <w:numPr>
-          <w:ilvl w:val="0"/>
-          <w:numId w:val="0"/>
-        </w:numPr>
-        <w:ind w:left="576" w:firstLine="144"/>
-      </w:pPr>
-    </w:p>
-    <w:p>
-      <w:r>
-        <w:t xml:space="preserve">To Search for particular transaction click on </w:t>
-      </w:r>
-      <w:r>
-        <w:rPr>
-          <w:b/>
-        </w:rPr>
-        <w:t>Search Transaction</w:t>
-      </w:r>
-      <w:r>
-        <w:t xml:space="preserve"> Tab located on right</w:t>
-      </w:r>
-    </w:p>
-    <w:p>
-      <w:r>
-        <w:t>hand side .</w:t>
-      </w:r>
-    </w:p>
-    <w:p>
-      <w:r>
-        <w:t>To change the settings</w:t>
-      </w:r>
-      <w:r>
-        <w:t xml:space="preserve"> click on the right most dropdown box next to the user id.</w:t>
-      </w:r>
-    </w:p>
-    <w:p>
-      <w:pPr>
-        <w:pStyle w:val="Heading2"/>
-        <w:numPr>
-          <w:ilvl w:val="0"/>
-          <w:numId w:val="0"/>
-        </w:numPr>
-        <w:ind w:left="576" w:firstLine="144"/>
-      </w:pPr>
-      <w:r>
-        <w:rPr>
-          <w:noProof/>
-        </w:rPr>
-        <w:drawing>
-          <wp:inline distT="0" distB="0" distL="0" distR="0" wp14:anchorId="581308D1" wp14:editId="08DAE6B8">
-            <wp:extent cx="5962650" cy="2495550"/>
-            <wp:effectExtent l="0" t="0" r="0" b="0"/>
-            <wp:docPr id="63" name="Picture 63"/>
-            <wp:cNvGraphicFramePr>
-              <a:graphicFrameLocks xmlns:a="http://schemas.openxmlformats.org/drawingml/2006/main" noChangeAspect="1"/>
-            </wp:cNvGraphicFramePr>
-            <a:graphic xmlns:a="http://schemas.openxmlformats.org/drawingml/2006/main">
-              <a:graphicData uri="http://schemas.openxmlformats.org/drawingml/2006/picture">
-                <pic:pic xmlns:pic="http://schemas.openxmlformats.org/drawingml/2006/picture">
-                  <pic:nvPicPr>
-                    <pic:cNvPr id="0" name="Picture 14"/>
-                    <pic:cNvPicPr>
-                      <a:picLocks noChangeAspect="1" noChangeArrowheads="1"/>
-                    </pic:cNvPicPr>
-                  </pic:nvPicPr>
-                  <pic:blipFill>
-                    <a:blip r:embed="rId25">
-                      <a:extLst>
-                        <a:ext uri="{28A0092B-C50C-407E-A947-70E740481C1C}">
-                          <a14:useLocalDpi xmlns:a14="http://schemas.microsoft.com/office/drawing/2010/main" val="0"/>
-                        </a:ext>
-                      </a:extLst>
-                    </a:blip>
-                    <a:srcRect/>
-                    <a:stretch>
-                      <a:fillRect/>
-                    </a:stretch>
-                  </pic:blipFill>
-                  <pic:spPr bwMode="auto">
-                    <a:xfrm>
-                      <a:off x="0" y="0"/>
-                      <a:ext cx="5962650" cy="2495550"/>
-                    </a:xfrm>
-                    <a:prstGeom prst="rect">
-                      <a:avLst/>
-                    </a:prstGeom>
-                    <a:noFill/>
-                    <a:ln>
-                      <a:noFill/>
-                    </a:ln>
-                  </pic:spPr>
-                </pic:pic>
-              </a:graphicData>
-            </a:graphic>
-          </wp:inline>
-        </w:drawing>
-      </w:r>
-    </w:p>
-    <w:p/>
-    <w:p>
-      <w:r>
-        <w:t>Click on the settings tab to change the view of search transaction.</w:t>
-      </w:r>
-    </w:p>
-    <w:p>
-      <w:r>
-        <w:rPr>
-          <w:noProof/>
-        </w:rPr>
-        <w:drawing>
-          <wp:inline distT="0" distB="0" distL="0" distR="0" wp14:anchorId="18E498D7" wp14:editId="259AAA17">
-            <wp:extent cx="5943600" cy="2752725"/>
-            <wp:effectExtent l="0" t="0" r="0" b="9525"/>
-            <wp:docPr id="64" name="Picture 64"/>
-            <wp:cNvGraphicFramePr>
-              <a:graphicFrameLocks xmlns:a="http://schemas.openxmlformats.org/drawingml/2006/main" noChangeAspect="1"/>
-            </wp:cNvGraphicFramePr>
-            <a:graphic xmlns:a="http://schemas.openxmlformats.org/drawingml/2006/main">
-              <a:graphicData uri="http://schemas.openxmlformats.org/drawingml/2006/picture">
-                <pic:pic xmlns:pic="http://schemas.openxmlformats.org/drawingml/2006/picture">
-                  <pic:nvPicPr>
-                    <pic:cNvPr id="1" name=""/>
-                    <pic:cNvPicPr/>
-                  </pic:nvPicPr>
-                  <pic:blipFill>
-                    <a:blip r:embed="rId26"/>
-                    <a:stretch>
-                      <a:fillRect/>
-                    </a:stretch>
-                  </pic:blipFill>
-                  <pic:spPr>
-                    <a:xfrm>
-                      <a:off x="0" y="0"/>
-                      <a:ext cx="5943600" cy="2752725"/>
-                    </a:xfrm>
-                    <a:prstGeom prst="rect">
-                      <a:avLst/>
-                    </a:prstGeom>
-                  </pic:spPr>
-                </pic:pic>
-              </a:graphicData>
-            </a:graphic>
-          </wp:inline>
-        </w:drawing>
-      </w:r>
-    </w:p>
-    <w:p/>
-    <w:p/>
-    <w:p>
-      <w:pPr>
-        <w:pStyle w:val="Heading2"/>
-        <w:numPr>
-          <w:ilvl w:val="0"/>
-          <w:numId w:val="0"/>
-        </w:numPr>
-        <w:ind w:left="576" w:firstLine="144"/>
-      </w:pPr>
-      <w:r>
-        <w:t>Transaction ID</w:t>
-      </w:r>
-      <w:bookmarkEnd w:id="41"/>
-    </w:p>
-    <w:p>
-      <w:r>
-        <w:t>By Clicking on Transaction ID user can see the overview.</w:t>
-      </w:r>
-    </w:p>
-    <w:p>
-      <w:r>
-        <w:rPr>
-          <w:noProof/>
-        </w:rPr>
-        <w:drawing>
-          <wp:inline distT="0" distB="0" distL="0" distR="0" wp14:anchorId="74A598D0" wp14:editId="4A101898">
-            <wp:extent cx="5943600" cy="5693410"/>
-            <wp:effectExtent l="0" t="0" r="0" b="2540"/>
-            <wp:docPr id="1" name="Picture 1"/>
             <wp:cNvGraphicFramePr>
               <a:graphicFrameLocks xmlns:a="http://schemas.openxmlformats.org/drawingml/2006/main" noChangeAspect="1"/>
             </wp:cNvGraphicFramePr>
@@ -2851,6 +3257,326 @@
                   <pic:spPr>
                     <a:xfrm>
                       <a:off x="0" y="0"/>
+                      <a:ext cx="5943600" cy="3895725"/>
+                    </a:xfrm>
+                    <a:prstGeom prst="rect">
+                      <a:avLst/>
+                    </a:prstGeom>
+                  </pic:spPr>
+                </pic:pic>
+              </a:graphicData>
+            </a:graphic>
+          </wp:inline>
+        </w:drawing>
+      </w:r>
+    </w:p>
+    <w:p>
+      <w:pPr>
+        <w:pStyle w:val="Heading2"/>
+        <w:numPr>
+          <w:ilvl w:val="1"/>
+          <w:numId w:val="23"/>
+        </w:numPr>
+      </w:pPr>
+      <w:r>
+        <w:t>Test Center Logout</w:t>
+      </w:r>
+    </w:p>
+    <w:p>
+      <w:pPr>
+        <w:ind w:left="360"/>
+      </w:pPr>
+      <w:r>
+        <w:t xml:space="preserve">For successful </w:t>
+      </w:r>
+      <w:r>
+        <w:t xml:space="preserve">log out </w:t>
+      </w:r>
+      <w:r>
+        <w:t xml:space="preserve"> click on the right most dropdown menu next to the user id.and select </w:t>
+      </w:r>
+      <w:r>
+        <w:t>Log out</w:t>
+      </w:r>
+      <w:r>
+        <w:t xml:space="preserve"> from the options.</w:t>
+      </w:r>
+    </w:p>
+    <w:p>
+      <w:pPr>
+        <w:ind w:left="360"/>
+      </w:pPr>
+      <w:r>
+        <w:rPr>
+          <w:noProof/>
+        </w:rPr>
+        <w:drawing>
+          <wp:inline distT="0" distB="0" distL="0" distR="0" wp14:anchorId="50004704" wp14:editId="21BE48C8">
+            <wp:extent cx="5848350" cy="2171700"/>
+            <wp:effectExtent l="0" t="0" r="0" b="0"/>
+            <wp:docPr id="19" name="Picture 19"/>
+            <wp:cNvGraphicFramePr>
+              <a:graphicFrameLocks xmlns:a="http://schemas.openxmlformats.org/drawingml/2006/main" noChangeAspect="1"/>
+            </wp:cNvGraphicFramePr>
+            <a:graphic xmlns:a="http://schemas.openxmlformats.org/drawingml/2006/main">
+              <a:graphicData uri="http://schemas.openxmlformats.org/drawingml/2006/picture">
+                <pic:pic xmlns:pic="http://schemas.openxmlformats.org/drawingml/2006/picture">
+                  <pic:nvPicPr>
+                    <pic:cNvPr id="0" name="Picture 8"/>
+                    <pic:cNvPicPr>
+                      <a:picLocks noChangeAspect="1" noChangeArrowheads="1"/>
+                    </pic:cNvPicPr>
+                  </pic:nvPicPr>
+                  <pic:blipFill>
+                    <a:blip r:embed="rId28">
+                      <a:extLst>
+                        <a:ext uri="{28A0092B-C50C-407E-A947-70E740481C1C}">
+                          <a14:useLocalDpi xmlns:a14="http://schemas.microsoft.com/office/drawing/2010/main" val="0"/>
+                        </a:ext>
+                      </a:extLst>
+                    </a:blip>
+                    <a:srcRect/>
+                    <a:stretch>
+                      <a:fillRect/>
+                    </a:stretch>
+                  </pic:blipFill>
+                  <pic:spPr bwMode="auto">
+                    <a:xfrm>
+                      <a:off x="0" y="0"/>
+                      <a:ext cx="5848350" cy="2171700"/>
+                    </a:xfrm>
+                    <a:prstGeom prst="rect">
+                      <a:avLst/>
+                    </a:prstGeom>
+                    <a:noFill/>
+                    <a:ln>
+                      <a:noFill/>
+                    </a:ln>
+                  </pic:spPr>
+                </pic:pic>
+              </a:graphicData>
+            </a:graphic>
+          </wp:inline>
+        </w:drawing>
+      </w:r>
+    </w:p>
+    <w:p>
+      <w:pPr>
+        <w:pStyle w:val="Heading1"/>
+        <w:numPr>
+          <w:ilvl w:val="0"/>
+          <w:numId w:val="23"/>
+        </w:numPr>
+      </w:pPr>
+      <w:bookmarkStart w:id="43" w:name="_Toc532543921"/>
+      <w:r>
+        <w:lastRenderedPageBreak/>
+        <w:t>Test Center</w:t>
+      </w:r>
+      <w:r>
+        <w:t xml:space="preserve"> </w:t>
+      </w:r>
+      <w:r>
+        <w:t>Data Entry Form</w:t>
+      </w:r>
+      <w:bookmarkEnd w:id="43"/>
+    </w:p>
+    <w:p>
+      <w:pPr>
+        <w:pStyle w:val="Heading2"/>
+        <w:numPr>
+          <w:ilvl w:val="1"/>
+          <w:numId w:val="23"/>
+        </w:numPr>
+      </w:pPr>
+      <w:bookmarkStart w:id="44" w:name="_Toc532543922"/>
+      <w:r>
+        <w:t>Search Transaction</w:t>
+      </w:r>
+      <w:bookmarkEnd w:id="44"/>
+    </w:p>
+    <w:p>
+      <w:r>
+        <w:t xml:space="preserve">To Search for particular transaction click on </w:t>
+      </w:r>
+      <w:r>
+        <w:rPr>
+          <w:b/>
+        </w:rPr>
+        <w:t>Search Transaction</w:t>
+      </w:r>
+      <w:r>
+        <w:t xml:space="preserve"> Tab located on right</w:t>
+      </w:r>
+    </w:p>
+    <w:p>
+      <w:r>
+        <w:t>hand side .</w:t>
+      </w:r>
+    </w:p>
+    <w:p>
+      <w:r>
+        <w:t>To change the settings</w:t>
+      </w:r>
+      <w:r>
+        <w:t xml:space="preserve"> click on the right most dropdown </w:t>
+      </w:r>
+      <w:r>
+        <w:t>menu</w:t>
+      </w:r>
+      <w:r>
+        <w:t xml:space="preserve"> next to the user id.</w:t>
+      </w:r>
+    </w:p>
+    <w:p>
+      <w:r>
+        <w:rPr>
+          <w:noProof/>
+        </w:rPr>
+        <w:drawing>
+          <wp:inline distT="0" distB="0" distL="0" distR="0" wp14:anchorId="17D9504B" wp14:editId="78CB81BC">
+            <wp:extent cx="5943600" cy="2651760"/>
+            <wp:effectExtent l="0" t="0" r="0" b="0"/>
+            <wp:docPr id="17" name="Picture 17"/>
+            <wp:cNvGraphicFramePr>
+              <a:graphicFrameLocks xmlns:a="http://schemas.openxmlformats.org/drawingml/2006/main" noChangeAspect="1"/>
+            </wp:cNvGraphicFramePr>
+            <a:graphic xmlns:a="http://schemas.openxmlformats.org/drawingml/2006/main">
+              <a:graphicData uri="http://schemas.openxmlformats.org/drawingml/2006/picture">
+                <pic:pic xmlns:pic="http://schemas.openxmlformats.org/drawingml/2006/picture">
+                  <pic:nvPicPr>
+                    <pic:cNvPr id="0" name="Picture 6"/>
+                    <pic:cNvPicPr>
+                      <a:picLocks noChangeAspect="1" noChangeArrowheads="1"/>
+                    </pic:cNvPicPr>
+                  </pic:nvPicPr>
+                  <pic:blipFill>
+                    <a:blip r:embed="rId29">
+                      <a:extLst>
+                        <a:ext uri="{28A0092B-C50C-407E-A947-70E740481C1C}">
+                          <a14:useLocalDpi xmlns:a14="http://schemas.microsoft.com/office/drawing/2010/main" val="0"/>
+                        </a:ext>
+                      </a:extLst>
+                    </a:blip>
+                    <a:srcRect/>
+                    <a:stretch>
+                      <a:fillRect/>
+                    </a:stretch>
+                  </pic:blipFill>
+                  <pic:spPr bwMode="auto">
+                    <a:xfrm>
+                      <a:off x="0" y="0"/>
+                      <a:ext cx="5943600" cy="2651760"/>
+                    </a:xfrm>
+                    <a:prstGeom prst="rect">
+                      <a:avLst/>
+                    </a:prstGeom>
+                    <a:noFill/>
+                    <a:ln>
+                      <a:noFill/>
+                    </a:ln>
+                  </pic:spPr>
+                </pic:pic>
+              </a:graphicData>
+            </a:graphic>
+          </wp:inline>
+        </w:drawing>
+      </w:r>
+    </w:p>
+    <w:p>
+      <w:r>
+        <w:t>Click on the settings tab to change the view of search transaction.</w:t>
+      </w:r>
+    </w:p>
+    <w:p>
+      <w:r>
+        <w:rPr>
+          <w:noProof/>
+        </w:rPr>
+        <w:drawing>
+          <wp:inline distT="0" distB="0" distL="0" distR="0" wp14:anchorId="18E498D7" wp14:editId="259AAA17">
+            <wp:extent cx="5943600" cy="2752725"/>
+            <wp:effectExtent l="0" t="0" r="0" b="9525"/>
+            <wp:docPr id="64" name="Picture 64"/>
+            <wp:cNvGraphicFramePr>
+              <a:graphicFrameLocks xmlns:a="http://schemas.openxmlformats.org/drawingml/2006/main" noChangeAspect="1"/>
+            </wp:cNvGraphicFramePr>
+            <a:graphic xmlns:a="http://schemas.openxmlformats.org/drawingml/2006/main">
+              <a:graphicData uri="http://schemas.openxmlformats.org/drawingml/2006/picture">
+                <pic:pic xmlns:pic="http://schemas.openxmlformats.org/drawingml/2006/picture">
+                  <pic:nvPicPr>
+                    <pic:cNvPr id="1" name=""/>
+                    <pic:cNvPicPr/>
+                  </pic:nvPicPr>
+                  <pic:blipFill>
+                    <a:blip r:embed="rId30"/>
+                    <a:stretch>
+                      <a:fillRect/>
+                    </a:stretch>
+                  </pic:blipFill>
+                  <pic:spPr>
+                    <a:xfrm>
+                      <a:off x="0" y="0"/>
+                      <a:ext cx="5943600" cy="2752725"/>
+                    </a:xfrm>
+                    <a:prstGeom prst="rect">
+                      <a:avLst/>
+                    </a:prstGeom>
+                  </pic:spPr>
+                </pic:pic>
+              </a:graphicData>
+            </a:graphic>
+          </wp:inline>
+        </w:drawing>
+      </w:r>
+    </w:p>
+    <w:p>
+      <w:pPr>
+        <w:pStyle w:val="Heading2"/>
+        <w:numPr>
+          <w:ilvl w:val="1"/>
+          <w:numId w:val="23"/>
+        </w:numPr>
+      </w:pPr>
+      <w:bookmarkStart w:id="45" w:name="_Toc532543923"/>
+      <w:r>
+        <w:lastRenderedPageBreak/>
+        <w:t>Transaction ID</w:t>
+      </w:r>
+      <w:bookmarkEnd w:id="45"/>
+    </w:p>
+    <w:p>
+      <w:r>
+        <w:t>By Clicking on Transaction ID user can see the overview.</w:t>
+      </w:r>
+      <w:r>
+        <w:rPr>
+          <w:noProof/>
+        </w:rPr>
+        <w:drawing>
+          <wp:inline distT="0" distB="0" distL="0" distR="0" wp14:anchorId="74A598D0" wp14:editId="4A101898">
+            <wp:extent cx="5943600" cy="5693410"/>
+            <wp:effectExtent l="0" t="0" r="0" b="2540"/>
+            <wp:docPr id="1" name="Picture 1"/>
+            <wp:cNvGraphicFramePr>
+              <a:graphicFrameLocks xmlns:a="http://schemas.openxmlformats.org/drawingml/2006/main" noChangeAspect="1"/>
+            </wp:cNvGraphicFramePr>
+            <a:graphic xmlns:a="http://schemas.openxmlformats.org/drawingml/2006/main">
+              <a:graphicData uri="http://schemas.openxmlformats.org/drawingml/2006/picture">
+                <pic:pic xmlns:pic="http://schemas.openxmlformats.org/drawingml/2006/picture">
+                  <pic:nvPicPr>
+                    <pic:cNvPr id="1" name=""/>
+                    <pic:cNvPicPr/>
+                  </pic:nvPicPr>
+                  <pic:blipFill>
+                    <a:blip r:embed="rId31"/>
+                    <a:stretch>
+                      <a:fillRect/>
+                    </a:stretch>
+                  </pic:blipFill>
+                  <pic:spPr>
+                    <a:xfrm>
+                      <a:off x="0" y="0"/>
                       <a:ext cx="5943600" cy="5693410"/>
                     </a:xfrm>
                     <a:prstGeom prst="rect">
@@ -2865,35 +3591,84 @@
       </w:r>
     </w:p>
     <w:p>
-      <w:pPr>
-        <w:ind w:left="720" w:firstLine="720"/>
-      </w:pPr>
-      <w:r>
-        <w:t>Over View</w:t>
+      <w:r>
+        <w:lastRenderedPageBreak/>
+        <w:t xml:space="preserve">Click on navigate button “&gt;&gt;” located next to the edit button  to navigate through different sections </w:t>
+      </w:r>
+      <w:r>
+        <w:rPr>
+          <w:noProof/>
+        </w:rPr>
+        <w:drawing>
+          <wp:inline distT="0" distB="0" distL="0" distR="0" wp14:anchorId="3388FDB0" wp14:editId="784E13B4">
+            <wp:extent cx="5943600" cy="3467100"/>
+            <wp:effectExtent l="0" t="0" r="0" b="0"/>
+            <wp:docPr id="2" name="Picture 2"/>
+            <wp:cNvGraphicFramePr>
+              <a:graphicFrameLocks xmlns:a="http://schemas.openxmlformats.org/drawingml/2006/main" noChangeAspect="1"/>
+            </wp:cNvGraphicFramePr>
+            <a:graphic xmlns:a="http://schemas.openxmlformats.org/drawingml/2006/main">
+              <a:graphicData uri="http://schemas.openxmlformats.org/drawingml/2006/picture">
+                <pic:pic xmlns:pic="http://schemas.openxmlformats.org/drawingml/2006/picture">
+                  <pic:nvPicPr>
+                    <pic:cNvPr id="0" name="Picture 1"/>
+                    <pic:cNvPicPr>
+                      <a:picLocks noChangeAspect="1" noChangeArrowheads="1"/>
+                    </pic:cNvPicPr>
+                  </pic:nvPicPr>
+                  <pic:blipFill>
+                    <a:blip r:embed="rId32">
+                      <a:extLst>
+                        <a:ext uri="{28A0092B-C50C-407E-A947-70E740481C1C}">
+                          <a14:useLocalDpi xmlns:a14="http://schemas.microsoft.com/office/drawing/2010/main" val="0"/>
+                        </a:ext>
+                      </a:extLst>
+                    </a:blip>
+                    <a:srcRect/>
+                    <a:stretch>
+                      <a:fillRect/>
+                    </a:stretch>
+                  </pic:blipFill>
+                  <pic:spPr bwMode="auto">
+                    <a:xfrm>
+                      <a:off x="0" y="0"/>
+                      <a:ext cx="5943600" cy="3467100"/>
+                    </a:xfrm>
+                    <a:prstGeom prst="rect">
+                      <a:avLst/>
+                    </a:prstGeom>
+                    <a:noFill/>
+                    <a:ln>
+                      <a:noFill/>
+                    </a:ln>
+                  </pic:spPr>
+                </pic:pic>
+              </a:graphicData>
+            </a:graphic>
+          </wp:inline>
+        </w:drawing>
       </w:r>
     </w:p>
     <w:p>
       <w:pPr>
         <w:pStyle w:val="Heading3"/>
-        <w:numPr>
-          <w:ilvl w:val="0"/>
-          <w:numId w:val="0"/>
-        </w:numPr>
-      </w:pPr>
-      <w:bookmarkStart w:id="42" w:name="_Toc531695490"/>
-    </w:p>
-    <w:p>
-      <w:pPr>
-        <w:pStyle w:val="Heading3"/>
-        <w:numPr>
-          <w:ilvl w:val="0"/>
-          <w:numId w:val="0"/>
-        </w:numPr>
-      </w:pPr>
+        <w:tabs>
+          <w:tab w:val="num" w:pos="936"/>
+        </w:tabs>
+        <w:ind w:left="936" w:hanging="936"/>
+        <w:jc w:val="left"/>
+      </w:pPr>
+      <w:bookmarkStart w:id="46" w:name="_Toc532543924"/>
+      <w:r>
+        <w:t>3.2.1</w:t>
+      </w:r>
+      <w:r>
+        <w:t xml:space="preserve"> </w:t>
+      </w:r>
       <w:r>
         <w:t>General Info</w:t>
       </w:r>
-      <w:bookmarkEnd w:id="42"/>
+      <w:bookmarkEnd w:id="46"/>
     </w:p>
     <w:p>
       <w:r>
@@ -2951,16 +3726,8 @@
         <w:t xml:space="preserve"> </w:t>
       </w:r>
       <w:r>
-        <w:t>This element is used by CWF but is not returned to the HIH for XDR Requests</w:t>
-      </w:r>
-      <w:r>
-        <w:t>???????</w:t>
-      </w:r>
-      <w:r>
         <w:br w:type="textWrapping" w:clear="all"/>
       </w:r>
-    </w:p>
-    <w:p>
       <w:r>
         <w:rPr>
           <w:noProof/>
@@ -2983,7 +3750,7 @@
                     </pic:cNvPicPr>
                   </pic:nvPicPr>
                   <pic:blipFill>
-                    <a:blip r:embed="rId28">
+                    <a:blip r:embed="rId33">
                       <a:extLst>
                         <a:ext uri="{28A0092B-C50C-407E-A947-70E740481C1C}">
                           <a14:useLocalDpi xmlns:a14="http://schemas.microsoft.com/office/drawing/2010/main" val="0"/>
@@ -3016,54 +3783,88 @@
       </w:r>
     </w:p>
     <w:p>
+      <w:r>
+        <w:t>Click on navigate button “&gt;&gt;” located next to the edit button  to navigate through different sections</w:t>
+      </w:r>
+    </w:p>
+    <w:p>
       <w:pPr>
         <w:pStyle w:val="Heading3"/>
-        <w:numPr>
-          <w:ilvl w:val="0"/>
-          <w:numId w:val="0"/>
-        </w:numPr>
-        <w:ind w:left="720" w:hanging="720"/>
-      </w:pPr>
-      <w:bookmarkStart w:id="43" w:name="_Toc531695491"/>
-    </w:p>
-    <w:p>
-      <w:pPr>
-        <w:pStyle w:val="Heading3"/>
-        <w:numPr>
-          <w:ilvl w:val="0"/>
-          <w:numId w:val="0"/>
-        </w:numPr>
-        <w:ind w:left="720" w:hanging="720"/>
-      </w:pPr>
-    </w:p>
-    <w:p>
-      <w:pPr>
-        <w:pStyle w:val="Heading3"/>
-        <w:numPr>
-          <w:ilvl w:val="0"/>
-          <w:numId w:val="0"/>
-        </w:numPr>
-        <w:ind w:left="720" w:hanging="720"/>
-      </w:pPr>
-    </w:p>
-    <w:p>
-      <w:bookmarkStart w:id="44" w:name="_Toc531695492"/>
-      <w:bookmarkEnd w:id="43"/>
-    </w:p>
-    <w:p>
-      <w:pPr>
-        <w:pStyle w:val="Heading3"/>
-        <w:numPr>
-          <w:ilvl w:val="0"/>
-          <w:numId w:val="0"/>
-        </w:numPr>
-        <w:ind w:left="720" w:hanging="720"/>
-      </w:pPr>
+        <w:tabs>
+          <w:tab w:val="num" w:pos="936"/>
+        </w:tabs>
+        <w:ind w:left="936" w:hanging="936"/>
+        <w:jc w:val="left"/>
+      </w:pPr>
+      <w:bookmarkStart w:id="47" w:name="_Toc532543925"/>
+      <w:r>
+        <w:lastRenderedPageBreak/>
+        <w:t>3.2.2</w:t>
+      </w:r>
+      <w:r>
+        <w:t xml:space="preserve"> </w:t>
+      </w:r>
       <w:r>
         <w:t>Requester Reject Reason Code</w:t>
       </w:r>
-    </w:p>
-    <w:p/>
+      <w:bookmarkEnd w:id="47"/>
+    </w:p>
+    <w:p>
+      <w:pPr>
+        <w:rPr>
+          <w:rFonts w:cs="Arial"/>
+        </w:rPr>
+      </w:pPr>
+      <w:r>
+        <w:rPr>
+          <w:rFonts w:cs="Arial"/>
+        </w:rPr>
+        <w:t>Review C</w:t>
+      </w:r>
+      <w:r>
+        <w:rPr>
+          <w:rFonts w:cs="Arial"/>
+        </w:rPr>
+        <w:t>ontractors medically review some claims to ensure that payment is billed for services that meet all Medicare rules. If the review results in a denied/non-affirmed decision, the review contractor provides a detailed denial/non-affirmed reason to the provider/supplier.</w:t>
+      </w:r>
+    </w:p>
+    <w:p>
+      <w:r>
+        <w:rPr>
+          <w:rFonts w:cs="Arial"/>
+        </w:rPr>
+        <w:t>Reason code</w:t>
+      </w:r>
+      <w:r>
+        <w:rPr>
+          <w:rFonts w:cs="Arial"/>
+        </w:rPr>
+        <w:t xml:space="preserve">s are </w:t>
+      </w:r>
+      <w:r>
+        <w:rPr>
+          <w:rFonts w:cs="Arial"/>
+        </w:rPr>
+        <w:t>required only when Procedure Level Decision is N - Non Affirmed; optional when Procedure Level Decision is M - Affirmed with Change</w:t>
+      </w:r>
+      <w:r>
+        <w:rPr>
+          <w:rFonts w:cs="Arial"/>
+        </w:rPr>
+        <w:t>.</w:t>
+      </w:r>
+    </w:p>
+    <w:p>
+      <w:r>
+        <w:t xml:space="preserve">Allowed </w:t>
+      </w:r>
+      <w:r>
+        <w:t>up to 9 occurrences</w:t>
+      </w:r>
+      <w:r>
+        <w:t>.</w:t>
+      </w:r>
+    </w:p>
     <w:p>
       <w:r>
         <w:t xml:space="preserve">User can </w:t>
@@ -3102,7 +3903,7 @@
                     </pic:cNvPicPr>
                   </pic:nvPicPr>
                   <pic:blipFill>
-                    <a:blip r:embed="rId29">
+                    <a:blip r:embed="rId34">
                       <a:extLst>
                         <a:ext uri="{28A0092B-C50C-407E-A947-70E740481C1C}">
                           <a14:useLocalDpi xmlns:a14="http://schemas.microsoft.com/office/drawing/2010/main" val="0"/>
@@ -3134,16 +3935,20 @@
         </w:drawing>
       </w:r>
       <w:r>
-        <w:t xml:space="preserve"> button located to the left of Requester Reject Reason code  and then select one of the code from the dropdown box corresponding to the reason code.</w:t>
-      </w:r>
-    </w:p>
-    <w:p/>
+        <w:t xml:space="preserve"> button located to the left of Requester Reject Reason code  and then select one of the code from the dropdown </w:t>
+      </w:r>
+      <w:r>
+        <w:t>menu</w:t>
+      </w:r>
+      <w:r>
+        <w:t xml:space="preserve"> corresponding to the reason code.</w:t>
+      </w:r>
+    </w:p>
     <w:p>
       <w:r>
         <w:rPr>
           <w:noProof/>
         </w:rPr>
-        <w:lastRenderedPageBreak/>
         <w:drawing>
           <wp:inline distT="0" distB="0" distL="0" distR="0" wp14:anchorId="06E87CE6" wp14:editId="5E8B1E9E">
             <wp:extent cx="5943600" cy="3291840"/>
@@ -3162,7 +3967,7 @@
                     </pic:cNvPicPr>
                   </pic:nvPicPr>
                   <pic:blipFill>
-                    <a:blip r:embed="rId30">
+                    <a:blip r:embed="rId35">
                       <a:extLst>
                         <a:ext uri="{28A0092B-C50C-407E-A947-70E740481C1C}">
                           <a14:useLocalDpi xmlns:a14="http://schemas.microsoft.com/office/drawing/2010/main" val="0"/>
@@ -3194,16 +3999,11 @@
         </w:drawing>
       </w:r>
     </w:p>
-    <w:p/>
-    <w:p/>
     <w:p>
       <w:r>
         <w:t xml:space="preserve">User has to click on </w:t>
       </w:r>
       <w:r>
-        <w:rPr>
-          <w:b/>
-        </w:rPr>
         <w:t>save</w:t>
       </w:r>
       <w:r>
@@ -3231,7 +4031,7 @@
                     </pic:cNvPicPr>
                   </pic:nvPicPr>
                   <pic:blipFill>
-                    <a:blip r:embed="rId31">
+                    <a:blip r:embed="rId36">
                       <a:extLst>
                         <a:ext uri="{28A0092B-C50C-407E-A947-70E740481C1C}">
                           <a14:useLocalDpi xmlns:a14="http://schemas.microsoft.com/office/drawing/2010/main" val="0"/>
@@ -3269,22 +4069,12 @@
         <w:t xml:space="preserve"> if user does not want to save changes can click on </w:t>
       </w:r>
       <w:r>
-        <w:rPr>
-          <w:b/>
-          <w:noProof/>
-        </w:rPr>
         <w:t>undo</w:t>
       </w:r>
       <w:r>
-        <w:rPr>
-          <w:noProof/>
-        </w:rPr>
         <w:t xml:space="preserve"> button</w:t>
       </w:r>
       <w:r>
-        <w:rPr>
-          <w:noProof/>
-        </w:rPr>
         <w:t xml:space="preserve"> </w:t>
       </w:r>
       <w:r>
@@ -3309,7 +4099,7 @@
                     </pic:cNvPicPr>
                   </pic:nvPicPr>
                   <pic:blipFill>
-                    <a:blip r:embed="rId32">
+                    <a:blip r:embed="rId37">
                       <a:extLst>
                         <a:ext uri="{28A0092B-C50C-407E-A947-70E740481C1C}">
                           <a14:useLocalDpi xmlns:a14="http://schemas.microsoft.com/office/drawing/2010/main" val="0"/>
@@ -3341,13 +4131,7 @@
         </w:drawing>
       </w:r>
       <w:r>
-        <w:rPr>
-          <w:noProof/>
-        </w:rPr>
-        <w:t>.</w:t>
-      </w:r>
-      <w:r>
-        <w:t xml:space="preserve"> </w:t>
+        <w:t xml:space="preserve">. </w:t>
       </w:r>
       <w:r>
         <w:t>User has a option to enter random values by clicking on</w:t>
@@ -3374,7 +4158,7 @@
                     </pic:cNvPicPr>
                   </pic:nvPicPr>
                   <pic:blipFill>
-                    <a:blip r:embed="rId33">
+                    <a:blip r:embed="rId38">
                       <a:extLst>
                         <a:ext uri="{28A0092B-C50C-407E-A947-70E740481C1C}">
                           <a14:useLocalDpi xmlns:a14="http://schemas.microsoft.com/office/drawing/2010/main" val="0"/>
@@ -3409,9 +4193,6 @@
         <w:t xml:space="preserve">and also </w:t>
       </w:r>
       <w:r>
-        <w:rPr>
-          <w:noProof/>
-        </w:rPr>
         <w:t xml:space="preserve">can navigate to other tabs by clicking on  </w:t>
       </w:r>
       <w:r>
@@ -3436,7 +4217,7 @@
                     </pic:cNvPicPr>
                   </pic:nvPicPr>
                   <pic:blipFill>
-                    <a:blip r:embed="rId34">
+                    <a:blip r:embed="rId39">
                       <a:extLst>
                         <a:ext uri="{28A0092B-C50C-407E-A947-70E740481C1C}">
                           <a14:useLocalDpi xmlns:a14="http://schemas.microsoft.com/office/drawing/2010/main" val="0"/>
@@ -3468,9 +4249,6 @@
         </w:drawing>
       </w:r>
       <w:r>
-        <w:rPr>
-          <w:noProof/>
-        </w:rPr>
         <w:t>.</w:t>
       </w:r>
     </w:p>
@@ -3503,7 +4281,7 @@
                     </pic:cNvPicPr>
                   </pic:nvPicPr>
                   <pic:blipFill>
-                    <a:blip r:embed="rId35">
+                    <a:blip r:embed="rId40">
                       <a:extLst>
                         <a:ext uri="{28A0092B-C50C-407E-A947-70E740481C1C}">
                           <a14:useLocalDpi xmlns:a14="http://schemas.microsoft.com/office/drawing/2010/main" val="0"/>
@@ -3534,8 +4312,6 @@
           </wp:inline>
         </w:drawing>
       </w:r>
-    </w:p>
-    <w:p>
       <w:r>
         <w:rPr>
           <w:noProof/>
@@ -3558,7 +4334,7 @@
                     </pic:cNvPicPr>
                   </pic:nvPicPr>
                   <pic:blipFill>
-                    <a:blip r:embed="rId36">
+                    <a:blip r:embed="rId41">
                       <a:extLst>
                         <a:ext uri="{28A0092B-C50C-407E-A947-70E740481C1C}">
                           <a14:useLocalDpi xmlns:a14="http://schemas.microsoft.com/office/drawing/2010/main" val="0"/>
@@ -3590,25 +4366,91 @@
         </w:drawing>
       </w:r>
     </w:p>
-    <w:p/>
+    <w:p>
+      <w:r>
+        <w:t>Click on navigate button “&gt;&gt;” located next to the edit button  to navigate through different sections</w:t>
+      </w:r>
+    </w:p>
     <w:p>
       <w:pPr>
         <w:pStyle w:val="Heading3"/>
-        <w:numPr>
-          <w:ilvl w:val="0"/>
-          <w:numId w:val="0"/>
-        </w:numPr>
-        <w:ind w:left="1800"/>
-      </w:pPr>
+        <w:tabs>
+          <w:tab w:val="num" w:pos="936"/>
+        </w:tabs>
+        <w:ind w:left="936" w:hanging="936"/>
+        <w:jc w:val="left"/>
+      </w:pPr>
+      <w:bookmarkStart w:id="48" w:name="_Toc532543926"/>
+      <w:r>
+        <w:lastRenderedPageBreak/>
+        <w:t>3.2.3</w:t>
+      </w:r>
+      <w:r>
+        <w:t xml:space="preserve"> </w:t>
+      </w:r>
       <w:r>
         <w:t>Subscriber Reject Reason Code</w:t>
       </w:r>
-      <w:bookmarkEnd w:id="44"/>
-    </w:p>
-    <w:p/>
-    <w:p>
-      <w:r>
-        <w:lastRenderedPageBreak/>
+      <w:bookmarkEnd w:id="48"/>
+    </w:p>
+    <w:p>
+      <w:pPr>
+        <w:rPr>
+          <w:rFonts w:cs="Arial"/>
+        </w:rPr>
+      </w:pPr>
+      <w:r>
+        <w:rPr>
+          <w:rFonts w:cs="Arial"/>
+        </w:rPr>
+        <w:t>Review C</w:t>
+      </w:r>
+      <w:r>
+        <w:rPr>
+          <w:rFonts w:cs="Arial"/>
+        </w:rPr>
+        <w:t>ontractors medically review some claims to ensure that payment is billed for services that meet all Medicare rules. If the review results in a denied/non-affirmed decision, the review contractor provides a detailed denial/non-affirmed reason to the provider/supplier.</w:t>
+      </w:r>
+    </w:p>
+    <w:p>
+      <w:r>
+        <w:rPr>
+          <w:rFonts w:cs="Arial"/>
+        </w:rPr>
+        <w:t>Reason code</w:t>
+      </w:r>
+      <w:r>
+        <w:rPr>
+          <w:rFonts w:cs="Arial"/>
+        </w:rPr>
+        <w:t xml:space="preserve">s are </w:t>
+      </w:r>
+      <w:r>
+        <w:rPr>
+          <w:rFonts w:cs="Arial"/>
+        </w:rPr>
+        <w:t>required only when Procedure Level Decision is N - Non Affirmed; optional when Procedure Level Decision is M - Affirmed with Change</w:t>
+      </w:r>
+      <w:r>
+        <w:rPr>
+          <w:rFonts w:cs="Arial"/>
+        </w:rPr>
+        <w:t>.</w:t>
+      </w:r>
+    </w:p>
+    <w:p>
+      <w:r>
+        <w:t xml:space="preserve">Allowed </w:t>
+      </w:r>
+      <w:r>
+        <w:t>up to 9 occurrences</w:t>
+      </w:r>
+      <w:r>
+        <w:t>.</w:t>
+      </w:r>
+    </w:p>
+    <w:p>
+      <w:r>
         <w:t xml:space="preserve">User can edit Reason Codes by clicking on the </w:t>
       </w:r>
       <w:r>
@@ -3633,7 +4475,7 @@
                     </pic:cNvPicPr>
                   </pic:nvPicPr>
                   <pic:blipFill>
-                    <a:blip r:embed="rId29">
+                    <a:blip r:embed="rId34">
                       <a:extLst>
                         <a:ext uri="{28A0092B-C50C-407E-A947-70E740481C1C}">
                           <a14:useLocalDpi xmlns:a14="http://schemas.microsoft.com/office/drawing/2010/main" val="0"/>
@@ -3671,7 +4513,13 @@
         <w:t>Subscriber</w:t>
       </w:r>
       <w:r>
-        <w:t xml:space="preserve"> Reject Reason code  and then select one of the code from the dropdown box corresponding to the reason code.</w:t>
+        <w:t xml:space="preserve"> Reject Reason code  and then select one of the code from the dropdown </w:t>
+      </w:r>
+      <w:r>
+        <w:t>menu</w:t>
+      </w:r>
+      <w:r>
+        <w:t xml:space="preserve"> corresponding to the reason code.</w:t>
       </w:r>
     </w:p>
     <w:p>
@@ -3680,7 +4528,7 @@
           <w:noProof/>
         </w:rPr>
         <w:drawing>
-          <wp:inline distT="0" distB="0" distL="0" distR="0" wp14:anchorId="42AD1A7E" wp14:editId="14CF6F7F">
+          <wp:inline distT="0" distB="0" distL="0" distR="0" wp14:anchorId="42AD1A7E" wp14:editId="12B5B906">
             <wp:extent cx="5943600" cy="4267200"/>
             <wp:effectExtent l="0" t="0" r="0" b="0"/>
             <wp:docPr id="84" name="Picture 84"/>
@@ -3697,7 +4545,7 @@
                     </pic:cNvPicPr>
                   </pic:nvPicPr>
                   <pic:blipFill>
-                    <a:blip r:embed="rId37">
+                    <a:blip r:embed="rId42">
                       <a:extLst>
                         <a:ext uri="{28A0092B-C50C-407E-A947-70E740481C1C}">
                           <a14:useLocalDpi xmlns:a14="http://schemas.microsoft.com/office/drawing/2010/main" val="0"/>
@@ -3734,9 +4582,6 @@
         <w:t xml:space="preserve">User has to click on </w:t>
       </w:r>
       <w:r>
-        <w:rPr>
-          <w:b/>
-        </w:rPr>
         <w:t>save</w:t>
       </w:r>
       <w:r>
@@ -3764,7 +4609,7 @@
                     </pic:cNvPicPr>
                   </pic:nvPicPr>
                   <pic:blipFill>
-                    <a:blip r:embed="rId31">
+                    <a:blip r:embed="rId36">
                       <a:extLst>
                         <a:ext uri="{28A0092B-C50C-407E-A947-70E740481C1C}">
                           <a14:useLocalDpi xmlns:a14="http://schemas.microsoft.com/office/drawing/2010/main" val="0"/>
@@ -3799,22 +4644,12 @@
         <w:t xml:space="preserve"> to apply the changes if user does not want to save changes can click on </w:t>
       </w:r>
       <w:r>
-        <w:rPr>
-          <w:b/>
-          <w:noProof/>
-        </w:rPr>
         <w:t>undo</w:t>
       </w:r>
       <w:r>
-        <w:rPr>
-          <w:noProof/>
-        </w:rPr>
         <w:t xml:space="preserve"> button</w:t>
       </w:r>
       <w:r>
-        <w:rPr>
-          <w:noProof/>
-        </w:rPr>
         <w:t xml:space="preserve"> </w:t>
       </w:r>
       <w:r>
@@ -3839,7 +4674,7 @@
                     </pic:cNvPicPr>
                   </pic:nvPicPr>
                   <pic:blipFill>
-                    <a:blip r:embed="rId32">
+                    <a:blip r:embed="rId37">
                       <a:extLst>
                         <a:ext uri="{28A0092B-C50C-407E-A947-70E740481C1C}">
                           <a14:useLocalDpi xmlns:a14="http://schemas.microsoft.com/office/drawing/2010/main" val="0"/>
@@ -3871,13 +4706,7 @@
         </w:drawing>
       </w:r>
       <w:r>
-        <w:rPr>
-          <w:noProof/>
-        </w:rPr>
-        <w:t>.</w:t>
-      </w:r>
-      <w:r>
-        <w:t xml:space="preserve"> User has a option to enter random values by clicking on</w:t>
+        <w:t>. User has a option to enter random values by clicking on</w:t>
       </w:r>
       <w:r>
         <w:rPr>
@@ -3901,7 +4730,7 @@
                     </pic:cNvPicPr>
                   </pic:nvPicPr>
                   <pic:blipFill>
-                    <a:blip r:embed="rId33">
+                    <a:blip r:embed="rId38">
                       <a:extLst>
                         <a:ext uri="{28A0092B-C50C-407E-A947-70E740481C1C}">
                           <a14:useLocalDpi xmlns:a14="http://schemas.microsoft.com/office/drawing/2010/main" val="0"/>
@@ -3933,13 +4762,7 @@
         </w:drawing>
       </w:r>
       <w:r>
-        <w:t xml:space="preserve">and also </w:t>
-      </w:r>
-      <w:r>
-        <w:rPr>
-          <w:noProof/>
-        </w:rPr>
-        <w:t xml:space="preserve">can navigate to other tabs by clicking on  </w:t>
+        <w:t xml:space="preserve">and also can navigate to other tabs by clicking on  </w:t>
       </w:r>
       <w:r>
         <w:rPr>
@@ -3963,7 +4786,7 @@
                     </pic:cNvPicPr>
                   </pic:nvPicPr>
                   <pic:blipFill>
-                    <a:blip r:embed="rId34">
+                    <a:blip r:embed="rId39">
                       <a:extLst>
                         <a:ext uri="{28A0092B-C50C-407E-A947-70E740481C1C}">
                           <a14:useLocalDpi xmlns:a14="http://schemas.microsoft.com/office/drawing/2010/main" val="0"/>
@@ -3995,24 +4818,18 @@
         </w:drawing>
       </w:r>
       <w:r>
+        <w:t>.</w:t>
+      </w:r>
+    </w:p>
+    <w:p>
+      <w:r>
+        <w:lastRenderedPageBreak/>
+        <w:t>Note: These buttons are located in the right hand side of the page as shown in below figure.</w:t>
+      </w:r>
+      <w:r>
         <w:rPr>
           <w:noProof/>
         </w:rPr>
-        <w:t>.</w:t>
-      </w:r>
-    </w:p>
-    <w:p>
-      <w:r>
-        <w:t>Note: These buttons are located in the right hand side of the page as shown in below figure.</w:t>
-      </w:r>
-    </w:p>
-    <w:p/>
-    <w:p>
-      <w:r>
-        <w:rPr>
-          <w:noProof/>
-        </w:rPr>
-        <w:lastRenderedPageBreak/>
         <w:drawing>
           <wp:inline distT="0" distB="0" distL="0" distR="0" wp14:anchorId="444D1E9D" wp14:editId="657AD02C">
             <wp:extent cx="5943600" cy="3305175"/>
@@ -4031,7 +4848,7 @@
                     </pic:cNvPicPr>
                   </pic:nvPicPr>
                   <pic:blipFill>
-                    <a:blip r:embed="rId38">
+                    <a:blip r:embed="rId43">
                       <a:extLst>
                         <a:ext uri="{28A0092B-C50C-407E-A947-70E740481C1C}">
                           <a14:useLocalDpi xmlns:a14="http://schemas.microsoft.com/office/drawing/2010/main" val="0"/>
@@ -4065,83 +4882,85 @@
     </w:p>
     <w:p>
       <w:r>
-        <w:rPr>
-          <w:noProof/>
-        </w:rPr>
-        <w:drawing>
-          <wp:inline distT="0" distB="0" distL="0" distR="0" wp14:anchorId="74DD275D" wp14:editId="79FCE8E1">
-            <wp:extent cx="5943600" cy="1895475"/>
-            <wp:effectExtent l="0" t="0" r="0" b="9525"/>
-            <wp:docPr id="90" name="Picture 90"/>
-            <wp:cNvGraphicFramePr>
-              <a:graphicFrameLocks xmlns:a="http://schemas.openxmlformats.org/drawingml/2006/main" noChangeAspect="1"/>
-            </wp:cNvGraphicFramePr>
-            <a:graphic xmlns:a="http://schemas.openxmlformats.org/drawingml/2006/main">
-              <a:graphicData uri="http://schemas.openxmlformats.org/drawingml/2006/picture">
-                <pic:pic xmlns:pic="http://schemas.openxmlformats.org/drawingml/2006/picture">
-                  <pic:nvPicPr>
-                    <pic:cNvPr id="0" name="Picture 26"/>
-                    <pic:cNvPicPr>
-                      <a:picLocks noChangeAspect="1" noChangeArrowheads="1"/>
-                    </pic:cNvPicPr>
-                  </pic:nvPicPr>
-                  <pic:blipFill>
-                    <a:blip r:embed="rId39">
-                      <a:extLst>
-                        <a:ext uri="{28A0092B-C50C-407E-A947-70E740481C1C}">
-                          <a14:useLocalDpi xmlns:a14="http://schemas.microsoft.com/office/drawing/2010/main" val="0"/>
-                        </a:ext>
-                      </a:extLst>
-                    </a:blip>
-                    <a:srcRect/>
-                    <a:stretch>
-                      <a:fillRect/>
-                    </a:stretch>
-                  </pic:blipFill>
-                  <pic:spPr bwMode="auto">
-                    <a:xfrm>
-                      <a:off x="0" y="0"/>
-                      <a:ext cx="5943600" cy="1895475"/>
-                    </a:xfrm>
-                    <a:prstGeom prst="rect">
-                      <a:avLst/>
-                    </a:prstGeom>
-                    <a:noFill/>
-                    <a:ln>
-                      <a:noFill/>
-                    </a:ln>
-                  </pic:spPr>
-                </pic:pic>
-              </a:graphicData>
-            </a:graphic>
-          </wp:inline>
-        </w:drawing>
+        <w:t>Click on navigate button “&gt;&gt;” located next to the edit button  to navigate through different sections</w:t>
       </w:r>
     </w:p>
     <w:p>
       <w:pPr>
         <w:pStyle w:val="Heading3"/>
-        <w:numPr>
-          <w:ilvl w:val="0"/>
-          <w:numId w:val="0"/>
-        </w:numPr>
-        <w:ind w:left="1800"/>
-      </w:pPr>
-      <w:bookmarkStart w:id="45" w:name="_Toc531695493"/>
-    </w:p>
-    <w:p>
-      <w:pPr>
-        <w:pStyle w:val="Heading3"/>
-        <w:numPr>
-          <w:ilvl w:val="0"/>
-          <w:numId w:val="0"/>
-        </w:numPr>
-        <w:ind w:left="1800"/>
-      </w:pPr>
+        <w:tabs>
+          <w:tab w:val="num" w:pos="936"/>
+        </w:tabs>
+        <w:ind w:left="936" w:hanging="936"/>
+        <w:jc w:val="left"/>
+      </w:pPr>
+      <w:bookmarkStart w:id="49" w:name="_Toc532543927"/>
+      <w:r>
+        <w:t>3.2.4</w:t>
+      </w:r>
+      <w:r>
+        <w:t xml:space="preserve"> </w:t>
+      </w:r>
       <w:r>
         <w:t>Facility Reject Reason Code</w:t>
       </w:r>
-      <w:bookmarkEnd w:id="45"/>
+      <w:bookmarkEnd w:id="49"/>
+    </w:p>
+    <w:p>
+      <w:pPr>
+        <w:rPr>
+          <w:rFonts w:cs="Arial"/>
+        </w:rPr>
+      </w:pPr>
+      <w:r>
+        <w:rPr>
+          <w:rFonts w:cs="Arial"/>
+        </w:rPr>
+        <w:t>Review C</w:t>
+      </w:r>
+      <w:r>
+        <w:rPr>
+          <w:rFonts w:cs="Arial"/>
+        </w:rPr>
+        <w:t>ontractors medically review some claims to ensure that payment is billed for services that meet all Medicare rules. If the review results in a denied/non-affirmed decision, the review contractor provides a detailed denial/non-affirmed reason to the provider/supplier.</w:t>
+      </w:r>
+    </w:p>
+    <w:p>
+      <w:r>
+        <w:rPr>
+          <w:rFonts w:cs="Arial"/>
+        </w:rPr>
+        <w:t>Reason code</w:t>
+      </w:r>
+      <w:r>
+        <w:rPr>
+          <w:rFonts w:cs="Arial"/>
+        </w:rPr>
+        <w:t xml:space="preserve">s are </w:t>
+      </w:r>
+      <w:r>
+        <w:rPr>
+          <w:rFonts w:cs="Arial"/>
+        </w:rPr>
+        <w:t>required only when Procedure Level Decision is N - Non Affirmed; optional when Procedure Level Decision is M - Affirmed with Change</w:t>
+      </w:r>
+      <w:r>
+        <w:rPr>
+          <w:rFonts w:cs="Arial"/>
+        </w:rPr>
+        <w:t>.</w:t>
+      </w:r>
+    </w:p>
+    <w:p>
+      <w:r>
+        <w:t xml:space="preserve">Allowed </w:t>
+      </w:r>
+      <w:r>
+        <w:t>up to 9 occurrences</w:t>
+      </w:r>
+      <w:r>
+        <w:t>.</w:t>
+      </w:r>
     </w:p>
     <w:p>
       <w:r>
@@ -4169,7 +4988,7 @@
                     </pic:cNvPicPr>
                   </pic:nvPicPr>
                   <pic:blipFill>
-                    <a:blip r:embed="rId29">
+                    <a:blip r:embed="rId34">
                       <a:extLst>
                         <a:ext uri="{28A0092B-C50C-407E-A947-70E740481C1C}">
                           <a14:useLocalDpi xmlns:a14="http://schemas.microsoft.com/office/drawing/2010/main" val="0"/>
@@ -4201,11 +5020,14 @@
         </w:drawing>
       </w:r>
       <w:r>
-        <w:t xml:space="preserve"> button located to the left of Facility Reject Reason code  and then select one of the code from the dropdown box corresponding to the reason code.</w:t>
-      </w:r>
-    </w:p>
-    <w:p/>
-    <w:p>
+        <w:t xml:space="preserve"> button located to the left of Facility Reject Reason code  and then select one of the code from the dropdown </w:t>
+      </w:r>
+      <w:r>
+        <w:t>menu</w:t>
+      </w:r>
+      <w:r>
+        <w:t xml:space="preserve"> corresponding to the reason code.</w:t>
+      </w:r>
       <w:r>
         <w:rPr>
           <w:noProof/>
@@ -4229,7 +5051,7 @@
                     </pic:cNvPicPr>
                   </pic:nvPicPr>
                   <pic:blipFill>
-                    <a:blip r:embed="rId40">
+                    <a:blip r:embed="rId44">
                       <a:extLst>
                         <a:ext uri="{28A0092B-C50C-407E-A947-70E740481C1C}">
                           <a14:useLocalDpi xmlns:a14="http://schemas.microsoft.com/office/drawing/2010/main" val="0"/>
@@ -4260,19 +5082,8 @@
           </wp:inline>
         </w:drawing>
       </w:r>
-    </w:p>
-    <w:p>
-      <w:r>
-        <w:t xml:space="preserve">User has to click on </w:t>
-      </w:r>
-      <w:r>
-        <w:rPr>
-          <w:b/>
-        </w:rPr>
-        <w:t>save</w:t>
-      </w:r>
-      <w:r>
-        <w:t xml:space="preserve"> button</w:t>
+      <w:r>
+        <w:t>User has to click on save button</w:t>
       </w:r>
       <w:r>
         <w:rPr>
@@ -4296,7 +5107,7 @@
                     </pic:cNvPicPr>
                   </pic:nvPicPr>
                   <pic:blipFill>
-                    <a:blip r:embed="rId31">
+                    <a:blip r:embed="rId36">
                       <a:extLst>
                         <a:ext uri="{28A0092B-C50C-407E-A947-70E740481C1C}">
                           <a14:useLocalDpi xmlns:a14="http://schemas.microsoft.com/office/drawing/2010/main" val="0"/>
@@ -4328,26 +5139,7 @@
         </w:drawing>
       </w:r>
       <w:r>
-        <w:t xml:space="preserve"> to apply the changes if user does not want to save changes can click on </w:t>
-      </w:r>
-      <w:r>
-        <w:rPr>
-          <w:b/>
-          <w:noProof/>
-        </w:rPr>
-        <w:t>undo</w:t>
-      </w:r>
-      <w:r>
-        <w:rPr>
-          <w:noProof/>
-        </w:rPr>
-        <w:t xml:space="preserve"> button</w:t>
-      </w:r>
-      <w:r>
-        <w:rPr>
-          <w:noProof/>
-        </w:rPr>
-        <w:t xml:space="preserve"> </w:t>
+        <w:t xml:space="preserve"> to apply the changes if user does not want to save changes can click on undo button </w:t>
       </w:r>
       <w:r>
         <w:rPr>
@@ -4371,7 +5163,7 @@
                     </pic:cNvPicPr>
                   </pic:nvPicPr>
                   <pic:blipFill>
-                    <a:blip r:embed="rId32">
+                    <a:blip r:embed="rId37">
                       <a:extLst>
                         <a:ext uri="{28A0092B-C50C-407E-A947-70E740481C1C}">
                           <a14:useLocalDpi xmlns:a14="http://schemas.microsoft.com/office/drawing/2010/main" val="0"/>
@@ -4403,13 +5195,7 @@
         </w:drawing>
       </w:r>
       <w:r>
-        <w:rPr>
-          <w:noProof/>
-        </w:rPr>
-        <w:t>.</w:t>
-      </w:r>
-      <w:r>
-        <w:t xml:space="preserve"> User has a option to enter random values by clicking on</w:t>
+        <w:t>. User has a option to enter random values by clicking on</w:t>
       </w:r>
       <w:r>
         <w:rPr>
@@ -4433,7 +5219,7 @@
                     </pic:cNvPicPr>
                   </pic:nvPicPr>
                   <pic:blipFill>
-                    <a:blip r:embed="rId33">
+                    <a:blip r:embed="rId38">
                       <a:extLst>
                         <a:ext uri="{28A0092B-C50C-407E-A947-70E740481C1C}">
                           <a14:useLocalDpi xmlns:a14="http://schemas.microsoft.com/office/drawing/2010/main" val="0"/>
@@ -4465,13 +5251,7 @@
         </w:drawing>
       </w:r>
       <w:r>
-        <w:t xml:space="preserve">and also </w:t>
-      </w:r>
-      <w:r>
-        <w:rPr>
-          <w:noProof/>
-        </w:rPr>
-        <w:t xml:space="preserve">can navigate to other tabs by clicking on  </w:t>
+        <w:t xml:space="preserve">and also can navigate to other tabs by clicking on  </w:t>
       </w:r>
       <w:r>
         <w:rPr>
@@ -4495,7 +5275,7 @@
                     </pic:cNvPicPr>
                   </pic:nvPicPr>
                   <pic:blipFill>
-                    <a:blip r:embed="rId34">
+                    <a:blip r:embed="rId39">
                       <a:extLst>
                         <a:ext uri="{28A0092B-C50C-407E-A947-70E740481C1C}">
                           <a14:useLocalDpi xmlns:a14="http://schemas.microsoft.com/office/drawing/2010/main" val="0"/>
@@ -4527,9 +5307,6 @@
         </w:drawing>
       </w:r>
       <w:r>
-        <w:rPr>
-          <w:noProof/>
-        </w:rPr>
         <w:t>.</w:t>
       </w:r>
     </w:p>
@@ -4562,7 +5339,7 @@
                     </pic:cNvPicPr>
                   </pic:nvPicPr>
                   <pic:blipFill>
-                    <a:blip r:embed="rId35">
+                    <a:blip r:embed="rId40">
                       <a:extLst>
                         <a:ext uri="{28A0092B-C50C-407E-A947-70E740481C1C}">
                           <a14:useLocalDpi xmlns:a14="http://schemas.microsoft.com/office/drawing/2010/main" val="0"/>
@@ -4595,23 +5372,90 @@
       </w:r>
     </w:p>
     <w:p>
+      <w:r>
+        <w:t>Click on navigate button “&gt;&gt;” located next to the edit button  to navigate through different sections</w:t>
+      </w:r>
+    </w:p>
+    <w:p>
       <w:pPr>
         <w:pStyle w:val="Heading3"/>
-        <w:numPr>
-          <w:ilvl w:val="0"/>
-          <w:numId w:val="0"/>
-        </w:numPr>
-        <w:ind w:left="1800"/>
-      </w:pPr>
-      <w:bookmarkStart w:id="46" w:name="_Toc531695494"/>
+        <w:tabs>
+          <w:tab w:val="num" w:pos="936"/>
+        </w:tabs>
+        <w:ind w:left="936" w:hanging="936"/>
+        <w:jc w:val="left"/>
+      </w:pPr>
+      <w:bookmarkStart w:id="50" w:name="_Toc532543928"/>
+      <w:r>
+        <w:t xml:space="preserve">3.2.5 </w:t>
+      </w:r>
       <w:r>
         <w:t>Ordering Reject Reason Code</w:t>
       </w:r>
-      <w:bookmarkEnd w:id="46"/>
-    </w:p>
-    <w:p>
-      <w:r>
-        <w:t xml:space="preserve">User can edit Reason Codes by clicking on the </w:t>
+      <w:bookmarkEnd w:id="50"/>
+    </w:p>
+    <w:p>
+      <w:pPr>
+        <w:rPr>
+          <w:rFonts w:cs="Arial"/>
+        </w:rPr>
+      </w:pPr>
+      <w:r>
+        <w:rPr>
+          <w:rFonts w:cs="Arial"/>
+        </w:rPr>
+        <w:t>Review C</w:t>
+      </w:r>
+      <w:r>
+        <w:rPr>
+          <w:rFonts w:cs="Arial"/>
+        </w:rPr>
+        <w:t>ontractors medically review some claims to ensure that payment is billed for services that meet all Medicare rules. If the review results in a denied/non-affirmed decision, the review contractor provides a detailed denial/non-affirmed reason to the provider/supplier.</w:t>
+      </w:r>
+    </w:p>
+    <w:p>
+      <w:r>
+        <w:rPr>
+          <w:rFonts w:cs="Arial"/>
+        </w:rPr>
+        <w:t>Reason code</w:t>
+      </w:r>
+      <w:r>
+        <w:rPr>
+          <w:rFonts w:cs="Arial"/>
+        </w:rPr>
+        <w:t xml:space="preserve">s are </w:t>
+      </w:r>
+      <w:r>
+        <w:rPr>
+          <w:rFonts w:cs="Arial"/>
+        </w:rPr>
+        <w:t>required only when Procedure Level Decision is N - Non Affirmed; optional when Procedure Level Decision is M - Affirmed with Change</w:t>
+      </w:r>
+      <w:r>
+        <w:rPr>
+          <w:rFonts w:cs="Arial"/>
+        </w:rPr>
+        <w:t>.</w:t>
+      </w:r>
+    </w:p>
+    <w:p>
+      <w:r>
+        <w:t xml:space="preserve">Allowed </w:t>
+      </w:r>
+      <w:r>
+        <w:t>up to 9 occurrences</w:t>
+      </w:r>
+      <w:r>
+        <w:t>.</w:t>
+      </w:r>
+    </w:p>
+    <w:p>
+      <w:r>
+        <w:t>U</w:t>
+      </w:r>
+      <w:r>
+        <w:t xml:space="preserve">ser can edit Reason Codes by clicking on the </w:t>
       </w:r>
       <w:r>
         <w:rPr>
@@ -4635,7 +5479,7 @@
                     </pic:cNvPicPr>
                   </pic:nvPicPr>
                   <pic:blipFill>
-                    <a:blip r:embed="rId29">
+                    <a:blip r:embed="rId34">
                       <a:extLst>
                         <a:ext uri="{28A0092B-C50C-407E-A947-70E740481C1C}">
                           <a14:useLocalDpi xmlns:a14="http://schemas.microsoft.com/office/drawing/2010/main" val="0"/>
@@ -4667,7 +5511,13 @@
         </w:drawing>
       </w:r>
       <w:r>
-        <w:t xml:space="preserve"> button located to the left of Ordering Reject Reason code  and then select one of the code from the dropdown box corresponding to the reason code.</w:t>
+        <w:t xml:space="preserve"> button located to the left of Ordering Reject Reason code  and then select one of the code from the dropdown </w:t>
+      </w:r>
+      <w:r>
+        <w:t>menu</w:t>
+      </w:r>
+      <w:r>
+        <w:t xml:space="preserve"> corresponding to the reason code.</w:t>
       </w:r>
     </w:p>
     <w:p>
@@ -4694,7 +5544,7 @@
                     </pic:cNvPicPr>
                   </pic:nvPicPr>
                   <pic:blipFill>
-                    <a:blip r:embed="rId41">
+                    <a:blip r:embed="rId45">
                       <a:extLst>
                         <a:ext uri="{28A0092B-C50C-407E-A947-70E740481C1C}">
                           <a14:useLocalDpi xmlns:a14="http://schemas.microsoft.com/office/drawing/2010/main" val="0"/>
@@ -4731,9 +5581,6 @@
         <w:t xml:space="preserve">User has to click on </w:t>
       </w:r>
       <w:r>
-        <w:rPr>
-          <w:b/>
-        </w:rPr>
         <w:t>save</w:t>
       </w:r>
       <w:r>
@@ -4761,7 +5608,7 @@
                     </pic:cNvPicPr>
                   </pic:nvPicPr>
                   <pic:blipFill>
-                    <a:blip r:embed="rId31">
+                    <a:blip r:embed="rId36">
                       <a:extLst>
                         <a:ext uri="{28A0092B-C50C-407E-A947-70E740481C1C}">
                           <a14:useLocalDpi xmlns:a14="http://schemas.microsoft.com/office/drawing/2010/main" val="0"/>
@@ -4796,22 +5643,12 @@
         <w:t xml:space="preserve"> to apply the changes if user does not want to save changes can click on </w:t>
       </w:r>
       <w:r>
-        <w:rPr>
-          <w:b/>
-          <w:noProof/>
-        </w:rPr>
         <w:t>undo</w:t>
       </w:r>
       <w:r>
-        <w:rPr>
-          <w:noProof/>
-        </w:rPr>
         <w:t xml:space="preserve"> button</w:t>
       </w:r>
       <w:r>
-        <w:rPr>
-          <w:noProof/>
-        </w:rPr>
         <w:t xml:space="preserve"> </w:t>
       </w:r>
       <w:r>
@@ -4836,7 +5673,7 @@
                     </pic:cNvPicPr>
                   </pic:nvPicPr>
                   <pic:blipFill>
-                    <a:blip r:embed="rId32">
+                    <a:blip r:embed="rId37">
                       <a:extLst>
                         <a:ext uri="{28A0092B-C50C-407E-A947-70E740481C1C}">
                           <a14:useLocalDpi xmlns:a14="http://schemas.microsoft.com/office/drawing/2010/main" val="0"/>
@@ -4868,13 +5705,7 @@
         </w:drawing>
       </w:r>
       <w:r>
-        <w:rPr>
-          <w:noProof/>
-        </w:rPr>
-        <w:t>.</w:t>
-      </w:r>
-      <w:r>
-        <w:t xml:space="preserve"> User has a option to enter random values by clicking on</w:t>
+        <w:t>. User has a option to enter random values by clicking on</w:t>
       </w:r>
       <w:r>
         <w:rPr>
@@ -4898,7 +5729,7 @@
                     </pic:cNvPicPr>
                   </pic:nvPicPr>
                   <pic:blipFill>
-                    <a:blip r:embed="rId33">
+                    <a:blip r:embed="rId38">
                       <a:extLst>
                         <a:ext uri="{28A0092B-C50C-407E-A947-70E740481C1C}">
                           <a14:useLocalDpi xmlns:a14="http://schemas.microsoft.com/office/drawing/2010/main" val="0"/>
@@ -4930,13 +5761,7 @@
         </w:drawing>
       </w:r>
       <w:r>
-        <w:t xml:space="preserve">and also </w:t>
-      </w:r>
-      <w:r>
-        <w:rPr>
-          <w:noProof/>
-        </w:rPr>
-        <w:t xml:space="preserve">can navigate to other tabs by clicking on  </w:t>
+        <w:t xml:space="preserve">and also can navigate to other tabs by clicking on  </w:t>
       </w:r>
       <w:r>
         <w:rPr>
@@ -4960,7 +5785,7 @@
                     </pic:cNvPicPr>
                   </pic:nvPicPr>
                   <pic:blipFill>
-                    <a:blip r:embed="rId34">
+                    <a:blip r:embed="rId39">
                       <a:extLst>
                         <a:ext uri="{28A0092B-C50C-407E-A947-70E740481C1C}">
                           <a14:useLocalDpi xmlns:a14="http://schemas.microsoft.com/office/drawing/2010/main" val="0"/>
@@ -4992,23 +5817,18 @@
         </w:drawing>
       </w:r>
       <w:r>
+        <w:t>.</w:t>
+      </w:r>
+    </w:p>
+    <w:p>
+      <w:r>
+        <w:lastRenderedPageBreak/>
+        <w:t>Note: These buttons are located in the right hand side of the page as shown in below figure.</w:t>
+      </w:r>
+      <w:r>
         <w:rPr>
           <w:noProof/>
         </w:rPr>
-        <w:t>.</w:t>
-      </w:r>
-    </w:p>
-    <w:p>
-      <w:r>
-        <w:t>Note: These buttons are located in the right hand side of the page as shown in below figure.</w:t>
-      </w:r>
-    </w:p>
-    <w:p>
-      <w:r>
-        <w:rPr>
-          <w:noProof/>
-        </w:rPr>
-        <w:lastRenderedPageBreak/>
         <w:drawing>
           <wp:inline distT="0" distB="0" distL="0" distR="0" wp14:anchorId="4BE084BF" wp14:editId="7F51644E">
             <wp:extent cx="5934075" cy="3648075"/>
@@ -5027,7 +5847,7 @@
                     </pic:cNvPicPr>
                   </pic:nvPicPr>
                   <pic:blipFill>
-                    <a:blip r:embed="rId35">
+                    <a:blip r:embed="rId40">
                       <a:extLst>
                         <a:ext uri="{28A0092B-C50C-407E-A947-70E740481C1C}">
                           <a14:useLocalDpi xmlns:a14="http://schemas.microsoft.com/office/drawing/2010/main" val="0"/>
@@ -5060,19 +5880,88 @@
       </w:r>
     </w:p>
     <w:p>
+      <w:r>
+        <w:t>Click on navigate button “&gt;&gt;” located next to the edit button  to navigate through different sections</w:t>
+      </w:r>
+    </w:p>
+    <w:p>
       <w:pPr>
         <w:pStyle w:val="Heading3"/>
-        <w:numPr>
-          <w:ilvl w:val="0"/>
-          <w:numId w:val="0"/>
-        </w:numPr>
-        <w:ind w:left="1800"/>
-      </w:pPr>
-      <w:bookmarkStart w:id="47" w:name="_Toc531695495"/>
+        <w:tabs>
+          <w:tab w:val="num" w:pos="936"/>
+        </w:tabs>
+        <w:ind w:left="936" w:hanging="936"/>
+        <w:jc w:val="left"/>
+      </w:pPr>
+      <w:bookmarkStart w:id="51" w:name="_Toc532543929"/>
+      <w:r>
+        <w:t>3.2.6</w:t>
+      </w:r>
+      <w:r>
+        <w:t xml:space="preserve"> </w:t>
+      </w:r>
       <w:r>
         <w:t>Rendering Reject Reason Code</w:t>
       </w:r>
-      <w:bookmarkEnd w:id="47"/>
+      <w:bookmarkEnd w:id="51"/>
+    </w:p>
+    <w:p>
+      <w:pPr>
+        <w:rPr>
+          <w:rFonts w:cs="Arial"/>
+        </w:rPr>
+      </w:pPr>
+      <w:r>
+        <w:rPr>
+          <w:rFonts w:cs="Arial"/>
+        </w:rPr>
+        <w:t>Review C</w:t>
+      </w:r>
+      <w:r>
+        <w:rPr>
+          <w:rFonts w:cs="Arial"/>
+        </w:rPr>
+        <w:t>ontractors medically review some claims to ensure that payment is billed for services that meet all Medicare rules. If the review results in a denied/non-affirmed decision, the review contractor provides a detailed denial/non-affirmed reason to the provider/supplier.</w:t>
+      </w:r>
+    </w:p>
+    <w:p>
+      <w:bookmarkStart w:id="52" w:name="_GoBack"/>
+      <w:bookmarkEnd w:id="52"/>
+      <w:r>
+        <w:rPr>
+          <w:rFonts w:cs="Arial"/>
+        </w:rPr>
+        <w:t>Reason code</w:t>
+      </w:r>
+      <w:r>
+        <w:rPr>
+          <w:rFonts w:cs="Arial"/>
+        </w:rPr>
+        <w:t xml:space="preserve">s are </w:t>
+      </w:r>
+      <w:r>
+        <w:rPr>
+          <w:rFonts w:cs="Arial"/>
+        </w:rPr>
+        <w:t>required only when Procedure Level Decision is N - Non Affirmed; optional when Procedure Level Decision is M - Affirmed with Change</w:t>
+      </w:r>
+      <w:r>
+        <w:rPr>
+          <w:rFonts w:cs="Arial"/>
+        </w:rPr>
+        <w:t>.</w:t>
+      </w:r>
+    </w:p>
+    <w:p>
+      <w:r>
+        <w:t xml:space="preserve">Allowed </w:t>
+      </w:r>
+      <w:r>
+        <w:t>up to 9 occurrences</w:t>
+      </w:r>
+      <w:r>
+        <w:t>.</w:t>
+      </w:r>
     </w:p>
     <w:p>
       <w:r>
@@ -5100,7 +5989,7 @@
                     </pic:cNvPicPr>
                   </pic:nvPicPr>
                   <pic:blipFill>
-                    <a:blip r:embed="rId29">
+                    <a:blip r:embed="rId34">
                       <a:extLst>
                         <a:ext uri="{28A0092B-C50C-407E-A947-70E740481C1C}">
                           <a14:useLocalDpi xmlns:a14="http://schemas.microsoft.com/office/drawing/2010/main" val="0"/>
@@ -5132,15 +6021,22 @@
         </w:drawing>
       </w:r>
       <w:r>
-        <w:t xml:space="preserve"> button located to the left of Rendering Reject Reason code  and then select one of the code from the dropdown box corresponding to the reason code.</w:t>
-      </w:r>
-    </w:p>
-    <w:p>
+        <w:t xml:space="preserve"> button located to the left of Rendering Reject Reason code  and then select one of the code from the dropdown </w:t>
+      </w:r>
+      <w:r>
+        <w:t>menu</w:t>
+      </w:r>
+      <w:r>
+        <w:t xml:space="preserve"> corresponding to the </w:t>
+      </w:r>
+      <w:r>
+        <w:lastRenderedPageBreak/>
+        <w:t>reason code.</w:t>
+      </w:r>
       <w:r>
         <w:rPr>
           <w:noProof/>
         </w:rPr>
-        <w:lastRenderedPageBreak/>
         <w:drawing>
           <wp:inline distT="0" distB="0" distL="0" distR="0" wp14:anchorId="2BC44411" wp14:editId="2433358A">
             <wp:extent cx="5943600" cy="4695825"/>
@@ -5159,7 +6055,7 @@
                     </pic:cNvPicPr>
                   </pic:nvPicPr>
                   <pic:blipFill>
-                    <a:blip r:embed="rId42">
+                    <a:blip r:embed="rId46">
                       <a:extLst>
                         <a:ext uri="{28A0092B-C50C-407E-A947-70E740481C1C}">
                           <a14:useLocalDpi xmlns:a14="http://schemas.microsoft.com/office/drawing/2010/main" val="0"/>
@@ -5196,9 +6092,6 @@
         <w:t xml:space="preserve">User has to click on </w:t>
       </w:r>
       <w:r>
-        <w:rPr>
-          <w:b/>
-        </w:rPr>
         <w:t>save</w:t>
       </w:r>
       <w:r>
@@ -5226,7 +6119,7 @@
                     </pic:cNvPicPr>
                   </pic:nvPicPr>
                   <pic:blipFill>
-                    <a:blip r:embed="rId31">
+                    <a:blip r:embed="rId36">
                       <a:extLst>
                         <a:ext uri="{28A0092B-C50C-407E-A947-70E740481C1C}">
                           <a14:useLocalDpi xmlns:a14="http://schemas.microsoft.com/office/drawing/2010/main" val="0"/>
@@ -5261,22 +6154,12 @@
         <w:t xml:space="preserve"> to apply the changes if user does not want to save changes can click on </w:t>
       </w:r>
       <w:r>
-        <w:rPr>
-          <w:b/>
-          <w:noProof/>
-        </w:rPr>
         <w:t>undo</w:t>
       </w:r>
       <w:r>
-        <w:rPr>
-          <w:noProof/>
-        </w:rPr>
         <w:t xml:space="preserve"> button</w:t>
       </w:r>
       <w:r>
-        <w:rPr>
-          <w:noProof/>
-        </w:rPr>
         <w:t xml:space="preserve"> </w:t>
       </w:r>
       <w:r>
@@ -5301,7 +6184,7 @@
                     </pic:cNvPicPr>
                   </pic:nvPicPr>
                   <pic:blipFill>
-                    <a:blip r:embed="rId32">
+                    <a:blip r:embed="rId37">
                       <a:extLst>
                         <a:ext uri="{28A0092B-C50C-407E-A947-70E740481C1C}">
                           <a14:useLocalDpi xmlns:a14="http://schemas.microsoft.com/office/drawing/2010/main" val="0"/>
@@ -5333,13 +6216,7 @@
         </w:drawing>
       </w:r>
       <w:r>
-        <w:rPr>
-          <w:noProof/>
-        </w:rPr>
-        <w:t>.</w:t>
-      </w:r>
-      <w:r>
-        <w:t xml:space="preserve"> User has a option to enter random values by clicking on</w:t>
+        <w:t>. User has a option to enter random values by clicking on</w:t>
       </w:r>
       <w:r>
         <w:rPr>
@@ -5363,7 +6240,7 @@
                     </pic:cNvPicPr>
                   </pic:nvPicPr>
                   <pic:blipFill>
-                    <a:blip r:embed="rId33">
+                    <a:blip r:embed="rId38">
                       <a:extLst>
                         <a:ext uri="{28A0092B-C50C-407E-A947-70E740481C1C}">
                           <a14:useLocalDpi xmlns:a14="http://schemas.microsoft.com/office/drawing/2010/main" val="0"/>
@@ -5395,13 +6272,7 @@
         </w:drawing>
       </w:r>
       <w:r>
-        <w:t xml:space="preserve">and also </w:t>
-      </w:r>
-      <w:r>
-        <w:rPr>
-          <w:noProof/>
-        </w:rPr>
-        <w:t xml:space="preserve">can navigate to other tabs by clicking on  </w:t>
+        <w:t xml:space="preserve">and also can navigate to other tabs by clicking on  </w:t>
       </w:r>
       <w:r>
         <w:rPr>
@@ -5425,7 +6296,7 @@
                     </pic:cNvPicPr>
                   </pic:nvPicPr>
                   <pic:blipFill>
-                    <a:blip r:embed="rId34">
+                    <a:blip r:embed="rId39">
                       <a:extLst>
                         <a:ext uri="{28A0092B-C50C-407E-A947-70E740481C1C}">
                           <a14:useLocalDpi xmlns:a14="http://schemas.microsoft.com/office/drawing/2010/main" val="0"/>
@@ -5457,9 +6328,6 @@
         </w:drawing>
       </w:r>
       <w:r>
-        <w:rPr>
-          <w:noProof/>
-        </w:rPr>
         <w:t>.</w:t>
       </w:r>
     </w:p>
@@ -5492,7 +6360,7 @@
                     </pic:cNvPicPr>
                   </pic:nvPicPr>
                   <pic:blipFill>
-                    <a:blip r:embed="rId35">
+                    <a:blip r:embed="rId40">
                       <a:extLst>
                         <a:ext uri="{28A0092B-C50C-407E-A947-70E740481C1C}">
                           <a14:useLocalDpi xmlns:a14="http://schemas.microsoft.com/office/drawing/2010/main" val="0"/>
@@ -5525,27 +6393,33 @@
       </w:r>
     </w:p>
     <w:p>
+      <w:r>
+        <w:t>Click on navigate button “&gt;&gt;” located next to the edit button  to navigate through different sections</w:t>
+      </w:r>
+    </w:p>
+    <w:p>
       <w:pPr>
         <w:pStyle w:val="Heading3"/>
-        <w:numPr>
-          <w:ilvl w:val="0"/>
-          <w:numId w:val="0"/>
-        </w:numPr>
-        <w:ind w:left="1800"/>
-      </w:pPr>
-      <w:bookmarkStart w:id="48" w:name="_Toc531695496"/>
+        <w:tabs>
+          <w:tab w:val="num" w:pos="936"/>
+        </w:tabs>
+        <w:ind w:left="936" w:hanging="936"/>
+        <w:jc w:val="left"/>
+      </w:pPr>
+      <w:bookmarkStart w:id="53" w:name="_Toc532543930"/>
+      <w:r>
+        <w:t>3.2.7</w:t>
+      </w:r>
+      <w:r>
+        <w:t xml:space="preserve"> </w:t>
+      </w:r>
       <w:r>
         <w:t>Service Lin</w:t>
       </w:r>
-      <w:bookmarkEnd w:id="48"/>
       <w:r>
         <w:t>es</w:t>
       </w:r>
-    </w:p>
-    <w:p>
-      <w:r>
-        <w:t xml:space="preserve">Transaction ID Different services </w:t>
-      </w:r>
+      <w:bookmarkEnd w:id="53"/>
     </w:p>
     <w:p>
       <w:r>
@@ -5573,7 +6447,7 @@
                     </pic:cNvPicPr>
                   </pic:nvPicPr>
                   <pic:blipFill>
-                    <a:blip r:embed="rId29">
+                    <a:blip r:embed="rId34">
                       <a:extLst>
                         <a:ext uri="{28A0092B-C50C-407E-A947-70E740481C1C}">
                           <a14:useLocalDpi xmlns:a14="http://schemas.microsoft.com/office/drawing/2010/main" val="0"/>
@@ -5619,9 +6493,6 @@
         <w:t xml:space="preserve">User has to click on </w:t>
       </w:r>
       <w:r>
-        <w:rPr>
-          <w:b/>
-        </w:rPr>
         <w:t>save</w:t>
       </w:r>
       <w:r>
@@ -5649,7 +6520,7 @@
                     </pic:cNvPicPr>
                   </pic:nvPicPr>
                   <pic:blipFill>
-                    <a:blip r:embed="rId31">
+                    <a:blip r:embed="rId36">
                       <a:extLst>
                         <a:ext uri="{28A0092B-C50C-407E-A947-70E740481C1C}">
                           <a14:useLocalDpi xmlns:a14="http://schemas.microsoft.com/office/drawing/2010/main" val="0"/>
@@ -5684,22 +6555,12 @@
         <w:t xml:space="preserve"> to apply the changes if user does not want to save changes can click on </w:t>
       </w:r>
       <w:r>
-        <w:rPr>
-          <w:b/>
-          <w:noProof/>
-        </w:rPr>
         <w:t>undo</w:t>
       </w:r>
       <w:r>
-        <w:rPr>
-          <w:noProof/>
-        </w:rPr>
         <w:t xml:space="preserve"> button</w:t>
       </w:r>
       <w:r>
-        <w:rPr>
-          <w:noProof/>
-        </w:rPr>
         <w:t xml:space="preserve"> </w:t>
       </w:r>
       <w:r>
@@ -5724,7 +6585,7 @@
                     </pic:cNvPicPr>
                   </pic:nvPicPr>
                   <pic:blipFill>
-                    <a:blip r:embed="rId32">
+                    <a:blip r:embed="rId37">
                       <a:extLst>
                         <a:ext uri="{28A0092B-C50C-407E-A947-70E740481C1C}">
                           <a14:useLocalDpi xmlns:a14="http://schemas.microsoft.com/office/drawing/2010/main" val="0"/>
@@ -5756,13 +6617,7 @@
         </w:drawing>
       </w:r>
       <w:r>
-        <w:rPr>
-          <w:noProof/>
-        </w:rPr>
-        <w:t>.</w:t>
-      </w:r>
-      <w:r>
-        <w:t xml:space="preserve"> User has a option to enter random values by clicking on</w:t>
+        <w:t>. User has a option to enter random values by clicking on</w:t>
       </w:r>
       <w:r>
         <w:rPr>
@@ -5786,7 +6641,7 @@
                     </pic:cNvPicPr>
                   </pic:nvPicPr>
                   <pic:blipFill>
-                    <a:blip r:embed="rId33">
+                    <a:blip r:embed="rId38">
                       <a:extLst>
                         <a:ext uri="{28A0092B-C50C-407E-A947-70E740481C1C}">
                           <a14:useLocalDpi xmlns:a14="http://schemas.microsoft.com/office/drawing/2010/main" val="0"/>
@@ -5818,13 +6673,7 @@
         </w:drawing>
       </w:r>
       <w:r>
-        <w:t xml:space="preserve">and also </w:t>
-      </w:r>
-      <w:r>
-        <w:rPr>
-          <w:noProof/>
-        </w:rPr>
-        <w:t xml:space="preserve">can navigate to other tabs by clicking on  </w:t>
+        <w:t xml:space="preserve">and also can navigate to other tabs by clicking on  </w:t>
       </w:r>
       <w:r>
         <w:rPr>
@@ -5848,7 +6697,7 @@
                     </pic:cNvPicPr>
                   </pic:nvPicPr>
                   <pic:blipFill>
-                    <a:blip r:embed="rId34">
+                    <a:blip r:embed="rId39">
                       <a:extLst>
                         <a:ext uri="{28A0092B-C50C-407E-A947-70E740481C1C}">
                           <a14:useLocalDpi xmlns:a14="http://schemas.microsoft.com/office/drawing/2010/main" val="0"/>
@@ -5880,23 +6729,186 @@
         </w:drawing>
       </w:r>
       <w:r>
+        <w:t>.</w:t>
+      </w:r>
+    </w:p>
+    <w:p>
+      <w:r>
+        <w:t>Note: These buttons are located in the right hand side of the page as shown in below figure.</w:t>
+      </w:r>
+    </w:p>
+    <w:p>
+      <w:r>
+        <w:rPr>
+          <w:b/>
+        </w:rPr>
+        <w:t>Procedure Code</w:t>
+      </w:r>
+      <w:r>
+        <w:t xml:space="preserve">: </w:t>
+      </w:r>
+      <w:r>
+        <w:t>Value manually entered into HUPA screen for XDR Responses</w:t>
+      </w:r>
+    </w:p>
+    <w:p>
+      <w:r>
+        <w:rPr>
+          <w:b/>
+        </w:rPr>
+        <w:t>Decision Indicator</w:t>
+      </w:r>
+      <w:r>
+        <w:t xml:space="preserve"> </w:t>
+      </w:r>
+      <w:r>
+        <w:t xml:space="preserve">: </w:t>
+      </w:r>
+      <w:r>
+        <w:tab/>
+        <w:t xml:space="preserve">"A" = Affirmed; </w:t>
+      </w:r>
+    </w:p>
+    <w:p>
+      <w:pPr>
+        <w:ind w:left="1440" w:firstLine="720"/>
+      </w:pPr>
+      <w:r>
+        <w:t>"N" = Non-Affirmed;</w:t>
+      </w:r>
+    </w:p>
+    <w:p>
+      <w:pPr>
+        <w:ind w:left="2160"/>
+      </w:pPr>
+      <w:r>
+        <w:t xml:space="preserve">"M" = Modified; </w:t>
+      </w:r>
+    </w:p>
+    <w:p>
+      <w:pPr>
+        <w:ind w:left="1440" w:firstLine="720"/>
+      </w:pPr>
+      <w:r>
+        <w:t>"R" = Rejected</w:t>
+      </w:r>
+    </w:p>
+    <w:p>
+      <w:r>
+        <w:rPr>
+          <w:b/>
+        </w:rPr>
+        <w:t>Service Trace Number</w:t>
+      </w:r>
+      <w:r>
+        <w:t xml:space="preserve">: </w:t>
+      </w:r>
+      <w:r>
+        <w:t>Not available for XDR Responses</w:t>
+      </w:r>
+    </w:p>
+    <w:p>
+      <w:r>
+        <w:rPr>
+          <w:b/>
+        </w:rPr>
+        <w:lastRenderedPageBreak/>
+        <w:t>Review Decision Reason Code</w:t>
+      </w:r>
+      <w:r>
+        <w:t>: Required for Decision Indicator = "N"; Up to 5 allowed</w:t>
+      </w:r>
+    </w:p>
+    <w:p>
+      <w:pPr>
+        <w:ind w:left="2160" w:firstLine="720"/>
+      </w:pPr>
+      <w:r>
+        <w:t>Note:  Not Allowed for Decision Indicator = "A" and "M"</w:t>
+      </w:r>
+    </w:p>
+    <w:p>
+      <w:r>
+        <w:rPr>
+          <w:b/>
+        </w:rPr>
+        <w:t>SERVICE REQUEST Reject Reason code</w:t>
+      </w:r>
+      <w:r>
+        <w:t xml:space="preserve">:  Allowed </w:t>
+      </w:r>
+      <w:r>
+        <w:t>up to 9 occurrences</w:t>
+      </w:r>
+    </w:p>
+    <w:p>
+      <w:r>
+        <w:rPr>
+          <w:b/>
+        </w:rPr>
+        <w:t>Program Reason Code</w:t>
+      </w:r>
+      <w:r>
+        <w:t xml:space="preserve">: Supports up to 10 codes (each code is 5 alpha-numeric characters) in each Response. </w:t>
+      </w:r>
+    </w:p>
+    <w:p>
+      <w:pPr>
+        <w:ind w:firstLine="720"/>
+      </w:pPr>
+      <w:r>
+        <w:t xml:space="preserve">Required for Decision Indicators = "N" (for X12 and XDR); </w:t>
+      </w:r>
+    </w:p>
+    <w:p>
+      <w:pPr>
+        <w:ind w:firstLine="720"/>
+      </w:pPr>
+      <w:r>
+        <w:t>Allowed for Decision Indicator = "M" or "R" (for X12 and XDR) Responses;</w:t>
+      </w:r>
+    </w:p>
+    <w:p>
+      <w:pPr>
+        <w:ind w:firstLine="720"/>
+      </w:pPr>
+      <w:r>
+        <w:t>Not allowed for Decision Indicator = "A" (for X12 and XDR) Responses.</w:t>
+      </w:r>
+    </w:p>
+    <w:p>
+      <w:r>
+        <w:rPr>
+          <w:b/>
+        </w:rPr>
+        <w:t>Modified number of units</w:t>
+      </w:r>
+      <w:r>
+        <w:t>:</w:t>
+      </w:r>
+      <w:r>
+        <w:t xml:space="preserve"> For Decision Indicator = "M" only</w:t>
+      </w:r>
+    </w:p>
+    <w:p>
+      <w:r>
+        <w:rPr>
+          <w:b/>
+        </w:rPr>
+        <w:t>Modified Date or Date Range</w:t>
+      </w:r>
+      <w:r>
+        <w:t>:</w:t>
+      </w:r>
+      <w:r>
+        <w:t xml:space="preserve"> For Decision Indicator = "M" only</w:t>
+      </w:r>
+    </w:p>
+    <w:p>
+      <w:r>
         <w:rPr>
           <w:noProof/>
         </w:rPr>
-        <w:t>.</w:t>
-      </w:r>
-    </w:p>
-    <w:p>
-      <w:r>
-        <w:t>Note: These buttons are located in the right hand side of the page as shown in below figure.</w:t>
-      </w:r>
-    </w:p>
-    <w:p>
-      <w:r>
-        <w:rPr>
-          <w:noProof/>
-        </w:rPr>
-        <w:lastRenderedPageBreak/>
         <w:drawing>
           <wp:inline distT="0" distB="0" distL="0" distR="0" wp14:anchorId="488813EB" wp14:editId="05939E84">
             <wp:extent cx="5943600" cy="2746375"/>
@@ -5913,7 +6925,7 @@
                     <pic:cNvPicPr/>
                   </pic:nvPicPr>
                   <pic:blipFill>
-                    <a:blip r:embed="rId43"/>
+                    <a:blip r:embed="rId47"/>
                     <a:stretch>
                       <a:fillRect/>
                     </a:stretch>
@@ -5934,31 +6946,27 @@
         </w:drawing>
       </w:r>
     </w:p>
-    <w:p/>
-    <w:p>
-      <w:pPr>
-        <w:pStyle w:val="ListParagraph"/>
-        <w:ind w:left="3240"/>
-      </w:pPr>
-    </w:p>
-    <w:p>
-      <w:pPr>
-        <w:rPr>
-          <w:b/>
-        </w:rPr>
-      </w:pPr>
-      <w:r>
-        <w:rPr>
-          <w:b/>
-        </w:rPr>
+    <w:p>
+      <w:r>
+        <w:t>Click on navigate button “&gt;&gt;” located next to the edit button  to navigate through different sections</w:t>
+      </w:r>
+    </w:p>
+    <w:p>
+      <w:pPr>
+        <w:pStyle w:val="Heading2"/>
+        <w:numPr>
+          <w:ilvl w:val="1"/>
+          <w:numId w:val="23"/>
+        </w:numPr>
+      </w:pPr>
+      <w:bookmarkStart w:id="54" w:name="_Toc532543931"/>
+      <w:r>
         <w:t>Edit Default Sessions</w:t>
       </w:r>
       <w:r>
-        <w:rPr>
-          <w:b/>
-        </w:rPr>
         <w:t>:</w:t>
       </w:r>
+      <w:bookmarkEnd w:id="54"/>
     </w:p>
     <w:p>
       <w:r>
@@ -5968,10 +6976,15 @@
         <w:t>Procedure Level Decision can be select among Affirmed(A), Affirmed with changes (M), or Non Affirmed by clicking on the tabs.</w:t>
       </w:r>
       <w:r>
-        <w:t xml:space="preserve"> User can edit the corresponding data and save.</w:t>
-      </w:r>
-    </w:p>
-    <w:p>
+        <w:t xml:space="preserve"> User can edit the corresponding data and</w:t>
+      </w:r>
+      <w:r>
+        <w:t xml:space="preserve"> </w:t>
+      </w:r>
+      <w:r>
+        <w:lastRenderedPageBreak/>
+        <w:t>save.</w:t>
+      </w:r>
       <w:r>
         <w:rPr>
           <w:noProof/>
@@ -5994,7 +7007,7 @@
                     </pic:cNvPicPr>
                   </pic:nvPicPr>
                   <pic:blipFill>
-                    <a:blip r:embed="rId44">
+                    <a:blip r:embed="rId48">
                       <a:extLst>
                         <a:ext uri="{28A0092B-C50C-407E-A947-70E740481C1C}">
                           <a14:useLocalDpi xmlns:a14="http://schemas.microsoft.com/office/drawing/2010/main" val="0"/>
@@ -6026,28 +7039,22 @@
         </w:drawing>
       </w:r>
     </w:p>
-    <w:p/>
-    <w:p/>
-    <w:p/>
-    <w:p/>
-    <w:p>
-      <w:pPr>
-        <w:rPr>
-          <w:b/>
-        </w:rPr>
-      </w:pPr>
-      <w:r>
-        <w:rPr>
-          <w:b/>
-        </w:rPr>
+    <w:p>
+      <w:pPr>
+        <w:pStyle w:val="Heading2"/>
+        <w:numPr>
+          <w:ilvl w:val="1"/>
+          <w:numId w:val="23"/>
+        </w:numPr>
+      </w:pPr>
+      <w:bookmarkStart w:id="55" w:name="_Toc532543932"/>
+      <w:r>
         <w:t>Edit Reject Reason Codes</w:t>
       </w:r>
       <w:r>
-        <w:rPr>
-          <w:b/>
-        </w:rPr>
         <w:t>:</w:t>
       </w:r>
+      <w:bookmarkEnd w:id="55"/>
     </w:p>
     <w:p>
       <w:r>
@@ -6081,7 +7088,7 @@
                     </pic:cNvPicPr>
                   </pic:nvPicPr>
                   <pic:blipFill>
-                    <a:blip r:embed="rId45">
+                    <a:blip r:embed="rId49">
                       <a:extLst>
                         <a:ext uri="{28A0092B-C50C-407E-A947-70E740481C1C}">
                           <a14:useLocalDpi xmlns:a14="http://schemas.microsoft.com/office/drawing/2010/main" val="0"/>
@@ -6118,6 +7125,14 @@
     </w:p>
     <w:p>
       <w:r>
+        <w:t xml:space="preserve">Note: </w:t>
+      </w:r>
+      <w:r>
+        <w:t>Editing Service lines applies to all service lines.</w:t>
+      </w:r>
+    </w:p>
+    <w:p>
+      <w:r>
         <w:rPr>
           <w:noProof/>
         </w:rPr>
@@ -6139,7 +7154,7 @@
                     </pic:cNvPicPr>
                   </pic:nvPicPr>
                   <pic:blipFill>
-                    <a:blip r:embed="rId46">
+                    <a:blip r:embed="rId50">
                       <a:extLst>
                         <a:ext uri="{28A0092B-C50C-407E-A947-70E740481C1C}">
                           <a14:useLocalDpi xmlns:a14="http://schemas.microsoft.com/office/drawing/2010/main" val="0"/>
@@ -6173,7 +7188,13 @@
     </w:p>
     <w:p>
       <w:r>
-        <w:t>After clicking on edit button user can select Reject Error Codes from the drop down.</w:t>
+        <w:t>After clicking on edit button user can select Reject Error Codes from the drop down</w:t>
+      </w:r>
+      <w:r>
+        <w:t xml:space="preserve"> menu</w:t>
+      </w:r>
+      <w:r>
+        <w:t>.</w:t>
       </w:r>
     </w:p>
     <w:p>
@@ -6181,6 +7202,7 @@
         <w:rPr>
           <w:noProof/>
         </w:rPr>
+        <w:lastRenderedPageBreak/>
         <w:drawing>
           <wp:inline distT="0" distB="0" distL="0" distR="0" wp14:anchorId="659DA3FE" wp14:editId="118E918C">
             <wp:extent cx="5943600" cy="1990725"/>
@@ -6199,7 +7221,7 @@
                     </pic:cNvPicPr>
                   </pic:nvPicPr>
                   <pic:blipFill>
-                    <a:blip r:embed="rId47">
+                    <a:blip r:embed="rId51">
                       <a:extLst>
                         <a:ext uri="{28A0092B-C50C-407E-A947-70E740481C1C}">
                           <a14:useLocalDpi xmlns:a14="http://schemas.microsoft.com/office/drawing/2010/main" val="0"/>
@@ -6235,16 +7257,15 @@
       <w:pPr>
         <w:pStyle w:val="Heading2"/>
         <w:numPr>
-          <w:ilvl w:val="0"/>
-          <w:numId w:val="0"/>
+          <w:ilvl w:val="1"/>
+          <w:numId w:val="23"/>
         </w:numPr>
-        <w:ind w:left="576"/>
-      </w:pPr>
-      <w:bookmarkStart w:id="49" w:name="_Toc531695498"/>
+      </w:pPr>
+      <w:bookmarkStart w:id="56" w:name="_Toc532543933"/>
       <w:r>
         <w:t>Manage Batches</w:t>
       </w:r>
-      <w:bookmarkEnd w:id="49"/>
+      <w:bookmarkEnd w:id="56"/>
     </w:p>
     <w:p>
       <w:r>
@@ -6283,16 +7304,21 @@
     </w:p>
     <w:p>
       <w:pPr>
-        <w:rPr>
-          <w:rFonts w:eastAsia="SimSun" w:hint="eastAsia"/>
-          <w:lang w:eastAsia="zh-CN"/>
-        </w:rPr>
-      </w:pPr>
+        <w:pStyle w:val="Heading3"/>
+        <w:tabs>
+          <w:tab w:val="num" w:pos="936"/>
+        </w:tabs>
+        <w:ind w:left="936" w:hanging="936"/>
+        <w:jc w:val="left"/>
+      </w:pPr>
+      <w:bookmarkStart w:id="57" w:name="_Toc532543934"/>
+      <w:r>
+        <w:t xml:space="preserve">3.5.1 </w:t>
+      </w:r>
       <w:r>
         <w:t>Create New Batch File:</w:t>
       </w:r>
-      <w:bookmarkStart w:id="50" w:name="_GoBack"/>
-      <w:bookmarkEnd w:id="50"/>
+      <w:bookmarkEnd w:id="57"/>
     </w:p>
     <w:p>
       <w:r>
@@ -6307,7 +7333,6 @@
         <w:rPr>
           <w:noProof/>
         </w:rPr>
-        <w:lastRenderedPageBreak/>
         <w:drawing>
           <wp:inline distT="0" distB="0" distL="0" distR="0" wp14:anchorId="7D72169A" wp14:editId="493E0456">
             <wp:extent cx="5934075" cy="2143125"/>
@@ -6326,7 +7351,7 @@
                     </pic:cNvPicPr>
                   </pic:nvPicPr>
                   <pic:blipFill>
-                    <a:blip r:embed="rId48">
+                    <a:blip r:embed="rId52">
                       <a:extLst>
                         <a:ext uri="{28A0092B-C50C-407E-A947-70E740481C1C}">
                           <a14:useLocalDpi xmlns:a14="http://schemas.microsoft.com/office/drawing/2010/main" val="0"/>
@@ -6363,6 +7388,7 @@
         <w:rPr>
           <w:noProof/>
         </w:rPr>
+        <w:lastRenderedPageBreak/>
         <w:drawing>
           <wp:inline distT="0" distB="0" distL="0" distR="0" wp14:anchorId="587E02BF" wp14:editId="17D2F8CD">
             <wp:extent cx="5943600" cy="2876550"/>
@@ -6381,7 +7407,7 @@
                     </pic:cNvPicPr>
                   </pic:nvPicPr>
                   <pic:blipFill>
-                    <a:blip r:embed="rId49">
+                    <a:blip r:embed="rId53">
                       <a:extLst>
                         <a:ext uri="{28A0092B-C50C-407E-A947-70E740481C1C}">
                           <a14:useLocalDpi xmlns:a14="http://schemas.microsoft.com/office/drawing/2010/main" val="0"/>
@@ -6413,10 +7439,25 @@
         </w:drawing>
       </w:r>
     </w:p>
-    <w:p/>
-    <w:p>
-      <w:r>
-        <w:t xml:space="preserve">Edit Batch Files: </w:t>
+    <w:p>
+      <w:pPr>
+        <w:pStyle w:val="Heading3"/>
+        <w:tabs>
+          <w:tab w:val="num" w:pos="936"/>
+        </w:tabs>
+        <w:ind w:left="936" w:hanging="936"/>
+        <w:jc w:val="left"/>
+      </w:pPr>
+      <w:bookmarkStart w:id="58" w:name="_Toc532543935"/>
+      <w:r>
+        <w:t xml:space="preserve">3.5.2 </w:t>
+      </w:r>
+      <w:r>
+        <w:t>Edit Batch Files:</w:t>
+      </w:r>
+      <w:bookmarkEnd w:id="58"/>
+      <w:r>
+        <w:t xml:space="preserve"> </w:t>
       </w:r>
     </w:p>
     <w:p>
@@ -6444,7 +7485,6 @@
         <w:rPr>
           <w:noProof/>
         </w:rPr>
-        <w:lastRenderedPageBreak/>
         <w:drawing>
           <wp:inline distT="0" distB="0" distL="0" distR="0" wp14:anchorId="2699BAB4" wp14:editId="33676D5B">
             <wp:extent cx="5943600" cy="2295525"/>
@@ -6463,7 +7503,7 @@
                     </pic:cNvPicPr>
                   </pic:nvPicPr>
                   <pic:blipFill>
-                    <a:blip r:embed="rId50">
+                    <a:blip r:embed="rId54">
                       <a:extLst>
                         <a:ext uri="{28A0092B-C50C-407E-A947-70E740481C1C}">
                           <a14:useLocalDpi xmlns:a14="http://schemas.microsoft.com/office/drawing/2010/main" val="0"/>
@@ -6495,11 +7535,23 @@
         </w:drawing>
       </w:r>
     </w:p>
-    <w:p/>
-    <w:p>
+    <w:p>
+      <w:pPr>
+        <w:pStyle w:val="Heading3"/>
+        <w:tabs>
+          <w:tab w:val="num" w:pos="936"/>
+        </w:tabs>
+        <w:ind w:left="936" w:hanging="936"/>
+        <w:jc w:val="left"/>
+      </w:pPr>
+      <w:bookmarkStart w:id="59" w:name="_Toc532543936"/>
+      <w:r>
+        <w:t xml:space="preserve">3.5.3 </w:t>
+      </w:r>
       <w:r>
         <w:t>Save Batch File:</w:t>
       </w:r>
+      <w:bookmarkEnd w:id="59"/>
     </w:p>
     <w:p>
       <w:r>
@@ -6517,7 +7569,13 @@
     </w:p>
     <w:p>
       <w:r>
-        <w:t xml:space="preserve">To generate batch file select Grouped Transactions from the drop down, select one of the batch file and click on </w:t>
+        <w:t>To generate batch file select Grouped Transactions from the drop down</w:t>
+      </w:r>
+      <w:r>
+        <w:t xml:space="preserve"> menu</w:t>
+      </w:r>
+      <w:r>
+        <w:t xml:space="preserve">, select one of the batch file and click on </w:t>
       </w:r>
       <w:r>
         <w:rPr>
@@ -6541,7 +7599,7 @@
                     </pic:cNvPicPr>
                   </pic:nvPicPr>
                   <pic:blipFill>
-                    <a:blip r:embed="rId51">
+                    <a:blip r:embed="rId55">
                       <a:extLst>
                         <a:ext uri="{28A0092B-C50C-407E-A947-70E740481C1C}">
                           <a14:useLocalDpi xmlns:a14="http://schemas.microsoft.com/office/drawing/2010/main" val="0"/>
@@ -6600,7 +7658,7 @@
                     </pic:cNvPicPr>
                   </pic:nvPicPr>
                   <pic:blipFill>
-                    <a:blip r:embed="rId52">
+                    <a:blip r:embed="rId56">
                       <a:extLst>
                         <a:ext uri="{28A0092B-C50C-407E-A947-70E740481C1C}">
                           <a14:useLocalDpi xmlns:a14="http://schemas.microsoft.com/office/drawing/2010/main" val="0"/>
@@ -6632,10 +7690,632 @@
         </w:drawing>
       </w:r>
     </w:p>
+    <w:p>
+      <w:pPr>
+        <w:pStyle w:val="Heading3"/>
+        <w:tabs>
+          <w:tab w:val="num" w:pos="936"/>
+        </w:tabs>
+        <w:ind w:left="936" w:hanging="936"/>
+        <w:jc w:val="left"/>
+      </w:pPr>
+      <w:bookmarkStart w:id="60" w:name="_Toc532543937"/>
+      <w:r>
+        <w:t>3.5.4 Edit Header and Trailer of Batch File:</w:t>
+      </w:r>
+      <w:bookmarkEnd w:id="60"/>
+    </w:p>
+    <w:p>
+      <w:r>
+        <w:t>T</w:t>
+      </w:r>
+      <w:r>
+        <w:t xml:space="preserve">he elements for the Header , and Trailer when sending an error response </w:t>
+      </w:r>
+      <w:r>
+        <w:t>(</w:t>
+      </w:r>
+      <w:r>
+        <w:t>for the received X12 278 / XDR responses from Workoads) from esMD to Workloads.</w:t>
+      </w:r>
+    </w:p>
+    <w:p>
+      <w:r>
+        <w:t>Header and Trailer elements can be modified by clicking on  “H” as shown below.</w:t>
+      </w:r>
+    </w:p>
+    <w:p>
+      <w:r>
+        <w:rPr>
+          <w:noProof/>
+        </w:rPr>
+        <w:lastRenderedPageBreak/>
+        <w:drawing>
+          <wp:inline distT="0" distB="0" distL="0" distR="0" wp14:anchorId="6785E3A0" wp14:editId="613B44EB">
+            <wp:extent cx="5934075" cy="3324225"/>
+            <wp:effectExtent l="0" t="0" r="9525" b="9525"/>
+            <wp:docPr id="9" name="Picture 9"/>
+            <wp:cNvGraphicFramePr>
+              <a:graphicFrameLocks xmlns:a="http://schemas.openxmlformats.org/drawingml/2006/main" noChangeAspect="1"/>
+            </wp:cNvGraphicFramePr>
+            <a:graphic xmlns:a="http://schemas.openxmlformats.org/drawingml/2006/main">
+              <a:graphicData uri="http://schemas.openxmlformats.org/drawingml/2006/picture">
+                <pic:pic xmlns:pic="http://schemas.openxmlformats.org/drawingml/2006/picture">
+                  <pic:nvPicPr>
+                    <pic:cNvPr id="0" name="Picture 3"/>
+                    <pic:cNvPicPr>
+                      <a:picLocks noChangeAspect="1" noChangeArrowheads="1"/>
+                    </pic:cNvPicPr>
+                  </pic:nvPicPr>
+                  <pic:blipFill>
+                    <a:blip r:embed="rId57">
+                      <a:extLst>
+                        <a:ext uri="{28A0092B-C50C-407E-A947-70E740481C1C}">
+                          <a14:useLocalDpi xmlns:a14="http://schemas.microsoft.com/office/drawing/2010/main" val="0"/>
+                        </a:ext>
+                      </a:extLst>
+                    </a:blip>
+                    <a:srcRect/>
+                    <a:stretch>
+                      <a:fillRect/>
+                    </a:stretch>
+                  </pic:blipFill>
+                  <pic:spPr bwMode="auto">
+                    <a:xfrm>
+                      <a:off x="0" y="0"/>
+                      <a:ext cx="5934075" cy="3324225"/>
+                    </a:xfrm>
+                    <a:prstGeom prst="rect">
+                      <a:avLst/>
+                    </a:prstGeom>
+                    <a:noFill/>
+                    <a:ln>
+                      <a:noFill/>
+                    </a:ln>
+                  </pic:spPr>
+                </pic:pic>
+              </a:graphicData>
+            </a:graphic>
+          </wp:inline>
+        </w:drawing>
+      </w:r>
+    </w:p>
+    <w:p>
+      <w:r>
+        <w:t xml:space="preserve">User can edit Header and Trailer info  by clicking on the </w:t>
+      </w:r>
+      <w:r>
+        <w:rPr>
+          <w:noProof/>
+        </w:rPr>
+        <w:drawing>
+          <wp:inline distT="0" distB="0" distL="0" distR="0" wp14:anchorId="2BC4D5B3" wp14:editId="3946F537">
+            <wp:extent cx="209550" cy="161925"/>
+            <wp:effectExtent l="0" t="0" r="0" b="9525"/>
+            <wp:docPr id="13" name="Picture 13"/>
+            <wp:cNvGraphicFramePr>
+              <a:graphicFrameLocks xmlns:a="http://schemas.openxmlformats.org/drawingml/2006/main" noChangeAspect="1"/>
+            </wp:cNvGraphicFramePr>
+            <a:graphic xmlns:a="http://schemas.openxmlformats.org/drawingml/2006/main">
+              <a:graphicData uri="http://schemas.openxmlformats.org/drawingml/2006/picture">
+                <pic:pic xmlns:pic="http://schemas.openxmlformats.org/drawingml/2006/picture">
+                  <pic:nvPicPr>
+                    <pic:cNvPr id="0" name="Picture 17"/>
+                    <pic:cNvPicPr>
+                      <a:picLocks noChangeAspect="1" noChangeArrowheads="1"/>
+                    </pic:cNvPicPr>
+                  </pic:nvPicPr>
+                  <pic:blipFill>
+                    <a:blip r:embed="rId34">
+                      <a:extLst>
+                        <a:ext uri="{28A0092B-C50C-407E-A947-70E740481C1C}">
+                          <a14:useLocalDpi xmlns:a14="http://schemas.microsoft.com/office/drawing/2010/main" val="0"/>
+                        </a:ext>
+                      </a:extLst>
+                    </a:blip>
+                    <a:srcRect/>
+                    <a:stretch>
+                      <a:fillRect/>
+                    </a:stretch>
+                  </pic:blipFill>
+                  <pic:spPr bwMode="auto">
+                    <a:xfrm>
+                      <a:off x="0" y="0"/>
+                      <a:ext cx="209550" cy="161925"/>
+                    </a:xfrm>
+                    <a:prstGeom prst="rect">
+                      <a:avLst/>
+                    </a:prstGeom>
+                    <a:noFill/>
+                    <a:ln>
+                      <a:noFill/>
+                    </a:ln>
+                  </pic:spPr>
+                </pic:pic>
+              </a:graphicData>
+            </a:graphic>
+          </wp:inline>
+        </w:drawing>
+      </w:r>
+      <w:r>
+        <w:t xml:space="preserve"> button located to the left of Header &amp; Trailer.</w:t>
+      </w:r>
+    </w:p>
+    <w:p>
+      <w:pPr>
+        <w:rPr>
+          <w:b/>
+        </w:rPr>
+      </w:pPr>
+      <w:r>
+        <w:rPr>
+          <w:b/>
+        </w:rPr>
+        <w:t>Header Elements:</w:t>
+      </w:r>
+    </w:p>
+    <w:p>
+      <w:r>
+        <w:t>Record Type Indicator</w:t>
+      </w:r>
+      <w:r>
+        <w:rPr>
+          <w:b/>
+        </w:rPr>
+        <w:t>:</w:t>
+      </w:r>
+      <w:r>
+        <w:t xml:space="preserve"> </w:t>
+      </w:r>
+      <w:r>
+        <w:t>Response file from the Workload to esMD - Header record</w:t>
+      </w:r>
+      <w:r>
+        <w:t>.</w:t>
+      </w:r>
+    </w:p>
+    <w:p>
+      <w:r>
+        <w:t>Data Center ID</w:t>
+      </w:r>
+      <w:r>
+        <w:rPr>
+          <w:b/>
+        </w:rPr>
+        <w:t>:</w:t>
+      </w:r>
+      <w:r>
+        <w:t xml:space="preserve"> </w:t>
+      </w:r>
+      <w:r>
+        <w:t>The ID for the Data Center to which the file is being sent</w:t>
+      </w:r>
+      <w:r>
+        <w:t>.</w:t>
+      </w:r>
+    </w:p>
+    <w:p>
+      <w:r>
+        <w:t>Contract Workload Number:</w:t>
+      </w:r>
+      <w:r>
+        <w:t xml:space="preserve"> Workload </w:t>
+      </w:r>
+      <w:r>
+        <w:t xml:space="preserve">Number </w:t>
+      </w:r>
+      <w:r>
+        <w:t>that generated the Response file</w:t>
+      </w:r>
+      <w:r>
+        <w:t>.</w:t>
+      </w:r>
+    </w:p>
+    <w:p>
+      <w:r>
+        <w:t>Type of Transactions :</w:t>
+      </w:r>
+      <w:r>
+        <w:t xml:space="preserve"> </w:t>
+      </w:r>
+      <w:r>
+        <w:t>Type of Claims in this file</w:t>
+      </w:r>
+      <w:r>
+        <w:t>.</w:t>
+      </w:r>
+    </w:p>
+    <w:p>
+      <w:r>
+        <w:t>Workload Batch Cycle Date:</w:t>
+      </w:r>
+      <w:r>
+        <w:t xml:space="preserve"> The date/time when the Workload generated the Response File sent to esMD.</w:t>
+      </w:r>
+    </w:p>
+    <w:p>
+      <w:pPr>
+        <w:rPr>
+          <w:b/>
+        </w:rPr>
+      </w:pPr>
+      <w:r>
+        <w:rPr>
+          <w:b/>
+        </w:rPr>
+        <w:t>Trailer Elements:</w:t>
+      </w:r>
+    </w:p>
+    <w:p>
+      <w:r>
+        <w:t>Record Type Indicator</w:t>
+      </w:r>
+      <w:r>
+        <w:t>:</w:t>
+      </w:r>
+      <w:r>
+        <w:t xml:space="preserve"> </w:t>
+      </w:r>
+      <w:r>
+        <w:t>Response file from the Workload to esMD - Trailer record</w:t>
+      </w:r>
+      <w:r>
+        <w:t>.</w:t>
+      </w:r>
+    </w:p>
+    <w:p>
+      <w:r>
+        <w:t>Total Number of Records from esMD</w:t>
+      </w:r>
+      <w:r>
+        <w:t>:</w:t>
+      </w:r>
+      <w:r>
+        <w:t xml:space="preserve"> Total number of records sent by esMD that were processed by this workload</w:t>
+      </w:r>
+      <w:r>
+        <w:t>.</w:t>
+      </w:r>
+    </w:p>
+    <w:p>
+      <w:r>
+        <w:t>Total Number of records</w:t>
+      </w:r>
+      <w:r>
+        <w:t>:</w:t>
+      </w:r>
+      <w:r>
+        <w:t xml:space="preserve"> The total number of records sent by the workload to esMD.</w:t>
+      </w:r>
+    </w:p>
+    <w:p>
+      <w:r>
+        <w:t>Number of Decision Response records</w:t>
+      </w:r>
+      <w:r>
+        <w:t>:</w:t>
+      </w:r>
+      <w:r>
+        <w:t xml:space="preserve"> The number of Decision Responses (X12 and XDR) sent in the response file</w:t>
+      </w:r>
+      <w:r>
+        <w:t>.</w:t>
+      </w:r>
+    </w:p>
+    <w:p>
+      <w:r>
+        <w:lastRenderedPageBreak/>
+        <w:t>Number of Error records</w:t>
+      </w:r>
+      <w:r>
+        <w:t>:</w:t>
+      </w:r>
+      <w:r>
+        <w:t xml:space="preserve"> The number of Error Records (X12 and XDR with [AAA]) sent in the response file</w:t>
+      </w:r>
+      <w:r>
+        <w:t>.</w:t>
+      </w:r>
+    </w:p>
+    <w:p>
+      <w:r>
+        <w:rPr>
+          <w:noProof/>
+        </w:rPr>
+        <w:drawing>
+          <wp:inline distT="0" distB="0" distL="0" distR="0" wp14:anchorId="2E86CAF3" wp14:editId="3B08D91C">
+            <wp:extent cx="5943600" cy="2834640"/>
+            <wp:effectExtent l="0" t="0" r="0" b="3810"/>
+            <wp:docPr id="10" name="Picture 10"/>
+            <wp:cNvGraphicFramePr>
+              <a:graphicFrameLocks xmlns:a="http://schemas.openxmlformats.org/drawingml/2006/main" noChangeAspect="1"/>
+            </wp:cNvGraphicFramePr>
+            <a:graphic xmlns:a="http://schemas.openxmlformats.org/drawingml/2006/main">
+              <a:graphicData uri="http://schemas.openxmlformats.org/drawingml/2006/picture">
+                <pic:pic xmlns:pic="http://schemas.openxmlformats.org/drawingml/2006/picture">
+                  <pic:nvPicPr>
+                    <pic:cNvPr id="0" name="Picture 4"/>
+                    <pic:cNvPicPr>
+                      <a:picLocks noChangeAspect="1" noChangeArrowheads="1"/>
+                    </pic:cNvPicPr>
+                  </pic:nvPicPr>
+                  <pic:blipFill>
+                    <a:blip r:embed="rId58">
+                      <a:extLst>
+                        <a:ext uri="{28A0092B-C50C-407E-A947-70E740481C1C}">
+                          <a14:useLocalDpi xmlns:a14="http://schemas.microsoft.com/office/drawing/2010/main" val="0"/>
+                        </a:ext>
+                      </a:extLst>
+                    </a:blip>
+                    <a:srcRect/>
+                    <a:stretch>
+                      <a:fillRect/>
+                    </a:stretch>
+                  </pic:blipFill>
+                  <pic:spPr bwMode="auto">
+                    <a:xfrm>
+                      <a:off x="0" y="0"/>
+                      <a:ext cx="5943600" cy="2834640"/>
+                    </a:xfrm>
+                    <a:prstGeom prst="rect">
+                      <a:avLst/>
+                    </a:prstGeom>
+                    <a:noFill/>
+                    <a:ln>
+                      <a:noFill/>
+                    </a:ln>
+                  </pic:spPr>
+                </pic:pic>
+              </a:graphicData>
+            </a:graphic>
+          </wp:inline>
+        </w:drawing>
+      </w:r>
+    </w:p>
+    <w:p>
+      <w:r>
+        <w:t xml:space="preserve">User has to click on </w:t>
+      </w:r>
+      <w:r>
+        <w:t>save</w:t>
+      </w:r>
+      <w:r>
+        <w:t xml:space="preserve"> button</w:t>
+      </w:r>
+      <w:r>
+        <w:rPr>
+          <w:noProof/>
+        </w:rPr>
+        <w:drawing>
+          <wp:inline distT="0" distB="0" distL="0" distR="0" wp14:anchorId="69FEFCAB" wp14:editId="76301A90">
+            <wp:extent cx="228600" cy="161925"/>
+            <wp:effectExtent l="0" t="0" r="0" b="9525"/>
+            <wp:docPr id="14" name="Picture 14"/>
+            <wp:cNvGraphicFramePr>
+              <a:graphicFrameLocks xmlns:a="http://schemas.openxmlformats.org/drawingml/2006/main" noChangeAspect="1"/>
+            </wp:cNvGraphicFramePr>
+            <a:graphic xmlns:a="http://schemas.openxmlformats.org/drawingml/2006/main">
+              <a:graphicData uri="http://schemas.openxmlformats.org/drawingml/2006/picture">
+                <pic:pic xmlns:pic="http://schemas.openxmlformats.org/drawingml/2006/picture">
+                  <pic:nvPicPr>
+                    <pic:cNvPr id="0" name="Picture 20"/>
+                    <pic:cNvPicPr>
+                      <a:picLocks noChangeAspect="1" noChangeArrowheads="1"/>
+                    </pic:cNvPicPr>
+                  </pic:nvPicPr>
+                  <pic:blipFill>
+                    <a:blip r:embed="rId36">
+                      <a:extLst>
+                        <a:ext uri="{28A0092B-C50C-407E-A947-70E740481C1C}">
+                          <a14:useLocalDpi xmlns:a14="http://schemas.microsoft.com/office/drawing/2010/main" val="0"/>
+                        </a:ext>
+                      </a:extLst>
+                    </a:blip>
+                    <a:srcRect/>
+                    <a:stretch>
+                      <a:fillRect/>
+                    </a:stretch>
+                  </pic:blipFill>
+                  <pic:spPr bwMode="auto">
+                    <a:xfrm>
+                      <a:off x="0" y="0"/>
+                      <a:ext cx="228600" cy="161925"/>
+                    </a:xfrm>
+                    <a:prstGeom prst="rect">
+                      <a:avLst/>
+                    </a:prstGeom>
+                    <a:noFill/>
+                    <a:ln>
+                      <a:noFill/>
+                    </a:ln>
+                  </pic:spPr>
+                </pic:pic>
+              </a:graphicData>
+            </a:graphic>
+          </wp:inline>
+        </w:drawing>
+      </w:r>
+      <w:r>
+        <w:t xml:space="preserve"> to apply the changes if user does not want to save changes can click on </w:t>
+      </w:r>
+      <w:r>
+        <w:t>undo</w:t>
+      </w:r>
+      <w:r>
+        <w:t xml:space="preserve"> button</w:t>
+      </w:r>
+      <w:r>
+        <w:t xml:space="preserve"> </w:t>
+      </w:r>
+      <w:r>
+        <w:rPr>
+          <w:noProof/>
+        </w:rPr>
+        <w:drawing>
+          <wp:inline distT="0" distB="0" distL="0" distR="0" wp14:anchorId="2E77FC7A" wp14:editId="4C1D9907">
+            <wp:extent cx="209550" cy="161925"/>
+            <wp:effectExtent l="0" t="0" r="0" b="9525"/>
+            <wp:docPr id="15" name="Picture 15"/>
+            <wp:cNvGraphicFramePr>
+              <a:graphicFrameLocks xmlns:a="http://schemas.openxmlformats.org/drawingml/2006/main" noChangeAspect="1"/>
+            </wp:cNvGraphicFramePr>
+            <a:graphic xmlns:a="http://schemas.openxmlformats.org/drawingml/2006/main">
+              <a:graphicData uri="http://schemas.openxmlformats.org/drawingml/2006/picture">
+                <pic:pic xmlns:pic="http://schemas.openxmlformats.org/drawingml/2006/picture">
+                  <pic:nvPicPr>
+                    <pic:cNvPr id="0" name="Picture 21"/>
+                    <pic:cNvPicPr>
+                      <a:picLocks noChangeAspect="1" noChangeArrowheads="1"/>
+                    </pic:cNvPicPr>
+                  </pic:nvPicPr>
+                  <pic:blipFill>
+                    <a:blip r:embed="rId37">
+                      <a:extLst>
+                        <a:ext uri="{28A0092B-C50C-407E-A947-70E740481C1C}">
+                          <a14:useLocalDpi xmlns:a14="http://schemas.microsoft.com/office/drawing/2010/main" val="0"/>
+                        </a:ext>
+                      </a:extLst>
+                    </a:blip>
+                    <a:srcRect/>
+                    <a:stretch>
+                      <a:fillRect/>
+                    </a:stretch>
+                  </pic:blipFill>
+                  <pic:spPr bwMode="auto">
+                    <a:xfrm>
+                      <a:off x="0" y="0"/>
+                      <a:ext cx="209550" cy="161925"/>
+                    </a:xfrm>
+                    <a:prstGeom prst="rect">
+                      <a:avLst/>
+                    </a:prstGeom>
+                    <a:noFill/>
+                    <a:ln>
+                      <a:noFill/>
+                    </a:ln>
+                  </pic:spPr>
+                </pic:pic>
+              </a:graphicData>
+            </a:graphic>
+          </wp:inline>
+        </w:drawing>
+      </w:r>
+      <w:r>
+        <w:t>. User has a option to enter random values by clicking on</w:t>
+      </w:r>
+      <w:r>
+        <w:rPr>
+          <w:noProof/>
+        </w:rPr>
+        <w:drawing>
+          <wp:inline distT="0" distB="0" distL="0" distR="0" wp14:anchorId="2684910A" wp14:editId="46BCEAE6">
+            <wp:extent cx="171450" cy="190500"/>
+            <wp:effectExtent l="0" t="0" r="0" b="0"/>
+            <wp:docPr id="16" name="Picture 16"/>
+            <wp:cNvGraphicFramePr>
+              <a:graphicFrameLocks xmlns:a="http://schemas.openxmlformats.org/drawingml/2006/main" noChangeAspect="1"/>
+            </wp:cNvGraphicFramePr>
+            <a:graphic xmlns:a="http://schemas.openxmlformats.org/drawingml/2006/main">
+              <a:graphicData uri="http://schemas.openxmlformats.org/drawingml/2006/picture">
+                <pic:pic xmlns:pic="http://schemas.openxmlformats.org/drawingml/2006/picture">
+                  <pic:nvPicPr>
+                    <pic:cNvPr id="0" name="Picture 22"/>
+                    <pic:cNvPicPr>
+                      <a:picLocks noChangeAspect="1" noChangeArrowheads="1"/>
+                    </pic:cNvPicPr>
+                  </pic:nvPicPr>
+                  <pic:blipFill>
+                    <a:blip r:embed="rId38">
+                      <a:extLst>
+                        <a:ext uri="{28A0092B-C50C-407E-A947-70E740481C1C}">
+                          <a14:useLocalDpi xmlns:a14="http://schemas.microsoft.com/office/drawing/2010/main" val="0"/>
+                        </a:ext>
+                      </a:extLst>
+                    </a:blip>
+                    <a:srcRect/>
+                    <a:stretch>
+                      <a:fillRect/>
+                    </a:stretch>
+                  </pic:blipFill>
+                  <pic:spPr bwMode="auto">
+                    <a:xfrm>
+                      <a:off x="0" y="0"/>
+                      <a:ext cx="171450" cy="190500"/>
+                    </a:xfrm>
+                    <a:prstGeom prst="rect">
+                      <a:avLst/>
+                    </a:prstGeom>
+                    <a:noFill/>
+                    <a:ln>
+                      <a:noFill/>
+                    </a:ln>
+                  </pic:spPr>
+                </pic:pic>
+              </a:graphicData>
+            </a:graphic>
+          </wp:inline>
+        </w:drawing>
+      </w:r>
+    </w:p>
+    <w:p>
+      <w:r>
+        <w:rPr>
+          <w:noProof/>
+        </w:rPr>
+        <w:drawing>
+          <wp:inline distT="0" distB="0" distL="0" distR="0" wp14:anchorId="1F23C75E" wp14:editId="4237FB11">
+            <wp:extent cx="5943600" cy="3076575"/>
+            <wp:effectExtent l="0" t="0" r="0" b="9525"/>
+            <wp:docPr id="11" name="Picture 11"/>
+            <wp:cNvGraphicFramePr>
+              <a:graphicFrameLocks xmlns:a="http://schemas.openxmlformats.org/drawingml/2006/main" noChangeAspect="1"/>
+            </wp:cNvGraphicFramePr>
+            <a:graphic xmlns:a="http://schemas.openxmlformats.org/drawingml/2006/main">
+              <a:graphicData uri="http://schemas.openxmlformats.org/drawingml/2006/picture">
+                <pic:pic xmlns:pic="http://schemas.openxmlformats.org/drawingml/2006/picture">
+                  <pic:nvPicPr>
+                    <pic:cNvPr id="0" name="Picture 5"/>
+                    <pic:cNvPicPr>
+                      <a:picLocks noChangeAspect="1" noChangeArrowheads="1"/>
+                    </pic:cNvPicPr>
+                  </pic:nvPicPr>
+                  <pic:blipFill>
+                    <a:blip r:embed="rId59">
+                      <a:extLst>
+                        <a:ext uri="{28A0092B-C50C-407E-A947-70E740481C1C}">
+                          <a14:useLocalDpi xmlns:a14="http://schemas.microsoft.com/office/drawing/2010/main" val="0"/>
+                        </a:ext>
+                      </a:extLst>
+                    </a:blip>
+                    <a:srcRect/>
+                    <a:stretch>
+                      <a:fillRect/>
+                    </a:stretch>
+                  </pic:blipFill>
+                  <pic:spPr bwMode="auto">
+                    <a:xfrm>
+                      <a:off x="0" y="0"/>
+                      <a:ext cx="5943600" cy="3076575"/>
+                    </a:xfrm>
+                    <a:prstGeom prst="rect">
+                      <a:avLst/>
+                    </a:prstGeom>
+                    <a:noFill/>
+                    <a:ln>
+                      <a:noFill/>
+                    </a:ln>
+                  </pic:spPr>
+                </pic:pic>
+              </a:graphicData>
+            </a:graphic>
+          </wp:inline>
+        </w:drawing>
+      </w:r>
+    </w:p>
     <w:sectPr>
-      <w:headerReference w:type="even" r:id="rId53"/>
-      <w:headerReference w:type="default" r:id="rId54"/>
-      <w:headerReference w:type="first" r:id="rId55"/>
+      <w:headerReference w:type="even" r:id="rId60"/>
+      <w:headerReference w:type="default" r:id="rId61"/>
+      <w:headerReference w:type="first" r:id="rId62"/>
       <w:pgSz w:w="12240" w:h="15840" w:code="1"/>
       <w:pgMar w:top="1440" w:right="1440" w:bottom="1440" w:left="1440" w:header="504" w:footer="504" w:gutter="0"/>
       <w:cols w:space="720"/>
@@ -7224,106 +8904,6 @@
           <o:lock v:ext="edit" text="t" shapetype="t"/>
         </v:shapetype>
         <v:shape id="PowerPlusWaterMarkObject26158747" o:spid="_x0000_s2054" type="#_x0000_t136" style="position:absolute;left:0;text-align:left;margin-left:0;margin-top:0;width:412.4pt;height:247.45pt;rotation:315;z-index:-251658240;mso-position-horizontal:center;mso-position-horizontal-relative:margin;mso-position-vertical:center;mso-position-vertical-relative:margin" o:allowincell="f" fillcolor="silver" stroked="f">
-          <v:fill opacity=".5"/>
-          <v:textpath style="font-family:&quot;Calibri&quot;;font-size:1pt" string="DRAFT"/>
-          <w10:wrap anchorx="margin" anchory="margin"/>
-        </v:shape>
-      </w:pict>
-    </w:r>
-  </w:p>
-</w:hdr>
-</file>
-
-<file path=word/header10.xml><?xml version="1.0" encoding="utf-8"?>
-<w:hdr xmlns:wpc="http://schemas.microsoft.com/office/word/2010/wordprocessingCanvas" xmlns:cx="http://schemas.microsoft.com/office/drawing/2014/chartex" xmlns:cx1="http://schemas.microsoft.com/office/drawing/2015/9/8/chartex" xmlns:cx2="http://schemas.microsoft.com/office/drawing/2015/10/21/chartex" xmlns:cx3="http://schemas.microsoft.com/office/drawing/2016/5/9/chartex" xmlns:cx4="http://schemas.microsoft.com/office/drawing/2016/5/10/chartex" xmlns:cx5="http://schemas.microsoft.com/office/drawing/2016/5/11/chartex" xmlns:cx6="http://schemas.microsoft.com/office/drawing/2016/5/12/chartex" xmlns:cx7="http://schemas.microsoft.com/office/drawing/2016/5/13/chartex" xmlns:cx8="http://schemas.microsoft.com/office/drawing/2016/5/14/chartex" xmlns:mc="http://schemas.openxmlformats.org/markup-compatibility/2006" xmlns:aink="http://schemas.microsoft.com/office/drawing/2016/ink" xmlns:am3d="http://schemas.microsoft.com/office/drawing/2017/model3d" xmlns:o="urn:schemas-microsoft-com:office:office" xmlns:r="http://schemas.openxmlformats.org/officeDocument/2006/relationships" xmlns:m="http://schemas.openxmlformats.org/officeDocument/2006/math" xmlns:v="urn:schemas-microsoft-com:vml" xmlns:wp14="http://schemas.microsoft.com/office/word/2010/wordprocessingDrawing" xmlns:wp="http://schemas.openxmlformats.org/drawingml/2006/wordprocessingDrawing" xmlns:w10="urn:schemas-microsoft-com:office:word" xmlns:w="http://schemas.openxmlformats.org/wordprocessingml/2006/main" xmlns:w14="http://schemas.microsoft.com/office/word/2010/wordml" xmlns:w15="http://schemas.microsoft.com/office/word/2012/wordml" xmlns:w16cid="http://schemas.microsoft.com/office/word/2016/wordml/cid" xmlns:w16se="http://schemas.microsoft.com/office/word/2015/wordml/symex" xmlns:wpg="http://schemas.microsoft.com/office/word/2010/wordprocessingGroup" xmlns:wpi="http://schemas.microsoft.com/office/word/2010/wordprocessingInk" xmlns:wne="http://schemas.microsoft.com/office/word/2006/wordml" xmlns:wps="http://schemas.microsoft.com/office/word/2010/wordprocessingShape" mc:Ignorable="w14 w15 w16se w16cid wp14">
-  <w:p>
-    <w:pPr>
-      <w:pStyle w:val="Header2"/>
-    </w:pPr>
-    <w:r>
-      <w:tab/>
-    </w:r>
-    <w:r>
-      <w:fldChar w:fldCharType="begin"/>
-    </w:r>
-    <w:r>
-      <w:instrText xml:space="preserve"> STYLEREF  "Front Matter Header"  \* MERGEFORMAT </w:instrText>
-    </w:r>
-    <w:r>
-      <w:fldChar w:fldCharType="end"/>
-    </w:r>
-    <w:r>
-      <w:rPr>
-        <w:noProof/>
-      </w:rPr>
-      <w:fldChar w:fldCharType="begin"/>
-    </w:r>
-    <w:r>
-      <w:rPr>
-        <w:noProof/>
-      </w:rPr>
-      <w:instrText xml:space="preserve"> STYLEREF  "Back Matter Heading"  \* MERGEFORMAT </w:instrText>
-    </w:r>
-    <w:r>
-      <w:rPr>
-        <w:noProof/>
-      </w:rPr>
-      <w:fldChar w:fldCharType="separate"/>
-    </w:r>
-    <w:r>
-      <w:rPr>
-        <w:b/>
-        <w:bCs/>
-        <w:noProof/>
-      </w:rPr>
-      <w:t>Error! No text of specified style in document.</w:t>
-    </w:r>
-    <w:r>
-      <w:rPr>
-        <w:noProof/>
-      </w:rPr>
-      <w:fldChar w:fldCharType="end"/>
-    </w:r>
-  </w:p>
-</w:hdr>
-</file>
-
-<file path=word/header11.xml><?xml version="1.0" encoding="utf-8"?>
-<w:hdr xmlns:wpc="http://schemas.microsoft.com/office/word/2010/wordprocessingCanvas" xmlns:cx="http://schemas.microsoft.com/office/drawing/2014/chartex" xmlns:cx1="http://schemas.microsoft.com/office/drawing/2015/9/8/chartex" xmlns:cx2="http://schemas.microsoft.com/office/drawing/2015/10/21/chartex" xmlns:cx3="http://schemas.microsoft.com/office/drawing/2016/5/9/chartex" xmlns:cx4="http://schemas.microsoft.com/office/drawing/2016/5/10/chartex" xmlns:cx5="http://schemas.microsoft.com/office/drawing/2016/5/11/chartex" xmlns:cx6="http://schemas.microsoft.com/office/drawing/2016/5/12/chartex" xmlns:cx7="http://schemas.microsoft.com/office/drawing/2016/5/13/chartex" xmlns:cx8="http://schemas.microsoft.com/office/drawing/2016/5/14/chartex" xmlns:mc="http://schemas.openxmlformats.org/markup-compatibility/2006" xmlns:aink="http://schemas.microsoft.com/office/drawing/2016/ink" xmlns:am3d="http://schemas.microsoft.com/office/drawing/2017/model3d" xmlns:o="urn:schemas-microsoft-com:office:office" xmlns:r="http://schemas.openxmlformats.org/officeDocument/2006/relationships" xmlns:m="http://schemas.openxmlformats.org/officeDocument/2006/math" xmlns:v="urn:schemas-microsoft-com:vml" xmlns:wp14="http://schemas.microsoft.com/office/word/2010/wordprocessingDrawing" xmlns:wp="http://schemas.openxmlformats.org/drawingml/2006/wordprocessingDrawing" xmlns:w10="urn:schemas-microsoft-com:office:word" xmlns:w="http://schemas.openxmlformats.org/wordprocessingml/2006/main" xmlns:w14="http://schemas.microsoft.com/office/word/2010/wordml" xmlns:w15="http://schemas.microsoft.com/office/word/2012/wordml" xmlns:w16cid="http://schemas.microsoft.com/office/word/2016/wordml/cid" xmlns:w16se="http://schemas.microsoft.com/office/word/2015/wordml/symex" xmlns:wpg="http://schemas.microsoft.com/office/word/2010/wordprocessingGroup" xmlns:wpi="http://schemas.microsoft.com/office/word/2010/wordprocessingInk" xmlns:wne="http://schemas.microsoft.com/office/word/2006/wordml" xmlns:wps="http://schemas.microsoft.com/office/word/2010/wordprocessingShape" mc:Ignorable="w14 w15 w16se w16cid wp14">
-  <w:p>
-    <w:pPr>
-      <w:pStyle w:val="Header"/>
-    </w:pPr>
-    <w:r>
-      <w:rPr>
-        <w:noProof/>
-      </w:rPr>
-      <w:pict w14:anchorId="6B65BB19">
-        <v:shapetype id="_x0000_t136" coordsize="21600,21600" o:spt="136" adj="10800" path="m@7,l@8,m@5,21600l@6,21600e">
-          <v:formulas>
-            <v:f eqn="sum #0 0 10800"/>
-            <v:f eqn="prod #0 2 1"/>
-            <v:f eqn="sum 21600 0 @1"/>
-            <v:f eqn="sum 0 0 @2"/>
-            <v:f eqn="sum 21600 0 @3"/>
-            <v:f eqn="if @0 @3 0"/>
-            <v:f eqn="if @0 21600 @1"/>
-            <v:f eqn="if @0 0 @2"/>
-            <v:f eqn="if @0 @4 21600"/>
-            <v:f eqn="mid @5 @6"/>
-            <v:f eqn="mid @8 @5"/>
-            <v:f eqn="mid @7 @8"/>
-            <v:f eqn="mid @6 @7"/>
-            <v:f eqn="sum @6 0 @5"/>
-          </v:formulas>
-          <v:path textpathok="t" o:connecttype="custom" o:connectlocs="@9,0;@10,10800;@11,21600;@12,10800" o:connectangles="270,180,90,0"/>
-          <v:textpath on="t" fitshape="t"/>
-          <v:handles>
-            <v:h position="#0,bottomRight" xrange="6629,14971"/>
-          </v:handles>
-          <o:lock v:ext="edit" text="t" shapetype="t"/>
-        </v:shapetype>
-        <v:shape id="PowerPlusWaterMarkObject26158761" o:spid="_x0000_s2068" type="#_x0000_t136" style="position:absolute;left:0;text-align:left;margin-left:0;margin-top:0;width:412.4pt;height:247.45pt;rotation:315;z-index:-251658230;mso-position-horizontal:center;mso-position-horizontal-relative:margin;mso-position-vertical:center;mso-position-vertical-relative:margin" o:allowincell="f" fillcolor="silver" stroked="f">
           <v:fill opacity=".5"/>
           <v:textpath style="font-family:&quot;Calibri&quot;;font-size:1pt" string="DRAFT"/>
           <w10:wrap anchorx="margin" anchory="margin"/>
@@ -7615,150 +9195,6 @@
       <w:rPr>
         <w:noProof/>
       </w:rPr>
-      <w:pict w14:anchorId="4F17AA3E">
-        <v:shapetype id="_x0000_t136" coordsize="21600,21600" o:spt="136" adj="10800" path="m@7,l@8,m@5,21600l@6,21600e">
-          <v:formulas>
-            <v:f eqn="sum #0 0 10800"/>
-            <v:f eqn="prod #0 2 1"/>
-            <v:f eqn="sum 21600 0 @1"/>
-            <v:f eqn="sum 0 0 @2"/>
-            <v:f eqn="sum 21600 0 @3"/>
-            <v:f eqn="if @0 @3 0"/>
-            <v:f eqn="if @0 21600 @1"/>
-            <v:f eqn="if @0 0 @2"/>
-            <v:f eqn="if @0 @4 21600"/>
-            <v:f eqn="mid @5 @6"/>
-            <v:f eqn="mid @8 @5"/>
-            <v:f eqn="mid @7 @8"/>
-            <v:f eqn="mid @6 @7"/>
-            <v:f eqn="sum @6 0 @5"/>
-          </v:formulas>
-          <v:path textpathok="t" o:connecttype="custom" o:connectlocs="@9,0;@10,10800;@11,21600;@12,10800" o:connectangles="270,180,90,0"/>
-          <v:textpath on="t" fitshape="t"/>
-          <v:handles>
-            <v:h position="#0,bottomRight" xrange="6629,14971"/>
-          </v:handles>
-          <o:lock v:ext="edit" text="t" shapetype="t"/>
-        </v:shapetype>
-        <v:shape id="PowerPlusWaterMarkObject26158753" o:spid="_x0000_s2060" type="#_x0000_t136" style="position:absolute;left:0;text-align:left;margin-left:0;margin-top:0;width:412.4pt;height:247.45pt;rotation:315;z-index:-251658235;mso-position-horizontal:center;mso-position-horizontal-relative:margin;mso-position-vertical:center;mso-position-vertical-relative:margin" o:allowincell="f" fillcolor="silver" stroked="f">
-          <v:fill opacity=".5"/>
-          <v:textpath style="font-family:&quot;Calibri&quot;;font-size:1pt" string="DRAFT"/>
-          <w10:wrap anchorx="margin" anchory="margin"/>
-        </v:shape>
-      </w:pict>
-    </w:r>
-  </w:p>
-</w:hdr>
-</file>
-
-<file path=word/header7.xml><?xml version="1.0" encoding="utf-8"?>
-<w:hdr xmlns:wpc="http://schemas.microsoft.com/office/word/2010/wordprocessingCanvas" xmlns:cx="http://schemas.microsoft.com/office/drawing/2014/chartex" xmlns:cx1="http://schemas.microsoft.com/office/drawing/2015/9/8/chartex" xmlns:cx2="http://schemas.microsoft.com/office/drawing/2015/10/21/chartex" xmlns:cx3="http://schemas.microsoft.com/office/drawing/2016/5/9/chartex" xmlns:cx4="http://schemas.microsoft.com/office/drawing/2016/5/10/chartex" xmlns:cx5="http://schemas.microsoft.com/office/drawing/2016/5/11/chartex" xmlns:cx6="http://schemas.microsoft.com/office/drawing/2016/5/12/chartex" xmlns:cx7="http://schemas.microsoft.com/office/drawing/2016/5/13/chartex" xmlns:cx8="http://schemas.microsoft.com/office/drawing/2016/5/14/chartex" xmlns:mc="http://schemas.openxmlformats.org/markup-compatibility/2006" xmlns:aink="http://schemas.microsoft.com/office/drawing/2016/ink" xmlns:am3d="http://schemas.microsoft.com/office/drawing/2017/model3d" xmlns:o="urn:schemas-microsoft-com:office:office" xmlns:r="http://schemas.openxmlformats.org/officeDocument/2006/relationships" xmlns:m="http://schemas.openxmlformats.org/officeDocument/2006/math" xmlns:v="urn:schemas-microsoft-com:vml" xmlns:wp14="http://schemas.microsoft.com/office/word/2010/wordprocessingDrawing" xmlns:wp="http://schemas.openxmlformats.org/drawingml/2006/wordprocessingDrawing" xmlns:w10="urn:schemas-microsoft-com:office:word" xmlns:w="http://schemas.openxmlformats.org/wordprocessingml/2006/main" xmlns:w14="http://schemas.microsoft.com/office/word/2010/wordml" xmlns:w15="http://schemas.microsoft.com/office/word/2012/wordml" xmlns:w16cid="http://schemas.microsoft.com/office/word/2016/wordml/cid" xmlns:w16se="http://schemas.microsoft.com/office/word/2015/wordml/symex" xmlns:wpg="http://schemas.microsoft.com/office/word/2010/wordprocessingGroup" xmlns:wpi="http://schemas.microsoft.com/office/word/2010/wordprocessingInk" xmlns:wne="http://schemas.microsoft.com/office/word/2006/wordml" xmlns:wps="http://schemas.microsoft.com/office/word/2010/wordprocessingShape" mc:Ignorable="w14 w15 w16se w16cid wp14">
-  <w:p>
-    <w:pPr>
-      <w:pStyle w:val="Header2"/>
-    </w:pPr>
-    <w:r>
-      <w:tab/>
-    </w:r>
-    <w:r>
-      <w:fldChar w:fldCharType="begin"/>
-    </w:r>
-    <w:r>
-      <w:instrText xml:space="preserve"> STYLEREF  "Front Matter Header"  \* MERGEFORMAT </w:instrText>
-    </w:r>
-    <w:r>
-      <w:fldChar w:fldCharType="end"/>
-    </w:r>
-    <w:r>
-      <w:rPr>
-        <w:noProof/>
-      </w:rPr>
-      <w:fldChar w:fldCharType="begin"/>
-    </w:r>
-    <w:r>
-      <w:rPr>
-        <w:noProof/>
-      </w:rPr>
-      <w:instrText xml:space="preserve"> STYLEREF  "Heading 1"  \* MERGEFORMAT </w:instrText>
-    </w:r>
-    <w:r>
-      <w:rPr>
-        <w:noProof/>
-      </w:rPr>
-      <w:fldChar w:fldCharType="separate"/>
-    </w:r>
-    <w:r>
-      <w:rPr>
-        <w:noProof/>
-      </w:rPr>
-      <w:t>Introduction</w:t>
-    </w:r>
-    <w:r>
-      <w:rPr>
-        <w:noProof/>
-      </w:rPr>
-      <w:fldChar w:fldCharType="end"/>
-    </w:r>
-  </w:p>
-</w:hdr>
-</file>
-
-<file path=word/header8.xml><?xml version="1.0" encoding="utf-8"?>
-<w:hdr xmlns:wpc="http://schemas.microsoft.com/office/word/2010/wordprocessingCanvas" xmlns:cx="http://schemas.microsoft.com/office/drawing/2014/chartex" xmlns:cx1="http://schemas.microsoft.com/office/drawing/2015/9/8/chartex" xmlns:cx2="http://schemas.microsoft.com/office/drawing/2015/10/21/chartex" xmlns:cx3="http://schemas.microsoft.com/office/drawing/2016/5/9/chartex" xmlns:cx4="http://schemas.microsoft.com/office/drawing/2016/5/10/chartex" xmlns:cx5="http://schemas.microsoft.com/office/drawing/2016/5/11/chartex" xmlns:cx6="http://schemas.microsoft.com/office/drawing/2016/5/12/chartex" xmlns:cx7="http://schemas.microsoft.com/office/drawing/2016/5/13/chartex" xmlns:cx8="http://schemas.microsoft.com/office/drawing/2016/5/14/chartex" xmlns:mc="http://schemas.openxmlformats.org/markup-compatibility/2006" xmlns:aink="http://schemas.microsoft.com/office/drawing/2016/ink" xmlns:am3d="http://schemas.microsoft.com/office/drawing/2017/model3d" xmlns:o="urn:schemas-microsoft-com:office:office" xmlns:r="http://schemas.openxmlformats.org/officeDocument/2006/relationships" xmlns:m="http://schemas.openxmlformats.org/officeDocument/2006/math" xmlns:v="urn:schemas-microsoft-com:vml" xmlns:wp14="http://schemas.microsoft.com/office/word/2010/wordprocessingDrawing" xmlns:wp="http://schemas.openxmlformats.org/drawingml/2006/wordprocessingDrawing" xmlns:w10="urn:schemas-microsoft-com:office:word" xmlns:w="http://schemas.openxmlformats.org/wordprocessingml/2006/main" xmlns:w14="http://schemas.microsoft.com/office/word/2010/wordml" xmlns:w15="http://schemas.microsoft.com/office/word/2012/wordml" xmlns:w16cid="http://schemas.microsoft.com/office/word/2016/wordml/cid" xmlns:w16se="http://schemas.microsoft.com/office/word/2015/wordml/symex" xmlns:wpg="http://schemas.microsoft.com/office/word/2010/wordprocessingGroup" xmlns:wpi="http://schemas.microsoft.com/office/word/2010/wordprocessingInk" xmlns:wne="http://schemas.microsoft.com/office/word/2006/wordml" xmlns:wps="http://schemas.microsoft.com/office/word/2010/wordprocessingShape" mc:Ignorable="w14 w15 w16se w16cid wp14">
-  <w:p>
-    <w:pPr>
-      <w:pStyle w:val="Header"/>
-    </w:pPr>
-    <w:r>
-      <w:rPr>
-        <w:noProof/>
-      </w:rPr>
-      <w:pict w14:anchorId="59DB3651">
-        <v:shapetype id="_x0000_t136" coordsize="21600,21600" o:spt="136" adj="10800" path="m@7,l@8,m@5,21600l@6,21600e">
-          <v:formulas>
-            <v:f eqn="sum #0 0 10800"/>
-            <v:f eqn="prod #0 2 1"/>
-            <v:f eqn="sum 21600 0 @1"/>
-            <v:f eqn="sum 0 0 @2"/>
-            <v:f eqn="sum 21600 0 @3"/>
-            <v:f eqn="if @0 @3 0"/>
-            <v:f eqn="if @0 21600 @1"/>
-            <v:f eqn="if @0 0 @2"/>
-            <v:f eqn="if @0 @4 21600"/>
-            <v:f eqn="mid @5 @6"/>
-            <v:f eqn="mid @8 @5"/>
-            <v:f eqn="mid @7 @8"/>
-            <v:f eqn="mid @6 @7"/>
-            <v:f eqn="sum @6 0 @5"/>
-          </v:formulas>
-          <v:path textpathok="t" o:connecttype="custom" o:connectlocs="@9,0;@10,10800;@11,21600;@12,10800" o:connectangles="270,180,90,0"/>
-          <v:textpath on="t" fitshape="t"/>
-          <v:handles>
-            <v:h position="#0,bottomRight" xrange="6629,14971"/>
-          </v:handles>
-          <o:lock v:ext="edit" text="t" shapetype="t"/>
-        </v:shapetype>
-        <v:shape id="PowerPlusWaterMarkObject26158752" o:spid="_x0000_s2059" type="#_x0000_t136" style="position:absolute;left:0;text-align:left;margin-left:0;margin-top:0;width:412.4pt;height:247.45pt;rotation:315;z-index:-251658236;mso-position-horizontal:center;mso-position-horizontal-relative:margin;mso-position-vertical:center;mso-position-vertical-relative:margin" o:allowincell="f" fillcolor="silver" stroked="f">
-          <v:fill opacity=".5"/>
-          <v:textpath style="font-family:&quot;Calibri&quot;;font-size:1pt" string="DRAFT"/>
-          <w10:wrap anchorx="margin" anchory="margin"/>
-        </v:shape>
-      </w:pict>
-    </w:r>
-  </w:p>
-</w:hdr>
-</file>
-
-<file path=word/header9.xml><?xml version="1.0" encoding="utf-8"?>
-<w:hdr xmlns:wpc="http://schemas.microsoft.com/office/word/2010/wordprocessingCanvas" xmlns:cx="http://schemas.microsoft.com/office/drawing/2014/chartex" xmlns:cx1="http://schemas.microsoft.com/office/drawing/2015/9/8/chartex" xmlns:cx2="http://schemas.microsoft.com/office/drawing/2015/10/21/chartex" xmlns:cx3="http://schemas.microsoft.com/office/drawing/2016/5/9/chartex" xmlns:cx4="http://schemas.microsoft.com/office/drawing/2016/5/10/chartex" xmlns:cx5="http://schemas.microsoft.com/office/drawing/2016/5/11/chartex" xmlns:cx6="http://schemas.microsoft.com/office/drawing/2016/5/12/chartex" xmlns:cx7="http://schemas.microsoft.com/office/drawing/2016/5/13/chartex" xmlns:cx8="http://schemas.microsoft.com/office/drawing/2016/5/14/chartex" xmlns:mc="http://schemas.openxmlformats.org/markup-compatibility/2006" xmlns:aink="http://schemas.microsoft.com/office/drawing/2016/ink" xmlns:am3d="http://schemas.microsoft.com/office/drawing/2017/model3d" xmlns:o="urn:schemas-microsoft-com:office:office" xmlns:r="http://schemas.openxmlformats.org/officeDocument/2006/relationships" xmlns:m="http://schemas.openxmlformats.org/officeDocument/2006/math" xmlns:v="urn:schemas-microsoft-com:vml" xmlns:wp14="http://schemas.microsoft.com/office/word/2010/wordprocessingDrawing" xmlns:wp="http://schemas.openxmlformats.org/drawingml/2006/wordprocessingDrawing" xmlns:w10="urn:schemas-microsoft-com:office:word" xmlns:w="http://schemas.openxmlformats.org/wordprocessingml/2006/main" xmlns:w14="http://schemas.microsoft.com/office/word/2010/wordml" xmlns:w15="http://schemas.microsoft.com/office/word/2012/wordml" xmlns:w16cid="http://schemas.microsoft.com/office/word/2016/wordml/cid" xmlns:w16se="http://schemas.microsoft.com/office/word/2015/wordml/symex" xmlns:wpg="http://schemas.microsoft.com/office/word/2010/wordprocessingGroup" xmlns:wpi="http://schemas.microsoft.com/office/word/2010/wordprocessingInk" xmlns:wne="http://schemas.microsoft.com/office/word/2006/wordml" xmlns:wps="http://schemas.microsoft.com/office/word/2010/wordprocessingShape" mc:Ignorable="w14 w15 w16se w16cid wp14">
-  <w:p>
-    <w:pPr>
-      <w:pStyle w:val="Header"/>
-    </w:pPr>
-    <w:r>
-      <w:rPr>
-        <w:noProof/>
-      </w:rPr>
       <w:pict w14:anchorId="2A264AD9">
         <v:shapetype id="_x0000_t136" coordsize="21600,21600" o:spt="136" adj="10800" path="m@7,l@8,m@5,21600l@6,21600e">
           <v:formulas>
@@ -7795,6 +9231,106 @@
 </w:hdr>
 </file>
 
+<file path=word/header7.xml><?xml version="1.0" encoding="utf-8"?>
+<w:hdr xmlns:wpc="http://schemas.microsoft.com/office/word/2010/wordprocessingCanvas" xmlns:cx="http://schemas.microsoft.com/office/drawing/2014/chartex" xmlns:cx1="http://schemas.microsoft.com/office/drawing/2015/9/8/chartex" xmlns:cx2="http://schemas.microsoft.com/office/drawing/2015/10/21/chartex" xmlns:cx3="http://schemas.microsoft.com/office/drawing/2016/5/9/chartex" xmlns:cx4="http://schemas.microsoft.com/office/drawing/2016/5/10/chartex" xmlns:cx5="http://schemas.microsoft.com/office/drawing/2016/5/11/chartex" xmlns:cx6="http://schemas.microsoft.com/office/drawing/2016/5/12/chartex" xmlns:cx7="http://schemas.microsoft.com/office/drawing/2016/5/13/chartex" xmlns:cx8="http://schemas.microsoft.com/office/drawing/2016/5/14/chartex" xmlns:mc="http://schemas.openxmlformats.org/markup-compatibility/2006" xmlns:aink="http://schemas.microsoft.com/office/drawing/2016/ink" xmlns:am3d="http://schemas.microsoft.com/office/drawing/2017/model3d" xmlns:o="urn:schemas-microsoft-com:office:office" xmlns:r="http://schemas.openxmlformats.org/officeDocument/2006/relationships" xmlns:m="http://schemas.openxmlformats.org/officeDocument/2006/math" xmlns:v="urn:schemas-microsoft-com:vml" xmlns:wp14="http://schemas.microsoft.com/office/word/2010/wordprocessingDrawing" xmlns:wp="http://schemas.openxmlformats.org/drawingml/2006/wordprocessingDrawing" xmlns:w10="urn:schemas-microsoft-com:office:word" xmlns:w="http://schemas.openxmlformats.org/wordprocessingml/2006/main" xmlns:w14="http://schemas.microsoft.com/office/word/2010/wordml" xmlns:w15="http://schemas.microsoft.com/office/word/2012/wordml" xmlns:w16cid="http://schemas.microsoft.com/office/word/2016/wordml/cid" xmlns:w16se="http://schemas.microsoft.com/office/word/2015/wordml/symex" xmlns:wpg="http://schemas.microsoft.com/office/word/2010/wordprocessingGroup" xmlns:wpi="http://schemas.microsoft.com/office/word/2010/wordprocessingInk" xmlns:wne="http://schemas.microsoft.com/office/word/2006/wordml" xmlns:wps="http://schemas.microsoft.com/office/word/2010/wordprocessingShape" mc:Ignorable="w14 w15 w16se w16cid wp14">
+  <w:p>
+    <w:pPr>
+      <w:pStyle w:val="Header2"/>
+    </w:pPr>
+    <w:r>
+      <w:tab/>
+    </w:r>
+    <w:r>
+      <w:fldChar w:fldCharType="begin"/>
+    </w:r>
+    <w:r>
+      <w:instrText xml:space="preserve"> STYLEREF  "Front Matter Header"  \* MERGEFORMAT </w:instrText>
+    </w:r>
+    <w:r>
+      <w:fldChar w:fldCharType="end"/>
+    </w:r>
+    <w:r>
+      <w:rPr>
+        <w:noProof/>
+      </w:rPr>
+      <w:fldChar w:fldCharType="begin"/>
+    </w:r>
+    <w:r>
+      <w:rPr>
+        <w:noProof/>
+      </w:rPr>
+      <w:instrText xml:space="preserve"> STYLEREF  "Back Matter Heading"  \* MERGEFORMAT </w:instrText>
+    </w:r>
+    <w:r>
+      <w:rPr>
+        <w:noProof/>
+      </w:rPr>
+      <w:fldChar w:fldCharType="separate"/>
+    </w:r>
+    <w:r>
+      <w:rPr>
+        <w:b/>
+        <w:bCs/>
+        <w:noProof/>
+      </w:rPr>
+      <w:t>Error! No text of specified style in document.</w:t>
+    </w:r>
+    <w:r>
+      <w:rPr>
+        <w:noProof/>
+      </w:rPr>
+      <w:fldChar w:fldCharType="end"/>
+    </w:r>
+  </w:p>
+</w:hdr>
+</file>
+
+<file path=word/header8.xml><?xml version="1.0" encoding="utf-8"?>
+<w:hdr xmlns:wpc="http://schemas.microsoft.com/office/word/2010/wordprocessingCanvas" xmlns:cx="http://schemas.microsoft.com/office/drawing/2014/chartex" xmlns:cx1="http://schemas.microsoft.com/office/drawing/2015/9/8/chartex" xmlns:cx2="http://schemas.microsoft.com/office/drawing/2015/10/21/chartex" xmlns:cx3="http://schemas.microsoft.com/office/drawing/2016/5/9/chartex" xmlns:cx4="http://schemas.microsoft.com/office/drawing/2016/5/10/chartex" xmlns:cx5="http://schemas.microsoft.com/office/drawing/2016/5/11/chartex" xmlns:cx6="http://schemas.microsoft.com/office/drawing/2016/5/12/chartex" xmlns:cx7="http://schemas.microsoft.com/office/drawing/2016/5/13/chartex" xmlns:cx8="http://schemas.microsoft.com/office/drawing/2016/5/14/chartex" xmlns:mc="http://schemas.openxmlformats.org/markup-compatibility/2006" xmlns:aink="http://schemas.microsoft.com/office/drawing/2016/ink" xmlns:am3d="http://schemas.microsoft.com/office/drawing/2017/model3d" xmlns:o="urn:schemas-microsoft-com:office:office" xmlns:r="http://schemas.openxmlformats.org/officeDocument/2006/relationships" xmlns:m="http://schemas.openxmlformats.org/officeDocument/2006/math" xmlns:v="urn:schemas-microsoft-com:vml" xmlns:wp14="http://schemas.microsoft.com/office/word/2010/wordprocessingDrawing" xmlns:wp="http://schemas.openxmlformats.org/drawingml/2006/wordprocessingDrawing" xmlns:w10="urn:schemas-microsoft-com:office:word" xmlns:w="http://schemas.openxmlformats.org/wordprocessingml/2006/main" xmlns:w14="http://schemas.microsoft.com/office/word/2010/wordml" xmlns:w15="http://schemas.microsoft.com/office/word/2012/wordml" xmlns:w16cid="http://schemas.microsoft.com/office/word/2016/wordml/cid" xmlns:w16se="http://schemas.microsoft.com/office/word/2015/wordml/symex" xmlns:wpg="http://schemas.microsoft.com/office/word/2010/wordprocessingGroup" xmlns:wpi="http://schemas.microsoft.com/office/word/2010/wordprocessingInk" xmlns:wne="http://schemas.microsoft.com/office/word/2006/wordml" xmlns:wps="http://schemas.microsoft.com/office/word/2010/wordprocessingShape" mc:Ignorable="w14 w15 w16se w16cid wp14">
+  <w:p>
+    <w:pPr>
+      <w:pStyle w:val="Header"/>
+    </w:pPr>
+    <w:r>
+      <w:rPr>
+        <w:noProof/>
+      </w:rPr>
+      <w:pict w14:anchorId="6B65BB19">
+        <v:shapetype id="_x0000_t136" coordsize="21600,21600" o:spt="136" adj="10800" path="m@7,l@8,m@5,21600l@6,21600e">
+          <v:formulas>
+            <v:f eqn="sum #0 0 10800"/>
+            <v:f eqn="prod #0 2 1"/>
+            <v:f eqn="sum 21600 0 @1"/>
+            <v:f eqn="sum 0 0 @2"/>
+            <v:f eqn="sum 21600 0 @3"/>
+            <v:f eqn="if @0 @3 0"/>
+            <v:f eqn="if @0 21600 @1"/>
+            <v:f eqn="if @0 0 @2"/>
+            <v:f eqn="if @0 @4 21600"/>
+            <v:f eqn="mid @5 @6"/>
+            <v:f eqn="mid @8 @5"/>
+            <v:f eqn="mid @7 @8"/>
+            <v:f eqn="mid @6 @7"/>
+            <v:f eqn="sum @6 0 @5"/>
+          </v:formulas>
+          <v:path textpathok="t" o:connecttype="custom" o:connectlocs="@9,0;@10,10800;@11,21600;@12,10800" o:connectangles="270,180,90,0"/>
+          <v:textpath on="t" fitshape="t"/>
+          <v:handles>
+            <v:h position="#0,bottomRight" xrange="6629,14971"/>
+          </v:handles>
+          <o:lock v:ext="edit" text="t" shapetype="t"/>
+        </v:shapetype>
+        <v:shape id="PowerPlusWaterMarkObject26158761" o:spid="_x0000_s2068" type="#_x0000_t136" style="position:absolute;left:0;text-align:left;margin-left:0;margin-top:0;width:412.4pt;height:247.45pt;rotation:315;z-index:-251658230;mso-position-horizontal:center;mso-position-horizontal-relative:margin;mso-position-vertical:center;mso-position-vertical-relative:margin" o:allowincell="f" fillcolor="silver" stroked="f">
+          <v:fill opacity=".5"/>
+          <v:textpath style="font-family:&quot;Calibri&quot;;font-size:1pt" string="DRAFT"/>
+          <w10:wrap anchorx="margin" anchory="margin"/>
+        </v:shape>
+      </w:pict>
+    </w:r>
+  </w:p>
+</w:hdr>
+</file>
+
 <file path=word/numbering.xml><?xml version="1.0" encoding="utf-8"?>
 <w:numbering xmlns:wpc="http://schemas.microsoft.com/office/word/2010/wordprocessingCanvas" xmlns:cx="http://schemas.microsoft.com/office/drawing/2014/chartex" xmlns:cx1="http://schemas.microsoft.com/office/drawing/2015/9/8/chartex" xmlns:cx2="http://schemas.microsoft.com/office/drawing/2015/10/21/chartex" xmlns:cx3="http://schemas.microsoft.com/office/drawing/2016/5/9/chartex" xmlns:cx4="http://schemas.microsoft.com/office/drawing/2016/5/10/chartex" xmlns:cx5="http://schemas.microsoft.com/office/drawing/2016/5/11/chartex" xmlns:cx6="http://schemas.microsoft.com/office/drawing/2016/5/12/chartex" xmlns:cx7="http://schemas.microsoft.com/office/drawing/2016/5/13/chartex" xmlns:cx8="http://schemas.microsoft.com/office/drawing/2016/5/14/chartex" xmlns:mc="http://schemas.openxmlformats.org/markup-compatibility/2006" xmlns:aink="http://schemas.microsoft.com/office/drawing/2016/ink" xmlns:am3d="http://schemas.microsoft.com/office/drawing/2017/model3d" xmlns:o="urn:schemas-microsoft-com:office:office" xmlns:r="http://schemas.openxmlformats.org/officeDocument/2006/relationships" xmlns:m="http://schemas.openxmlformats.org/officeDocument/2006/math" xmlns:v="urn:schemas-microsoft-com:vml" xmlns:wp14="http://schemas.microsoft.com/office/word/2010/wordprocessingDrawing" xmlns:wp="http://schemas.openxmlformats.org/drawingml/2006/wordprocessingDrawing" xmlns:w10="urn:schemas-microsoft-com:office:word" xmlns:w="http://schemas.openxmlformats.org/wordprocessingml/2006/main" xmlns:w14="http://schemas.microsoft.com/office/word/2010/wordml" xmlns:w15="http://schemas.microsoft.com/office/word/2012/wordml" xmlns:w16cid="http://schemas.microsoft.com/office/word/2016/wordml/cid" xmlns:w16se="http://schemas.microsoft.com/office/word/2015/wordml/symex" xmlns:wpg="http://schemas.microsoft.com/office/word/2010/wordprocessingGroup" xmlns:wpi="http://schemas.microsoft.com/office/word/2010/wordprocessingInk" xmlns:wne="http://schemas.microsoft.com/office/word/2006/wordml" xmlns:wps="http://schemas.microsoft.com/office/word/2010/wordprocessingShape" mc:Ignorable="w14 w15 w16se w16cid wp14">
   <w:abstractNum w:abstractNumId="0" w15:restartNumberingAfterBreak="0">
@@ -7843,7 +9379,6 @@
     <w:lvl w:ilvl="0">
       <w:start w:val="1"/>
       <w:numFmt w:val="decimal"/>
-      <w:pStyle w:val="Heading1"/>
       <w:lvlText w:val="%1"/>
       <w:lvlJc w:val="left"/>
       <w:pPr>
@@ -7853,7 +9388,6 @@
     <w:lvl w:ilvl="1">
       <w:start w:val="1"/>
       <w:numFmt w:val="decimal"/>
-      <w:pStyle w:val="Heading2"/>
       <w:lvlText w:val="%1.%2"/>
       <w:lvlJc w:val="left"/>
       <w:pPr>
@@ -7863,7 +9397,6 @@
     <w:lvl w:ilvl="2">
       <w:start w:val="1"/>
       <w:numFmt w:val="decimal"/>
-      <w:pStyle w:val="Heading3"/>
       <w:lvlText w:val="%1.%2.%3"/>
       <w:lvlJc w:val="left"/>
       <w:pPr>
@@ -8817,6 +10350,119 @@
     </w:lvl>
   </w:abstractNum>
   <w:abstractNum w:abstractNumId="9" w15:restartNumberingAfterBreak="0">
+    <w:nsid w:val="22AE2D3E"/>
+    <w:multiLevelType w:val="multilevel"/>
+    <w:tmpl w:val="E152B888"/>
+    <w:lvl w:ilvl="0">
+      <w:start w:val="3"/>
+      <w:numFmt w:val="decimal"/>
+      <w:lvlText w:val="%1"/>
+      <w:lvlJc w:val="left"/>
+      <w:pPr>
+        <w:ind w:left="720" w:hanging="720"/>
+      </w:pPr>
+      <w:rPr>
+        <w:rFonts w:hint="default"/>
+      </w:rPr>
+    </w:lvl>
+    <w:lvl w:ilvl="1">
+      <w:start w:val="2"/>
+      <w:numFmt w:val="decimal"/>
+      <w:lvlText w:val="%1.%2"/>
+      <w:lvlJc w:val="left"/>
+      <w:pPr>
+        <w:ind w:left="1980" w:hanging="720"/>
+      </w:pPr>
+      <w:rPr>
+        <w:rFonts w:hint="default"/>
+      </w:rPr>
+    </w:lvl>
+    <w:lvl w:ilvl="2">
+      <w:start w:val="5"/>
+      <w:numFmt w:val="decimal"/>
+      <w:lvlText w:val="%1.%2.%3"/>
+      <w:lvlJc w:val="left"/>
+      <w:pPr>
+        <w:ind w:left="3240" w:hanging="720"/>
+      </w:pPr>
+      <w:rPr>
+        <w:rFonts w:hint="default"/>
+      </w:rPr>
+    </w:lvl>
+    <w:lvl w:ilvl="3">
+      <w:start w:val="1"/>
+      <w:numFmt w:val="decimal"/>
+      <w:lvlText w:val="%1.%2.%3.%4"/>
+      <w:lvlJc w:val="left"/>
+      <w:pPr>
+        <w:ind w:left="4860" w:hanging="1080"/>
+      </w:pPr>
+      <w:rPr>
+        <w:rFonts w:hint="default"/>
+      </w:rPr>
+    </w:lvl>
+    <w:lvl w:ilvl="4">
+      <w:start w:val="1"/>
+      <w:numFmt w:val="decimal"/>
+      <w:lvlText w:val="%1.%2.%3.%4.%5"/>
+      <w:lvlJc w:val="left"/>
+      <w:pPr>
+        <w:ind w:left="6480" w:hanging="1440"/>
+      </w:pPr>
+      <w:rPr>
+        <w:rFonts w:hint="default"/>
+      </w:rPr>
+    </w:lvl>
+    <w:lvl w:ilvl="5">
+      <w:start w:val="1"/>
+      <w:numFmt w:val="decimal"/>
+      <w:lvlText w:val="%1.%2.%3.%4.%5.%6"/>
+      <w:lvlJc w:val="left"/>
+      <w:pPr>
+        <w:ind w:left="8100" w:hanging="1800"/>
+      </w:pPr>
+      <w:rPr>
+        <w:rFonts w:hint="default"/>
+      </w:rPr>
+    </w:lvl>
+    <w:lvl w:ilvl="6">
+      <w:start w:val="1"/>
+      <w:numFmt w:val="decimal"/>
+      <w:lvlText w:val="%1.%2.%3.%4.%5.%6.%7"/>
+      <w:lvlJc w:val="left"/>
+      <w:pPr>
+        <w:ind w:left="9360" w:hanging="1800"/>
+      </w:pPr>
+      <w:rPr>
+        <w:rFonts w:hint="default"/>
+      </w:rPr>
+    </w:lvl>
+    <w:lvl w:ilvl="7">
+      <w:start w:val="1"/>
+      <w:numFmt w:val="decimal"/>
+      <w:lvlText w:val="%1.%2.%3.%4.%5.%6.%7.%8"/>
+      <w:lvlJc w:val="left"/>
+      <w:pPr>
+        <w:ind w:left="10980" w:hanging="2160"/>
+      </w:pPr>
+      <w:rPr>
+        <w:rFonts w:hint="default"/>
+      </w:rPr>
+    </w:lvl>
+    <w:lvl w:ilvl="8">
+      <w:start w:val="1"/>
+      <w:numFmt w:val="decimal"/>
+      <w:lvlText w:val="%1.%2.%3.%4.%5.%6.%7.%8.%9"/>
+      <w:lvlJc w:val="left"/>
+      <w:pPr>
+        <w:ind w:left="12600" w:hanging="2520"/>
+      </w:pPr>
+      <w:rPr>
+        <w:rFonts w:hint="default"/>
+      </w:rPr>
+    </w:lvl>
+  </w:abstractNum>
+  <w:abstractNum w:abstractNumId="10" w15:restartNumberingAfterBreak="0">
     <w:nsid w:val="27E11575"/>
     <w:multiLevelType w:val="hybridMultilevel"/>
     <w:tmpl w:val="33E0898A"/>
@@ -8903,7 +10549,7 @@
       </w:pPr>
     </w:lvl>
   </w:abstractNum>
-  <w:abstractNum w:abstractNumId="10" w15:restartNumberingAfterBreak="0">
+  <w:abstractNum w:abstractNumId="11" w15:restartNumberingAfterBreak="0">
     <w:nsid w:val="30A74222"/>
     <w:multiLevelType w:val="multilevel"/>
     <w:tmpl w:val="D4F41F30"/>
@@ -9044,7 +10690,7 @@
       </w:rPr>
     </w:lvl>
   </w:abstractNum>
-  <w:abstractNum w:abstractNumId="11" w15:restartNumberingAfterBreak="0">
+  <w:abstractNum w:abstractNumId="12" w15:restartNumberingAfterBreak="0">
     <w:nsid w:val="31E84347"/>
     <w:multiLevelType w:val="multilevel"/>
     <w:tmpl w:val="C2BAFB90"/>
@@ -9064,7 +10710,7 @@
       <w:lvlText w:val="%1.%2"/>
       <w:lvlJc w:val="left"/>
       <w:pPr>
-        <w:ind w:left="1800" w:hanging="360"/>
+        <w:ind w:left="360" w:hanging="360"/>
       </w:pPr>
       <w:rPr>
         <w:rFonts w:hint="default"/>
@@ -9162,7 +10808,7 @@
       </w:rPr>
     </w:lvl>
   </w:abstractNum>
-  <w:abstractNum w:abstractNumId="12" w15:restartNumberingAfterBreak="0">
+  <w:abstractNum w:abstractNumId="13" w15:restartNumberingAfterBreak="0">
     <w:nsid w:val="3B0C6E63"/>
     <w:multiLevelType w:val="multilevel"/>
     <w:tmpl w:val="9EACB916"/>
@@ -9330,7 +10976,7 @@
       </w:rPr>
     </w:lvl>
   </w:abstractNum>
-  <w:abstractNum w:abstractNumId="13" w15:restartNumberingAfterBreak="0">
+  <w:abstractNum w:abstractNumId="14" w15:restartNumberingAfterBreak="0">
     <w:nsid w:val="3B8510DC"/>
     <w:multiLevelType w:val="multilevel"/>
     <w:tmpl w:val="B2DAF252"/>
@@ -9498,7 +11144,209 @@
       </w:rPr>
     </w:lvl>
   </w:abstractNum>
-  <w:abstractNum w:abstractNumId="14" w15:restartNumberingAfterBreak="0">
+  <w:abstractNum w:abstractNumId="15" w15:restartNumberingAfterBreak="0">
+    <w:nsid w:val="3C0437E7"/>
+    <w:multiLevelType w:val="hybridMultilevel"/>
+    <w:tmpl w:val="457E6AB6"/>
+    <w:lvl w:ilvl="0" w:tplc="04090011">
+      <w:start w:val="1"/>
+      <w:numFmt w:val="decimal"/>
+      <w:lvlText w:val="%1)"/>
+      <w:lvlJc w:val="left"/>
+      <w:pPr>
+        <w:ind w:left="720" w:hanging="360"/>
+      </w:pPr>
+      <w:rPr>
+        <w:rFonts w:hint="default"/>
+      </w:rPr>
+    </w:lvl>
+    <w:lvl w:ilvl="1" w:tplc="04090019" w:tentative="1">
+      <w:start w:val="1"/>
+      <w:numFmt w:val="lowerLetter"/>
+      <w:lvlText w:val="%2."/>
+      <w:lvlJc w:val="left"/>
+      <w:pPr>
+        <w:ind w:left="1440" w:hanging="360"/>
+      </w:pPr>
+    </w:lvl>
+    <w:lvl w:ilvl="2" w:tplc="0409001B" w:tentative="1">
+      <w:start w:val="1"/>
+      <w:numFmt w:val="lowerRoman"/>
+      <w:lvlText w:val="%3."/>
+      <w:lvlJc w:val="right"/>
+      <w:pPr>
+        <w:ind w:left="2160" w:hanging="180"/>
+      </w:pPr>
+    </w:lvl>
+    <w:lvl w:ilvl="3" w:tplc="0409000F" w:tentative="1">
+      <w:start w:val="1"/>
+      <w:numFmt w:val="decimal"/>
+      <w:lvlText w:val="%4."/>
+      <w:lvlJc w:val="left"/>
+      <w:pPr>
+        <w:ind w:left="2880" w:hanging="360"/>
+      </w:pPr>
+    </w:lvl>
+    <w:lvl w:ilvl="4" w:tplc="04090019" w:tentative="1">
+      <w:start w:val="1"/>
+      <w:numFmt w:val="lowerLetter"/>
+      <w:lvlText w:val="%5."/>
+      <w:lvlJc w:val="left"/>
+      <w:pPr>
+        <w:ind w:left="3600" w:hanging="360"/>
+      </w:pPr>
+    </w:lvl>
+    <w:lvl w:ilvl="5" w:tplc="0409001B" w:tentative="1">
+      <w:start w:val="1"/>
+      <w:numFmt w:val="lowerRoman"/>
+      <w:lvlText w:val="%6."/>
+      <w:lvlJc w:val="right"/>
+      <w:pPr>
+        <w:ind w:left="4320" w:hanging="180"/>
+      </w:pPr>
+    </w:lvl>
+    <w:lvl w:ilvl="6" w:tplc="0409000F" w:tentative="1">
+      <w:start w:val="1"/>
+      <w:numFmt w:val="decimal"/>
+      <w:lvlText w:val="%7."/>
+      <w:lvlJc w:val="left"/>
+      <w:pPr>
+        <w:ind w:left="5040" w:hanging="360"/>
+      </w:pPr>
+    </w:lvl>
+    <w:lvl w:ilvl="7" w:tplc="04090019" w:tentative="1">
+      <w:start w:val="1"/>
+      <w:numFmt w:val="lowerLetter"/>
+      <w:lvlText w:val="%8."/>
+      <w:lvlJc w:val="left"/>
+      <w:pPr>
+        <w:ind w:left="5760" w:hanging="360"/>
+      </w:pPr>
+    </w:lvl>
+    <w:lvl w:ilvl="8" w:tplc="0409001B" w:tentative="1">
+      <w:start w:val="1"/>
+      <w:numFmt w:val="lowerRoman"/>
+      <w:lvlText w:val="%9."/>
+      <w:lvlJc w:val="right"/>
+      <w:pPr>
+        <w:ind w:left="6480" w:hanging="180"/>
+      </w:pPr>
+    </w:lvl>
+  </w:abstractNum>
+  <w:abstractNum w:abstractNumId="16" w15:restartNumberingAfterBreak="0">
+    <w:nsid w:val="42DA5964"/>
+    <w:multiLevelType w:val="multilevel"/>
+    <w:tmpl w:val="23560FE4"/>
+    <w:lvl w:ilvl="0">
+      <w:start w:val="3"/>
+      <w:numFmt w:val="decimal"/>
+      <w:lvlText w:val="%1"/>
+      <w:lvlJc w:val="left"/>
+      <w:pPr>
+        <w:ind w:left="720" w:hanging="720"/>
+      </w:pPr>
+      <w:rPr>
+        <w:rFonts w:hint="default"/>
+      </w:rPr>
+    </w:lvl>
+    <w:lvl w:ilvl="1">
+      <w:start w:val="1"/>
+      <w:numFmt w:val="decimal"/>
+      <w:lvlText w:val="%1.%2"/>
+      <w:lvlJc w:val="left"/>
+      <w:pPr>
+        <w:ind w:left="1620" w:hanging="720"/>
+      </w:pPr>
+      <w:rPr>
+        <w:rFonts w:hint="default"/>
+      </w:rPr>
+    </w:lvl>
+    <w:lvl w:ilvl="2">
+      <w:start w:val="1"/>
+      <w:numFmt w:val="decimal"/>
+      <w:lvlText w:val="%1.%2.%3"/>
+      <w:lvlJc w:val="left"/>
+      <w:pPr>
+        <w:ind w:left="2520" w:hanging="720"/>
+      </w:pPr>
+      <w:rPr>
+        <w:rFonts w:hint="default"/>
+      </w:rPr>
+    </w:lvl>
+    <w:lvl w:ilvl="3">
+      <w:start w:val="1"/>
+      <w:numFmt w:val="decimal"/>
+      <w:lvlText w:val="%1.%2.%3.%4"/>
+      <w:lvlJc w:val="left"/>
+      <w:pPr>
+        <w:ind w:left="3780" w:hanging="1080"/>
+      </w:pPr>
+      <w:rPr>
+        <w:rFonts w:hint="default"/>
+      </w:rPr>
+    </w:lvl>
+    <w:lvl w:ilvl="4">
+      <w:start w:val="1"/>
+      <w:numFmt w:val="decimal"/>
+      <w:lvlText w:val="%1.%2.%3.%4.%5"/>
+      <w:lvlJc w:val="left"/>
+      <w:pPr>
+        <w:ind w:left="5040" w:hanging="1440"/>
+      </w:pPr>
+      <w:rPr>
+        <w:rFonts w:hint="default"/>
+      </w:rPr>
+    </w:lvl>
+    <w:lvl w:ilvl="5">
+      <w:start w:val="1"/>
+      <w:numFmt w:val="decimal"/>
+      <w:lvlText w:val="%1.%2.%3.%4.%5.%6"/>
+      <w:lvlJc w:val="left"/>
+      <w:pPr>
+        <w:ind w:left="6300" w:hanging="1800"/>
+      </w:pPr>
+      <w:rPr>
+        <w:rFonts w:hint="default"/>
+      </w:rPr>
+    </w:lvl>
+    <w:lvl w:ilvl="6">
+      <w:start w:val="1"/>
+      <w:numFmt w:val="decimal"/>
+      <w:lvlText w:val="%1.%2.%3.%4.%5.%6.%7"/>
+      <w:lvlJc w:val="left"/>
+      <w:pPr>
+        <w:ind w:left="7200" w:hanging="1800"/>
+      </w:pPr>
+      <w:rPr>
+        <w:rFonts w:hint="default"/>
+      </w:rPr>
+    </w:lvl>
+    <w:lvl w:ilvl="7">
+      <w:start w:val="1"/>
+      <w:numFmt w:val="decimal"/>
+      <w:lvlText w:val="%1.%2.%3.%4.%5.%6.%7.%8"/>
+      <w:lvlJc w:val="left"/>
+      <w:pPr>
+        <w:ind w:left="8460" w:hanging="2160"/>
+      </w:pPr>
+      <w:rPr>
+        <w:rFonts w:hint="default"/>
+      </w:rPr>
+    </w:lvl>
+    <w:lvl w:ilvl="8">
+      <w:start w:val="1"/>
+      <w:numFmt w:val="decimal"/>
+      <w:lvlText w:val="%1.%2.%3.%4.%5.%6.%7.%8.%9"/>
+      <w:lvlJc w:val="left"/>
+      <w:pPr>
+        <w:ind w:left="9720" w:hanging="2520"/>
+      </w:pPr>
+      <w:rPr>
+        <w:rFonts w:hint="default"/>
+      </w:rPr>
+    </w:lvl>
+  </w:abstractNum>
+  <w:abstractNum w:abstractNumId="17" w15:restartNumberingAfterBreak="0">
     <w:nsid w:val="46C110A6"/>
     <w:multiLevelType w:val="singleLevel"/>
     <w:tmpl w:val="CE44AF44"/>
@@ -9519,7 +11367,7 @@
       </w:rPr>
     </w:lvl>
   </w:abstractNum>
-  <w:abstractNum w:abstractNumId="15" w15:restartNumberingAfterBreak="0">
+  <w:abstractNum w:abstractNumId="18" w15:restartNumberingAfterBreak="0">
     <w:nsid w:val="47CD41DD"/>
     <w:multiLevelType w:val="multilevel"/>
     <w:tmpl w:val="C60428D6"/>
@@ -9687,7 +11535,7 @@
       </w:rPr>
     </w:lvl>
   </w:abstractNum>
-  <w:abstractNum w:abstractNumId="16" w15:restartNumberingAfterBreak="0">
+  <w:abstractNum w:abstractNumId="19" w15:restartNumberingAfterBreak="0">
     <w:nsid w:val="49742506"/>
     <w:multiLevelType w:val="hybridMultilevel"/>
     <w:tmpl w:val="0EDE972A"/>
@@ -9832,7 +11680,7 @@
       </w:rPr>
     </w:lvl>
   </w:abstractNum>
-  <w:abstractNum w:abstractNumId="17" w15:restartNumberingAfterBreak="0">
+  <w:abstractNum w:abstractNumId="20" w15:restartNumberingAfterBreak="0">
     <w:nsid w:val="5C1E306D"/>
     <w:multiLevelType w:val="multilevel"/>
     <w:tmpl w:val="1FC0884C"/>
@@ -9990,7 +11838,7 @@
       </w:rPr>
     </w:lvl>
   </w:abstractNum>
-  <w:abstractNum w:abstractNumId="18" w15:restartNumberingAfterBreak="0">
+  <w:abstractNum w:abstractNumId="21" w15:restartNumberingAfterBreak="0">
     <w:nsid w:val="5D991233"/>
     <w:multiLevelType w:val="multilevel"/>
     <w:tmpl w:val="7D48CFE2"/>
@@ -10138,7 +11986,7 @@
       </w:pPr>
     </w:lvl>
   </w:abstractNum>
-  <w:abstractNum w:abstractNumId="19" w15:restartNumberingAfterBreak="0">
+  <w:abstractNum w:abstractNumId="22" w15:restartNumberingAfterBreak="0">
     <w:nsid w:val="70AF473C"/>
     <w:multiLevelType w:val="multilevel"/>
     <w:tmpl w:val="CA582CA2"/>
@@ -10306,7 +12154,7 @@
       </w:rPr>
     </w:lvl>
   </w:abstractNum>
-  <w:abstractNum w:abstractNumId="20" w15:restartNumberingAfterBreak="0">
+  <w:abstractNum w:abstractNumId="23" w15:restartNumberingAfterBreak="0">
     <w:nsid w:val="77FD6C30"/>
     <w:multiLevelType w:val="singleLevel"/>
     <w:tmpl w:val="BD4E06C0"/>
@@ -10327,7 +12175,7 @@
       </w:rPr>
     </w:lvl>
   </w:abstractNum>
-  <w:abstractNum w:abstractNumId="21" w15:restartNumberingAfterBreak="0">
+  <w:abstractNum w:abstractNumId="24" w15:restartNumberingAfterBreak="0">
     <w:nsid w:val="7AFA19ED"/>
     <w:multiLevelType w:val="hybridMultilevel"/>
     <w:tmpl w:val="FEE09450"/>
@@ -10468,7 +12316,7 @@
       </w:rPr>
     </w:lvl>
   </w:abstractNum>
-  <w:abstractNum w:abstractNumId="22" w15:restartNumberingAfterBreak="0">
+  <w:abstractNum w:abstractNumId="25" w15:restartNumberingAfterBreak="0">
     <w:nsid w:val="7B95662F"/>
     <w:multiLevelType w:val="hybridMultilevel"/>
     <w:tmpl w:val="CF9666C4"/>
@@ -10559,19 +12407,19 @@
     </w:lvl>
   </w:abstractNum>
   <w:num w:numId="1">
-    <w:abstractNumId w:val="17"/>
+    <w:abstractNumId w:val="20"/>
   </w:num>
   <w:num w:numId="2">
-    <w:abstractNumId w:val="18"/>
+    <w:abstractNumId w:val="21"/>
   </w:num>
   <w:num w:numId="3">
-    <w:abstractNumId w:val="20"/>
+    <w:abstractNumId w:val="23"/>
   </w:num>
   <w:num w:numId="4">
-    <w:abstractNumId w:val="13"/>
+    <w:abstractNumId w:val="14"/>
   </w:num>
   <w:num w:numId="5">
-    <w:abstractNumId w:val="15"/>
+    <w:abstractNumId w:val="18"/>
   </w:num>
   <w:num w:numId="6">
     <w:abstractNumId w:val="4"/>
@@ -10580,10 +12428,10 @@
     <w:abstractNumId w:val="3"/>
   </w:num>
   <w:num w:numId="8">
-    <w:abstractNumId w:val="19"/>
+    <w:abstractNumId w:val="22"/>
   </w:num>
   <w:num w:numId="9">
-    <w:abstractNumId w:val="12"/>
+    <w:abstractNumId w:val="13"/>
   </w:num>
   <w:num w:numId="10">
     <w:abstractNumId w:val="5"/>
@@ -10592,22 +12440,22 @@
     <w:abstractNumId w:val="6"/>
   </w:num>
   <w:num w:numId="12">
-    <w:abstractNumId w:val="14"/>
+    <w:abstractNumId w:val="17"/>
   </w:num>
   <w:num w:numId="13">
     <w:abstractNumId w:val="7"/>
   </w:num>
   <w:num w:numId="14">
-    <w:abstractNumId w:val="16"/>
+    <w:abstractNumId w:val="19"/>
   </w:num>
   <w:num w:numId="15">
     <w:abstractNumId w:val="8"/>
   </w:num>
   <w:num w:numId="16">
-    <w:abstractNumId w:val="22"/>
+    <w:abstractNumId w:val="25"/>
   </w:num>
   <w:num w:numId="17">
-    <w:abstractNumId w:val="21"/>
+    <w:abstractNumId w:val="24"/>
   </w:num>
   <w:num w:numId="18">
     <w:abstractNumId w:val="0"/>
@@ -10616,16 +12464,37 @@
     <w:abstractNumId w:val="1"/>
   </w:num>
   <w:num w:numId="20">
-    <w:abstractNumId w:val="9"/>
+    <w:abstractNumId w:val="10"/>
   </w:num>
   <w:num w:numId="21">
-    <w:abstractNumId w:val="10"/>
+    <w:abstractNumId w:val="11"/>
   </w:num>
   <w:num w:numId="22">
     <w:abstractNumId w:val="2"/>
   </w:num>
   <w:num w:numId="23">
-    <w:abstractNumId w:val="11"/>
+    <w:abstractNumId w:val="12"/>
+  </w:num>
+  <w:num w:numId="24">
+    <w:abstractNumId w:val="16"/>
+  </w:num>
+  <w:num w:numId="25">
+    <w:abstractNumId w:val="9"/>
+  </w:num>
+  <w:num w:numId="26">
+    <w:abstractNumId w:val="2"/>
+  </w:num>
+  <w:num w:numId="27">
+    <w:abstractNumId w:val="2"/>
+  </w:num>
+  <w:num w:numId="28">
+    <w:abstractNumId w:val="2"/>
+  </w:num>
+  <w:num w:numId="29">
+    <w:abstractNumId w:val="2"/>
+  </w:num>
+  <w:num w:numId="30">
+    <w:abstractNumId w:val="15"/>
   </w:num>
   <w:numIdMacAtCleanup w:val="23"/>
 </w:numbering>
@@ -10646,7 +12515,7 @@
     <w:lsdException w:name="Normal" w:qFormat="1"/>
     <w:lsdException w:name="heading 1" w:uiPriority="9" w:qFormat="1"/>
     <w:lsdException w:name="heading 2" w:uiPriority="9" w:qFormat="1"/>
-    <w:lsdException w:name="heading 3" w:uiPriority="9" w:qFormat="1"/>
+    <w:lsdException w:name="heading 3" w:qFormat="1"/>
     <w:lsdException w:name="heading 4" w:uiPriority="9" w:qFormat="1"/>
     <w:lsdException w:name="heading 5" w:uiPriority="9" w:qFormat="1"/>
     <w:lsdException w:name="heading 6" w:uiPriority="9" w:qFormat="1"/>
@@ -11016,7 +12885,7 @@
   <w:style w:type="paragraph" w:default="1" w:styleId="Normal">
     <w:name w:val="Normal"/>
     <w:qFormat/>
-    <w:rsid w:val="00704C6C"/>
+    <w:rsid w:val="00ED67B2"/>
     <w:pPr>
       <w:suppressAutoHyphens/>
       <w:spacing w:after="240" w:line="240" w:lineRule="atLeast"/>
@@ -11038,9 +12907,6 @@
     <w:pPr>
       <w:keepNext/>
       <w:pageBreakBefore/>
-      <w:numPr>
-        <w:numId w:val="22"/>
-      </w:numPr>
       <w:pBdr>
         <w:bottom w:val="single" w:sz="4" w:space="1" w:color="auto"/>
       </w:pBdr>
@@ -11064,15 +12930,12 @@
     <w:autoRedefine/>
     <w:uiPriority w:val="9"/>
     <w:qFormat/>
-    <w:rsid w:val="00380F1E"/>
+    <w:rsid w:val="008A6EA4"/>
     <w:pPr>
       <w:keepNext/>
       <w:keepLines/>
-      <w:numPr>
-        <w:ilvl w:val="1"/>
-        <w:numId w:val="22"/>
-      </w:numPr>
       <w:spacing w:before="180" w:after="120"/>
+      <w:ind w:left="576" w:firstLine="144"/>
       <w:jc w:val="both"/>
       <w:outlineLvl w:val="1"/>
     </w:pPr>
@@ -11088,15 +12951,10 @@
     <w:next w:val="Normal"/>
     <w:link w:val="Heading3Char"/>
     <w:autoRedefine/>
-    <w:uiPriority w:val="9"/>
     <w:qFormat/>
     <w:rsid w:val="003D1885"/>
     <w:pPr>
       <w:keepNext/>
-      <w:numPr>
-        <w:ilvl w:val="2"/>
-        <w:numId w:val="22"/>
-      </w:numPr>
       <w:spacing w:before="240" w:after="60"/>
       <w:jc w:val="both"/>
       <w:outlineLvl w:val="2"/>
@@ -11297,7 +13155,7 @@
     <w:basedOn w:val="DefaultParagraphFont"/>
     <w:link w:val="Heading2"/>
     <w:uiPriority w:val="9"/>
-    <w:rsid w:val="00D26DD4"/>
+    <w:rsid w:val="008A6EA4"/>
     <w:rPr>
       <w:rFonts w:ascii="Arial" w:eastAsiaTheme="majorEastAsia" w:hAnsi="Arial" w:cs="Arial"/>
       <w:b/>
@@ -11309,7 +13167,6 @@
     <w:name w:val="Heading 3 Char"/>
     <w:basedOn w:val="DefaultParagraphFont"/>
     <w:link w:val="Heading3"/>
-    <w:uiPriority w:val="9"/>
     <w:rsid w:val="003D1885"/>
     <w:rPr>
       <w:rFonts w:ascii="Arial Narrow" w:eastAsiaTheme="majorEastAsia" w:hAnsi="Arial Narrow" w:cstheme="majorBidi"/>
@@ -12273,10 +14130,9 @@
     <w:next w:val="Normal"/>
     <w:autoRedefine/>
     <w:uiPriority w:val="39"/>
-    <w:rsid w:val="00306A11"/>
+    <w:rsid w:val="00153E2D"/>
     <w:pPr>
       <w:tabs>
-        <w:tab w:val="left" w:pos="1080"/>
         <w:tab w:val="right" w:leader="dot" w:pos="9360"/>
       </w:tabs>
       <w:ind w:left="1080" w:hanging="720"/>
@@ -12587,6 +14443,7 @@
     <w:basedOn w:val="Normal"/>
     <w:next w:val="Normal"/>
     <w:link w:val="CaptionChar"/>
+    <w:autoRedefine/>
     <w:uiPriority w:val="35"/>
     <w:qFormat/>
     <w:rsid w:val="00CB354B"/>
@@ -13187,9 +15044,6 @@
     <w:rsid w:val="00BF6D53"/>
     <w:pPr>
       <w:keepLines/>
-      <w:numPr>
-        <w:numId w:val="0"/>
-      </w:numPr>
       <w:spacing w:after="0"/>
       <w:outlineLvl w:val="9"/>
     </w:pPr>
@@ -15435,6 +17289,15 @@
 </file>
 
 <file path=customXml/item2.xml><?xml version="1.0" encoding="utf-8"?>
+<?mso-contentType ?>
+<FormTemplates xmlns="http://schemas.microsoft.com/sharepoint/v3/contenttype/forms">
+  <Display>DocumentLibraryForm</Display>
+  <Edit>DocumentLibraryForm</Edit>
+  <New>DocumentLibraryForm</New>
+</FormTemplates>
+</file>
+
+<file path=customXml/item3.xml><?xml version="1.0" encoding="utf-8"?>
 <ct:contentTypeSchema xmlns:ct="http://schemas.microsoft.com/office/2006/metadata/contentType" xmlns:ma="http://schemas.microsoft.com/office/2006/metadata/properties/metaAttributes" ct:_="" ma:_="" ma:contentTypeName="Document" ma:contentTypeID="0x0101009E8FB2838FCEA144AFDEFCC549ED6F26" ma:contentTypeVersion="" ma:contentTypeDescription="Create a new document." ma:contentTypeScope="" ma:versionID="739b6b13e4ee8a07687ff776b679411e">
   <xsd:schema xmlns:xsd="http://www.w3.org/2001/XMLSchema" xmlns:xs="http://www.w3.org/2001/XMLSchema" xmlns:p="http://schemas.microsoft.com/office/2006/metadata/properties" xmlns:ns1="http://schemas.microsoft.com/sharepoint/v3" xmlns:ns2="93B6B424-85A7-4D23-A9E4-E5BD91224A28" xmlns:ns3="edbb959d-b3b8-4bca-88d3-acc9603de669" xmlns:ns4="http://schemas.microsoft.com/sharepoint/v3/fields" targetNamespace="http://schemas.microsoft.com/office/2006/metadata/properties" ma:root="true" ma:fieldsID="f58a1ccc275d2aa6c64c1eea45060b0b" ns1:_="" ns2:_="" ns3:_="" ns4:_="">
     <xsd:import namespace="http://schemas.microsoft.com/sharepoint/v3"/>
@@ -15657,15 +17520,6 @@
 </ct:contentTypeSchema>
 </file>
 
-<file path=customXml/item3.xml><?xml version="1.0" encoding="utf-8"?>
-<?mso-contentType ?>
-<FormTemplates xmlns="http://schemas.microsoft.com/sharepoint/v3/contenttype/forms">
-  <Display>DocumentLibraryForm</Display>
-  <Edit>DocumentLibraryForm</Edit>
-  <New>DocumentLibraryForm</New>
-</FormTemplates>
-</file>
-
 <file path=customXml/item4.xml><?xml version="1.0" encoding="utf-8"?>
 <b:Sources xmlns:b="http://schemas.openxmlformats.org/officeDocument/2006/bibliography" xmlns="http://schemas.openxmlformats.org/officeDocument/2006/bibliography" SelectedStyle="\APA.XSL" StyleName="APA"/>
 </file>
@@ -15684,6 +17538,14 @@
 </file>
 
 <file path=customXml/itemProps2.xml><?xml version="1.0" encoding="utf-8"?>
+<ds:datastoreItem xmlns:ds="http://schemas.openxmlformats.org/officeDocument/2006/customXml" ds:itemID="{FF4ADB2E-C101-4FE0-92DB-9A16F03E173F}">
+  <ds:schemaRefs>
+    <ds:schemaRef ds:uri="http://schemas.microsoft.com/sharepoint/v3/contenttype/forms"/>
+  </ds:schemaRefs>
+</ds:datastoreItem>
+</file>
+
+<file path=customXml/itemProps3.xml><?xml version="1.0" encoding="utf-8"?>
 <ds:datastoreItem xmlns:ds="http://schemas.openxmlformats.org/officeDocument/2006/customXml" ds:itemID="{D5B28748-85CD-4E18-BAF8-27A0AD8E07AE}">
   <ds:schemaRefs>
     <ds:schemaRef ds:uri="http://schemas.microsoft.com/office/2006/metadata/contentType"/>
@@ -15704,16 +17566,8 @@
 </ds:datastoreItem>
 </file>
 
-<file path=customXml/itemProps3.xml><?xml version="1.0" encoding="utf-8"?>
-<ds:datastoreItem xmlns:ds="http://schemas.openxmlformats.org/officeDocument/2006/customXml" ds:itemID="{FF4ADB2E-C101-4FE0-92DB-9A16F03E173F}">
-  <ds:schemaRefs>
-    <ds:schemaRef ds:uri="http://schemas.microsoft.com/sharepoint/v3/contenttype/forms"/>
-  </ds:schemaRefs>
-</ds:datastoreItem>
-</file>
-
 <file path=customXml/itemProps4.xml><?xml version="1.0" encoding="utf-8"?>
-<ds:datastoreItem xmlns:ds="http://schemas.openxmlformats.org/officeDocument/2006/customXml" ds:itemID="{9CA66D8B-0F45-47B9-8273-68185ED7EE5F}">
+<ds:datastoreItem xmlns:ds="http://schemas.openxmlformats.org/officeDocument/2006/customXml" ds:itemID="{9D97758A-3938-4D19-BA02-F0089AB2D069}">
   <ds:schemaRefs>
     <ds:schemaRef ds:uri="http://schemas.openxmlformats.org/officeDocument/2006/bibliography"/>
   </ds:schemaRefs>
